--- a/LAB_5/Laboratory_work_5.docx
+++ b/LAB_5/Laboratory_work_5.docx
@@ -3347,6 +3347,8 @@
       <w:proofErr w:type="gramEnd"/>
       <w:r>
         <w:tab/>
+      </w:r>
+      <w:r>
         <w:t>5</w:t>
       </w:r>
     </w:p>
@@ -4707,7 +4709,13 @@
           <w:sz w:val="24"/>
         </w:rPr>
         <w:tab/>
-        <w:t>10</w:t>
+      </w:r>
+      <w:r>
+        <w:rPr>
+          <w:b/>
+          <w:sz w:val="24"/>
+        </w:rPr>
+        <w:t>8</w:t>
       </w:r>
     </w:p>
     <w:p>
@@ -9618,17 +9626,72 @@
     </w:p>
     <w:p>
       <w:pPr>
-        <w:rPr>
-          <w:b/>
-          <w:bCs/>
+        <w:ind w:firstLine="321"/>
+        <w:jc w:val="both"/>
+        <w:rPr>
           <w:sz w:val="24"/>
           <w:szCs w:val="24"/>
         </w:rPr>
       </w:pPr>
+      <w:r>
+        <w:rPr>
+          <w:sz w:val="24"/>
+          <w:szCs w:val="24"/>
+        </w:rPr>
+        <w:t>The comparison metrics for the Dijkstra and Floyd-</w:t>
+      </w:r>
+      <w:proofErr w:type="spellStart"/>
+      <w:r>
+        <w:rPr>
+          <w:sz w:val="24"/>
+          <w:szCs w:val="24"/>
+        </w:rPr>
+        <w:t>Warshall</w:t>
+      </w:r>
+      <w:proofErr w:type="spellEnd"/>
+      <w:r>
+        <w:rPr>
+          <w:sz w:val="24"/>
+          <w:szCs w:val="24"/>
+        </w:rPr>
+        <w:t xml:space="preserve"> algorithms implemented in the code are their respective running times on graphs of varying sizes and densities. Specifically, the code tests the algorithms on graphs with sizes 10, 50, 100, 200, and 300 and varying densities (controlled by the </w:t>
+      </w:r>
+      <w:proofErr w:type="spellStart"/>
+      <w:r>
+        <w:rPr>
+          <w:sz w:val="24"/>
+          <w:szCs w:val="24"/>
+        </w:rPr>
+        <w:t>dense_coefficient</w:t>
+      </w:r>
+      <w:proofErr w:type="spellEnd"/>
+      <w:r>
+        <w:rPr>
+          <w:sz w:val="24"/>
+          <w:szCs w:val="24"/>
+        </w:rPr>
+        <w:t xml:space="preserve"> and </w:t>
+      </w:r>
+      <w:proofErr w:type="spellStart"/>
+      <w:r>
+        <w:rPr>
+          <w:sz w:val="24"/>
+          <w:szCs w:val="24"/>
+        </w:rPr>
+        <w:t>sparse_coefficient</w:t>
+      </w:r>
+      <w:proofErr w:type="spellEnd"/>
+      <w:r>
+        <w:rPr>
+          <w:sz w:val="24"/>
+          <w:szCs w:val="24"/>
+        </w:rPr>
+        <w:t xml:space="preserve"> parameters).</w:t>
+      </w:r>
     </w:p>
     <w:p>
       <w:pPr>
-        <w:ind w:left="321" w:firstLine="720"/>
+        <w:ind w:firstLine="321"/>
         <w:jc w:val="both"/>
         <w:rPr>
           <w:sz w:val="24"/>
@@ -9640,7 +9703,7 @@
           <w:sz w:val="24"/>
           <w:szCs w:val="24"/>
         </w:rPr>
-        <w:t>The comparison metrics for the Dijkstra and Floyd-</w:t>
+        <w:t xml:space="preserve">The running time of the algorithms is measured using the </w:t>
       </w:r>
       <w:proofErr w:type="spellStart"/>
       <w:r>
@@ -9648,6 +9711,70 @@
           <w:sz w:val="24"/>
           <w:szCs w:val="24"/>
         </w:rPr>
+        <w:t>current_time_</w:t>
+      </w:r>
+      <w:proofErr w:type="gramStart"/>
+      <w:r>
+        <w:rPr>
+          <w:sz w:val="24"/>
+          <w:szCs w:val="24"/>
+        </w:rPr>
+        <w:t>millis</w:t>
+      </w:r>
+      <w:proofErr w:type="spellEnd"/>
+      <w:r>
+        <w:rPr>
+          <w:sz w:val="24"/>
+          <w:szCs w:val="24"/>
+        </w:rPr>
+        <w:t>(</w:t>
+      </w:r>
+      <w:proofErr w:type="gramEnd"/>
+      <w:r>
+        <w:rPr>
+          <w:sz w:val="24"/>
+          <w:szCs w:val="24"/>
+        </w:rPr>
+        <w:t xml:space="preserve">) function, which returns the current time in milliseconds. The running time of the Dijkstra algorithm is recorded separately for dense and sparse graphs and stored in the </w:t>
+      </w:r>
+      <w:proofErr w:type="spellStart"/>
+      <w:r>
+        <w:rPr>
+          <w:sz w:val="24"/>
+          <w:szCs w:val="24"/>
+        </w:rPr>
+        <w:t>dijkstra_dense</w:t>
+      </w:r>
+      <w:proofErr w:type="spellEnd"/>
+      <w:r>
+        <w:rPr>
+          <w:sz w:val="24"/>
+          <w:szCs w:val="24"/>
+        </w:rPr>
+        <w:t xml:space="preserve"> and </w:t>
+      </w:r>
+      <w:proofErr w:type="spellStart"/>
+      <w:r>
+        <w:rPr>
+          <w:sz w:val="24"/>
+          <w:szCs w:val="24"/>
+        </w:rPr>
+        <w:t>dijkstra_sparse</w:t>
+      </w:r>
+      <w:proofErr w:type="spellEnd"/>
+      <w:r>
+        <w:rPr>
+          <w:sz w:val="24"/>
+          <w:szCs w:val="24"/>
+        </w:rPr>
+        <w:t xml:space="preserve"> lists, respectively. Similarly, the running time of the Floyd-</w:t>
+      </w:r>
+      <w:proofErr w:type="spellStart"/>
+      <w:r>
+        <w:rPr>
+          <w:sz w:val="24"/>
+          <w:szCs w:val="24"/>
+        </w:rPr>
         <w:t>Warshall</w:t>
       </w:r>
       <w:proofErr w:type="spellEnd"/>
@@ -9656,7 +9783,7 @@
           <w:sz w:val="24"/>
           <w:szCs w:val="24"/>
         </w:rPr>
-        <w:t xml:space="preserve"> algorithms implemented in the code are their respective running times on graphs of varying sizes and densities. Specifically, the code tests the algorithms on graphs with sizes 10, 50, 100, 200, and 300 and varying densities (controlled by the </w:t>
+        <w:t xml:space="preserve"> algorithm is recorded separately for dense and sparse graphs and stored in the </w:t>
       </w:r>
       <w:proofErr w:type="spellStart"/>
       <w:r>
@@ -9664,7 +9791,7 @@
           <w:sz w:val="24"/>
           <w:szCs w:val="24"/>
         </w:rPr>
-        <w:t>dense_coefficient</w:t>
+        <w:t>floyd_dense</w:t>
       </w:r>
       <w:proofErr w:type="spellEnd"/>
       <w:r>
@@ -9680,7 +9807,7 @@
           <w:sz w:val="24"/>
           <w:szCs w:val="24"/>
         </w:rPr>
-        <w:t>sparse_coefficient</w:t>
+        <w:t>floyd_sparse</w:t>
       </w:r>
       <w:proofErr w:type="spellEnd"/>
       <w:r>
@@ -9688,180 +9815,8 @@
           <w:sz w:val="24"/>
           <w:szCs w:val="24"/>
         </w:rPr>
-        <w:t xml:space="preserve"> parameters).</w:t>
-      </w:r>
-    </w:p>
-    <w:p>
-      <w:pPr>
-        <w:jc w:val="both"/>
-        <w:rPr>
-          <w:sz w:val="24"/>
-          <w:szCs w:val="24"/>
-        </w:rPr>
-      </w:pPr>
-    </w:p>
-    <w:p>
-      <w:pPr>
-        <w:ind w:left="321" w:firstLine="720"/>
-        <w:jc w:val="both"/>
-        <w:rPr>
-          <w:sz w:val="24"/>
-          <w:szCs w:val="24"/>
-        </w:rPr>
-      </w:pPr>
-      <w:r>
-        <w:rPr>
-          <w:sz w:val="24"/>
-          <w:szCs w:val="24"/>
-        </w:rPr>
-        <w:t xml:space="preserve">The running time of the algorithms is measured using the </w:t>
-      </w:r>
-      <w:proofErr w:type="spellStart"/>
-      <w:r>
-        <w:rPr>
-          <w:sz w:val="24"/>
-          <w:szCs w:val="24"/>
-        </w:rPr>
-        <w:t>current_time_</w:t>
-      </w:r>
-      <w:proofErr w:type="gramStart"/>
-      <w:r>
-        <w:rPr>
-          <w:sz w:val="24"/>
-          <w:szCs w:val="24"/>
-        </w:rPr>
-        <w:t>millis</w:t>
-      </w:r>
-      <w:proofErr w:type="spellEnd"/>
-      <w:r>
-        <w:rPr>
-          <w:sz w:val="24"/>
-          <w:szCs w:val="24"/>
-        </w:rPr>
-        <w:t>(</w:t>
-      </w:r>
-      <w:proofErr w:type="gramEnd"/>
-      <w:r>
-        <w:rPr>
-          <w:sz w:val="24"/>
-          <w:szCs w:val="24"/>
-        </w:rPr>
-        <w:t xml:space="preserve">) function, which returns the current time in milliseconds. The running time of the Dijkstra algorithm is recorded separately for dense and sparse graphs and stored in the </w:t>
-      </w:r>
-      <w:proofErr w:type="spellStart"/>
-      <w:r>
-        <w:rPr>
-          <w:sz w:val="24"/>
-          <w:szCs w:val="24"/>
-        </w:rPr>
-        <w:t>dijkstra_dense</w:t>
-      </w:r>
-      <w:proofErr w:type="spellEnd"/>
-      <w:r>
-        <w:rPr>
-          <w:sz w:val="24"/>
-          <w:szCs w:val="24"/>
-        </w:rPr>
-        <w:t xml:space="preserve"> and </w:t>
-      </w:r>
-      <w:proofErr w:type="spellStart"/>
-      <w:r>
-        <w:rPr>
-          <w:sz w:val="24"/>
-          <w:szCs w:val="24"/>
-        </w:rPr>
-        <w:t>dijkstra_sparse</w:t>
-      </w:r>
-      <w:proofErr w:type="spellEnd"/>
-      <w:r>
-        <w:rPr>
-          <w:sz w:val="24"/>
-          <w:szCs w:val="24"/>
-        </w:rPr>
-        <w:t xml:space="preserve"> lists, respectively. Similarly, the running time of the Floyd-</w:t>
-      </w:r>
-      <w:proofErr w:type="spellStart"/>
-      <w:r>
-        <w:rPr>
-          <w:sz w:val="24"/>
-          <w:szCs w:val="24"/>
-        </w:rPr>
-        <w:t>Warshall</w:t>
-      </w:r>
-      <w:proofErr w:type="spellEnd"/>
-      <w:r>
-        <w:rPr>
-          <w:sz w:val="24"/>
-          <w:szCs w:val="24"/>
-        </w:rPr>
-        <w:t xml:space="preserve"> algorithm is recorded separately for dense and sparse graphs and stored in the </w:t>
-      </w:r>
-      <w:proofErr w:type="spellStart"/>
-      <w:r>
-        <w:rPr>
-          <w:sz w:val="24"/>
-          <w:szCs w:val="24"/>
-        </w:rPr>
-        <w:t>floyd_dense</w:t>
-      </w:r>
-      <w:proofErr w:type="spellEnd"/>
-      <w:r>
-        <w:rPr>
-          <w:sz w:val="24"/>
-          <w:szCs w:val="24"/>
-        </w:rPr>
-        <w:t xml:space="preserve"> and </w:t>
-      </w:r>
-      <w:proofErr w:type="spellStart"/>
-      <w:r>
-        <w:rPr>
-          <w:sz w:val="24"/>
-          <w:szCs w:val="24"/>
-        </w:rPr>
-        <w:t>floyd_sparse</w:t>
-      </w:r>
-      <w:proofErr w:type="spellEnd"/>
-      <w:r>
-        <w:rPr>
-          <w:sz w:val="24"/>
-          <w:szCs w:val="24"/>
-        </w:rPr>
         <w:t xml:space="preserve"> lists, respectively.</w:t>
       </w:r>
-    </w:p>
-    <w:p>
-      <w:pPr>
-        <w:ind w:left="321" w:firstLine="720"/>
-        <w:jc w:val="both"/>
-        <w:rPr>
-          <w:sz w:val="24"/>
-          <w:szCs w:val="24"/>
-        </w:rPr>
-      </w:pPr>
-    </w:p>
-    <w:p>
-      <w:pPr>
-        <w:ind w:left="321" w:firstLine="720"/>
-        <w:jc w:val="both"/>
-        <w:rPr>
-          <w:sz w:val="24"/>
-          <w:szCs w:val="24"/>
-        </w:rPr>
-      </w:pPr>
-    </w:p>
-    <w:p>
-      <w:pPr>
-        <w:jc w:val="both"/>
-        <w:rPr>
-          <w:sz w:val="24"/>
-          <w:szCs w:val="24"/>
-        </w:rPr>
-        <w:sectPr>
-          <w:pgSz w:w="11910" w:h="16840"/>
-          <w:pgMar w:top="1100" w:right="380" w:bottom="740" w:left="740" w:header="0" w:footer="477" w:gutter="0"/>
-          <w:cols w:space="708"/>
-        </w:sectPr>
-      </w:pPr>
     </w:p>
     <w:p>
       <w:pPr>
@@ -9869,7 +9824,8 @@
         <w:ind w:firstLine="321"/>
         <w:rPr>
           <w:b/>
-          <w:sz w:val="24"/>
+          <w:sz w:val="28"/>
+          <w:szCs w:val="24"/>
         </w:rPr>
       </w:pPr>
       <w:bookmarkStart w:id="6" w:name="Dijkstra_"/>
@@ -9883,34 +9839,43 @@
       <w:r>
         <w:rPr>
           <w:b/>
-          <w:sz w:val="24"/>
-        </w:rPr>
-        <w:lastRenderedPageBreak/>
+          <w:sz w:val="28"/>
+          <w:szCs w:val="24"/>
+        </w:rPr>
         <w:t>Dijkstra</w:t>
       </w:r>
     </w:p>
     <w:p>
       <w:pPr>
-        <w:pStyle w:val="BodyText"/>
-        <w:spacing w:before="157" w:line="376" w:lineRule="auto"/>
-        <w:ind w:right="476" w:firstLine="720"/>
-        <w:jc w:val="both"/>
+        <w:spacing w:before="95"/>
+        <w:ind w:firstLine="321"/>
+        <w:rPr>
+          <w:b/>
+          <w:sz w:val="28"/>
+          <w:szCs w:val="24"/>
+        </w:rPr>
       </w:pPr>
       <w:r>
         <w:rPr>
           <w:w w:val="95"/>
+          <w:sz w:val="24"/>
+          <w:szCs w:val="24"/>
         </w:rPr>
         <w:t xml:space="preserve">Dijkstra’s Algorithm: Dijkstra’s algorithm is a </w:t>
       </w:r>
       <w:r>
         <w:rPr>
           <w:w w:val="95"/>
+          <w:sz w:val="24"/>
+          <w:szCs w:val="24"/>
         </w:rPr>
         <w:t>widely used</w:t>
       </w:r>
       <w:r>
         <w:rPr>
           <w:w w:val="95"/>
+          <w:sz w:val="24"/>
+          <w:szCs w:val="24"/>
         </w:rPr>
         <w:t xml:space="preserve"> graph traversal algorithm for finding the shortest</w:t>
       </w:r>
@@ -9918,24 +9883,32 @@
         <w:rPr>
           <w:spacing w:val="1"/>
           <w:w w:val="95"/>
+          <w:sz w:val="24"/>
+          <w:szCs w:val="24"/>
         </w:rPr>
         <w:t xml:space="preserve"> </w:t>
       </w:r>
       <w:r>
         <w:rPr>
           <w:w w:val="95"/>
+          <w:sz w:val="24"/>
+          <w:szCs w:val="24"/>
         </w:rPr>
         <w:t>path from a starting node to all other nodes in a graph with non-negative edge weights.</w:t>
       </w:r>
       <w:r>
         <w:rPr>
           <w:spacing w:val="54"/>
+          <w:sz w:val="24"/>
+          <w:szCs w:val="24"/>
         </w:rPr>
         <w:t xml:space="preserve"> </w:t>
       </w:r>
       <w:r>
         <w:rPr>
           <w:w w:val="95"/>
+          <w:sz w:val="24"/>
+          <w:szCs w:val="24"/>
         </w:rPr>
         <w:t>The algorithm begins</w:t>
       </w:r>
@@ -9943,583 +9916,1049 @@
         <w:rPr>
           <w:spacing w:val="1"/>
           <w:w w:val="95"/>
-        </w:rPr>
-        <w:t xml:space="preserve"> </w:t>
-      </w:r>
-      <w:r>
+          <w:sz w:val="24"/>
+          <w:szCs w:val="24"/>
+        </w:rPr>
+        <w:t xml:space="preserve"> </w:t>
+      </w:r>
+      <w:r>
+        <w:rPr>
+          <w:sz w:val="24"/>
+          <w:szCs w:val="24"/>
+        </w:rPr>
         <w:t xml:space="preserve">by initializing the starting node with </w:t>
       </w:r>
       <w:r>
+        <w:rPr>
+          <w:sz w:val="24"/>
+          <w:szCs w:val="24"/>
+        </w:rPr>
         <w:t>0</w:t>
       </w:r>
       <w:r>
+        <w:rPr>
+          <w:sz w:val="24"/>
+          <w:szCs w:val="24"/>
+        </w:rPr>
         <w:t xml:space="preserve"> and all other nodes with </w:t>
       </w:r>
       <w:proofErr w:type="gramStart"/>
       <w:r>
+        <w:rPr>
+          <w:sz w:val="24"/>
+          <w:szCs w:val="24"/>
+        </w:rPr>
         <w:t>a distance of infinity</w:t>
       </w:r>
       <w:proofErr w:type="gramEnd"/>
       <w:r>
+        <w:rPr>
+          <w:sz w:val="24"/>
+          <w:szCs w:val="24"/>
+        </w:rPr>
         <w:t>. At each</w:t>
       </w:r>
       <w:r>
         <w:rPr>
           <w:spacing w:val="-57"/>
-        </w:rPr>
-        <w:t xml:space="preserve"> </w:t>
-      </w:r>
-      <w:r>
+          <w:sz w:val="24"/>
+          <w:szCs w:val="24"/>
+        </w:rPr>
+        <w:t xml:space="preserve"> </w:t>
+      </w:r>
+      <w:r>
+        <w:rPr>
+          <w:sz w:val="24"/>
+          <w:szCs w:val="24"/>
+        </w:rPr>
         <w:t>step,</w:t>
       </w:r>
       <w:r>
         <w:rPr>
           <w:spacing w:val="-7"/>
-        </w:rPr>
-        <w:t xml:space="preserve"> </w:t>
-      </w:r>
-      <w:r>
+          <w:sz w:val="24"/>
+          <w:szCs w:val="24"/>
+        </w:rPr>
+        <w:t xml:space="preserve"> </w:t>
+      </w:r>
+      <w:r>
+        <w:rPr>
+          <w:sz w:val="24"/>
+          <w:szCs w:val="24"/>
+        </w:rPr>
         <w:t>the</w:t>
       </w:r>
       <w:r>
         <w:rPr>
           <w:spacing w:val="-7"/>
-        </w:rPr>
-        <w:t xml:space="preserve"> </w:t>
-      </w:r>
-      <w:r>
+          <w:sz w:val="24"/>
+          <w:szCs w:val="24"/>
+        </w:rPr>
+        <w:t xml:space="preserve"> </w:t>
+      </w:r>
+      <w:r>
+        <w:rPr>
+          <w:sz w:val="24"/>
+          <w:szCs w:val="24"/>
+        </w:rPr>
         <w:t>algorithm</w:t>
       </w:r>
       <w:r>
         <w:rPr>
           <w:spacing w:val="-7"/>
-        </w:rPr>
-        <w:t xml:space="preserve"> </w:t>
-      </w:r>
-      <w:r>
+          <w:sz w:val="24"/>
+          <w:szCs w:val="24"/>
+        </w:rPr>
+        <w:t xml:space="preserve"> </w:t>
+      </w:r>
+      <w:r>
+        <w:rPr>
+          <w:sz w:val="24"/>
+          <w:szCs w:val="24"/>
+        </w:rPr>
         <w:t>selects</w:t>
       </w:r>
       <w:r>
         <w:rPr>
           <w:spacing w:val="-7"/>
-        </w:rPr>
-        <w:t xml:space="preserve"> </w:t>
-      </w:r>
-      <w:r>
+          <w:sz w:val="24"/>
+          <w:szCs w:val="24"/>
+        </w:rPr>
+        <w:t xml:space="preserve"> </w:t>
+      </w:r>
+      <w:r>
+        <w:rPr>
+          <w:sz w:val="24"/>
+          <w:szCs w:val="24"/>
+        </w:rPr>
         <w:t>the</w:t>
       </w:r>
       <w:r>
         <w:rPr>
           <w:spacing w:val="-7"/>
-        </w:rPr>
-        <w:t xml:space="preserve"> </w:t>
-      </w:r>
-      <w:r>
+          <w:sz w:val="24"/>
+          <w:szCs w:val="24"/>
+        </w:rPr>
+        <w:t xml:space="preserve"> </w:t>
+      </w:r>
+      <w:r>
+        <w:rPr>
+          <w:sz w:val="24"/>
+          <w:szCs w:val="24"/>
+        </w:rPr>
         <w:t>unvisited</w:t>
       </w:r>
       <w:r>
         <w:rPr>
           <w:spacing w:val="-7"/>
-        </w:rPr>
-        <w:t xml:space="preserve"> </w:t>
-      </w:r>
-      <w:r>
+          <w:sz w:val="24"/>
+          <w:szCs w:val="24"/>
+        </w:rPr>
+        <w:t xml:space="preserve"> </w:t>
+      </w:r>
+      <w:r>
+        <w:rPr>
+          <w:sz w:val="24"/>
+          <w:szCs w:val="24"/>
+        </w:rPr>
         <w:t>node</w:t>
       </w:r>
       <w:r>
         <w:rPr>
           <w:spacing w:val="-7"/>
-        </w:rPr>
-        <w:t xml:space="preserve"> </w:t>
-      </w:r>
-      <w:r>
+          <w:sz w:val="24"/>
+          <w:szCs w:val="24"/>
+        </w:rPr>
+        <w:t xml:space="preserve"> </w:t>
+      </w:r>
+      <w:r>
+        <w:rPr>
+          <w:sz w:val="24"/>
+          <w:szCs w:val="24"/>
+        </w:rPr>
         <w:t>with</w:t>
       </w:r>
       <w:r>
         <w:rPr>
           <w:spacing w:val="-7"/>
-        </w:rPr>
-        <w:t xml:space="preserve"> </w:t>
-      </w:r>
-      <w:r>
+          <w:sz w:val="24"/>
+          <w:szCs w:val="24"/>
+        </w:rPr>
+        <w:t xml:space="preserve"> </w:t>
+      </w:r>
+      <w:r>
+        <w:rPr>
+          <w:sz w:val="24"/>
+          <w:szCs w:val="24"/>
+        </w:rPr>
         <w:t>the</w:t>
       </w:r>
       <w:r>
         <w:rPr>
           <w:spacing w:val="-8"/>
-        </w:rPr>
-        <w:t xml:space="preserve"> </w:t>
-      </w:r>
-      <w:r>
+          <w:sz w:val="24"/>
+          <w:szCs w:val="24"/>
+        </w:rPr>
+        <w:t xml:space="preserve"> </w:t>
+      </w:r>
+      <w:r>
+        <w:rPr>
+          <w:sz w:val="24"/>
+          <w:szCs w:val="24"/>
+        </w:rPr>
         <w:t>smallest</w:t>
       </w:r>
       <w:r>
         <w:rPr>
           <w:spacing w:val="-7"/>
-        </w:rPr>
-        <w:t xml:space="preserve"> </w:t>
-      </w:r>
-      <w:r>
+          <w:sz w:val="24"/>
+          <w:szCs w:val="24"/>
+        </w:rPr>
+        <w:t xml:space="preserve"> </w:t>
+      </w:r>
+      <w:r>
+        <w:rPr>
+          <w:sz w:val="24"/>
+          <w:szCs w:val="24"/>
+        </w:rPr>
         <w:t>known</w:t>
       </w:r>
       <w:r>
         <w:rPr>
           <w:spacing w:val="-7"/>
-        </w:rPr>
-        <w:t xml:space="preserve"> </w:t>
-      </w:r>
-      <w:r>
+          <w:sz w:val="24"/>
+          <w:szCs w:val="24"/>
+        </w:rPr>
+        <w:t xml:space="preserve"> </w:t>
+      </w:r>
+      <w:r>
+        <w:rPr>
+          <w:sz w:val="24"/>
+          <w:szCs w:val="24"/>
+        </w:rPr>
         <w:t>distance</w:t>
       </w:r>
       <w:r>
         <w:rPr>
           <w:spacing w:val="-7"/>
-        </w:rPr>
-        <w:t xml:space="preserve"> </w:t>
-      </w:r>
-      <w:r>
+          <w:sz w:val="24"/>
+          <w:szCs w:val="24"/>
+        </w:rPr>
+        <w:t xml:space="preserve"> </w:t>
+      </w:r>
+      <w:r>
+        <w:rPr>
+          <w:sz w:val="24"/>
+          <w:szCs w:val="24"/>
+        </w:rPr>
         <w:t>and</w:t>
       </w:r>
       <w:r>
         <w:rPr>
           <w:spacing w:val="-7"/>
-        </w:rPr>
-        <w:t xml:space="preserve"> </w:t>
-      </w:r>
-      <w:r>
+          <w:sz w:val="24"/>
+          <w:szCs w:val="24"/>
+        </w:rPr>
+        <w:t xml:space="preserve"> </w:t>
+      </w:r>
+      <w:r>
+        <w:rPr>
+          <w:sz w:val="24"/>
+          <w:szCs w:val="24"/>
+        </w:rPr>
         <w:t>updates</w:t>
       </w:r>
       <w:r>
         <w:rPr>
           <w:spacing w:val="-7"/>
-        </w:rPr>
-        <w:t xml:space="preserve"> </w:t>
-      </w:r>
-      <w:r>
+          <w:sz w:val="24"/>
+          <w:szCs w:val="24"/>
+        </w:rPr>
+        <w:t xml:space="preserve"> </w:t>
+      </w:r>
+      <w:r>
+        <w:rPr>
+          <w:sz w:val="24"/>
+          <w:szCs w:val="24"/>
+        </w:rPr>
         <w:t>the</w:t>
       </w:r>
       <w:r>
         <w:rPr>
           <w:spacing w:val="-7"/>
-        </w:rPr>
-        <w:t xml:space="preserve"> </w:t>
-      </w:r>
-      <w:r>
+          <w:sz w:val="24"/>
+          <w:szCs w:val="24"/>
+        </w:rPr>
+        <w:t xml:space="preserve"> </w:t>
+      </w:r>
+      <w:r>
+        <w:rPr>
+          <w:sz w:val="24"/>
+          <w:szCs w:val="24"/>
+        </w:rPr>
         <w:t>distances</w:t>
       </w:r>
       <w:r>
         <w:rPr>
           <w:spacing w:val="-7"/>
-        </w:rPr>
-        <w:t xml:space="preserve"> </w:t>
-      </w:r>
-      <w:r>
+          <w:sz w:val="24"/>
+          <w:szCs w:val="24"/>
+        </w:rPr>
+        <w:t xml:space="preserve"> </w:t>
+      </w:r>
+      <w:r>
+        <w:rPr>
+          <w:sz w:val="24"/>
+          <w:szCs w:val="24"/>
+        </w:rPr>
         <w:t>of</w:t>
       </w:r>
       <w:r>
         <w:rPr>
           <w:spacing w:val="-58"/>
-        </w:rPr>
-        <w:t xml:space="preserve"> </w:t>
-      </w:r>
-      <w:r>
+          <w:sz w:val="24"/>
+          <w:szCs w:val="24"/>
+        </w:rPr>
+        <w:t xml:space="preserve"> </w:t>
+      </w:r>
+      <w:r>
+        <w:rPr>
+          <w:sz w:val="24"/>
+          <w:szCs w:val="24"/>
+        </w:rPr>
         <w:t>its</w:t>
       </w:r>
       <w:r>
         <w:rPr>
           <w:spacing w:val="-3"/>
-        </w:rPr>
-        <w:t xml:space="preserve"> </w:t>
-      </w:r>
-      <w:r>
+          <w:sz w:val="24"/>
+          <w:szCs w:val="24"/>
+        </w:rPr>
+        <w:t xml:space="preserve"> </w:t>
+      </w:r>
+      <w:r>
+        <w:rPr>
+          <w:sz w:val="24"/>
+          <w:szCs w:val="24"/>
+        </w:rPr>
         <w:t>neighboring</w:t>
       </w:r>
       <w:r>
         <w:rPr>
           <w:spacing w:val="-4"/>
-        </w:rPr>
-        <w:t xml:space="preserve"> </w:t>
-      </w:r>
-      <w:r>
+          <w:sz w:val="24"/>
+          <w:szCs w:val="24"/>
+        </w:rPr>
+        <w:t xml:space="preserve"> </w:t>
+      </w:r>
+      <w:r>
+        <w:rPr>
+          <w:sz w:val="24"/>
+          <w:szCs w:val="24"/>
+        </w:rPr>
         <w:t>nodes.</w:t>
       </w:r>
       <w:r>
         <w:rPr>
           <w:spacing w:val="10"/>
-        </w:rPr>
-        <w:t xml:space="preserve"> </w:t>
-      </w:r>
-      <w:r>
+          <w:sz w:val="24"/>
+          <w:szCs w:val="24"/>
+        </w:rPr>
+        <w:t xml:space="preserve"> </w:t>
+      </w:r>
+      <w:r>
+        <w:rPr>
+          <w:sz w:val="24"/>
+          <w:szCs w:val="24"/>
+        </w:rPr>
         <w:t>It</w:t>
       </w:r>
       <w:r>
         <w:rPr>
           <w:spacing w:val="-3"/>
-        </w:rPr>
-        <w:t xml:space="preserve"> </w:t>
-      </w:r>
-      <w:r>
+          <w:sz w:val="24"/>
+          <w:szCs w:val="24"/>
+        </w:rPr>
+        <w:t xml:space="preserve"> </w:t>
+      </w:r>
+      <w:r>
+        <w:rPr>
+          <w:sz w:val="24"/>
+          <w:szCs w:val="24"/>
+        </w:rPr>
         <w:t>does</w:t>
       </w:r>
       <w:r>
         <w:rPr>
           <w:spacing w:val="-3"/>
-        </w:rPr>
-        <w:t xml:space="preserve"> </w:t>
-      </w:r>
-      <w:r>
+          <w:sz w:val="24"/>
+          <w:szCs w:val="24"/>
+        </w:rPr>
+        <w:t xml:space="preserve"> </w:t>
+      </w:r>
+      <w:r>
+        <w:rPr>
+          <w:sz w:val="24"/>
+          <w:szCs w:val="24"/>
+        </w:rPr>
         <w:t>so</w:t>
       </w:r>
       <w:r>
         <w:rPr>
           <w:spacing w:val="-4"/>
-        </w:rPr>
-        <w:t xml:space="preserve"> </w:t>
-      </w:r>
-      <w:r>
+          <w:sz w:val="24"/>
+          <w:szCs w:val="24"/>
+        </w:rPr>
+        <w:t xml:space="preserve"> </w:t>
+      </w:r>
+      <w:r>
+        <w:rPr>
+          <w:sz w:val="24"/>
+          <w:szCs w:val="24"/>
+        </w:rPr>
         <w:t>by</w:t>
       </w:r>
       <w:r>
         <w:rPr>
           <w:spacing w:val="-3"/>
-        </w:rPr>
-        <w:t xml:space="preserve"> </w:t>
-      </w:r>
-      <w:r>
+          <w:sz w:val="24"/>
+          <w:szCs w:val="24"/>
+        </w:rPr>
+        <w:t xml:space="preserve"> </w:t>
+      </w:r>
+      <w:r>
+        <w:rPr>
+          <w:sz w:val="24"/>
+          <w:szCs w:val="24"/>
+        </w:rPr>
         <w:t>checking</w:t>
       </w:r>
       <w:r>
         <w:rPr>
           <w:spacing w:val="-3"/>
-        </w:rPr>
-        <w:t xml:space="preserve"> </w:t>
-      </w:r>
-      <w:r>
+          <w:sz w:val="24"/>
+          <w:szCs w:val="24"/>
+        </w:rPr>
+        <w:t xml:space="preserve"> </w:t>
+      </w:r>
+      <w:r>
+        <w:rPr>
+          <w:sz w:val="24"/>
+          <w:szCs w:val="24"/>
+        </w:rPr>
         <w:t>if</w:t>
       </w:r>
       <w:r>
         <w:rPr>
           <w:spacing w:val="-4"/>
-        </w:rPr>
-        <w:t xml:space="preserve"> </w:t>
-      </w:r>
-      <w:r>
+          <w:sz w:val="24"/>
+          <w:szCs w:val="24"/>
+        </w:rPr>
+        <w:t xml:space="preserve"> </w:t>
+      </w:r>
+      <w:r>
+        <w:rPr>
+          <w:sz w:val="24"/>
+          <w:szCs w:val="24"/>
+        </w:rPr>
         <w:t>the</w:t>
       </w:r>
       <w:r>
         <w:rPr>
           <w:spacing w:val="-3"/>
-        </w:rPr>
-        <w:t xml:space="preserve"> </w:t>
-      </w:r>
-      <w:r>
+          <w:sz w:val="24"/>
+          <w:szCs w:val="24"/>
+        </w:rPr>
+        <w:t xml:space="preserve"> </w:t>
+      </w:r>
+      <w:r>
+        <w:rPr>
+          <w:sz w:val="24"/>
+          <w:szCs w:val="24"/>
+        </w:rPr>
         <w:t>sum</w:t>
       </w:r>
       <w:r>
         <w:rPr>
           <w:spacing w:val="-3"/>
-        </w:rPr>
-        <w:t xml:space="preserve"> </w:t>
-      </w:r>
-      <w:r>
+          <w:sz w:val="24"/>
+          <w:szCs w:val="24"/>
+        </w:rPr>
+        <w:t xml:space="preserve"> </w:t>
+      </w:r>
+      <w:r>
+        <w:rPr>
+          <w:sz w:val="24"/>
+          <w:szCs w:val="24"/>
+        </w:rPr>
         <w:t>of</w:t>
       </w:r>
       <w:r>
         <w:rPr>
           <w:spacing w:val="-4"/>
-        </w:rPr>
-        <w:t xml:space="preserve"> </w:t>
-      </w:r>
-      <w:r>
+          <w:sz w:val="24"/>
+          <w:szCs w:val="24"/>
+        </w:rPr>
+        <w:t xml:space="preserve"> </w:t>
+      </w:r>
+      <w:r>
+        <w:rPr>
+          <w:sz w:val="24"/>
+          <w:szCs w:val="24"/>
+        </w:rPr>
         <w:t>the</w:t>
       </w:r>
       <w:r>
         <w:rPr>
           <w:spacing w:val="-2"/>
-        </w:rPr>
-        <w:t xml:space="preserve"> </w:t>
-      </w:r>
-      <w:r>
+          <w:sz w:val="24"/>
+          <w:szCs w:val="24"/>
+        </w:rPr>
+        <w:t xml:space="preserve"> </w:t>
+      </w:r>
+      <w:r>
+        <w:rPr>
+          <w:sz w:val="24"/>
+          <w:szCs w:val="24"/>
+        </w:rPr>
         <w:t>current</w:t>
       </w:r>
       <w:r>
         <w:rPr>
           <w:spacing w:val="-3"/>
-        </w:rPr>
-        <w:t xml:space="preserve"> </w:t>
-      </w:r>
-      <w:r>
+          <w:sz w:val="24"/>
+          <w:szCs w:val="24"/>
+        </w:rPr>
+        <w:t xml:space="preserve"> </w:t>
+      </w:r>
+      <w:r>
+        <w:rPr>
+          <w:sz w:val="24"/>
+          <w:szCs w:val="24"/>
+        </w:rPr>
         <w:t>node’s</w:t>
       </w:r>
       <w:r>
         <w:rPr>
           <w:spacing w:val="-4"/>
-        </w:rPr>
-        <w:t xml:space="preserve"> </w:t>
-      </w:r>
-      <w:r>
+          <w:sz w:val="24"/>
+          <w:szCs w:val="24"/>
+        </w:rPr>
+        <w:t xml:space="preserve"> </w:t>
+      </w:r>
+      <w:r>
+        <w:rPr>
+          <w:sz w:val="24"/>
+          <w:szCs w:val="24"/>
+        </w:rPr>
         <w:t>distance</w:t>
       </w:r>
       <w:r>
         <w:rPr>
           <w:spacing w:val="-3"/>
-        </w:rPr>
-        <w:t xml:space="preserve"> </w:t>
-      </w:r>
-      <w:r>
+          <w:sz w:val="24"/>
+          <w:szCs w:val="24"/>
+        </w:rPr>
+        <w:t xml:space="preserve"> </w:t>
+      </w:r>
+      <w:r>
+        <w:rPr>
+          <w:sz w:val="24"/>
+          <w:szCs w:val="24"/>
+        </w:rPr>
         <w:t>and</w:t>
       </w:r>
       <w:r>
         <w:rPr>
           <w:spacing w:val="-3"/>
-        </w:rPr>
-        <w:t xml:space="preserve"> </w:t>
-      </w:r>
-      <w:r>
+          <w:sz w:val="24"/>
+          <w:szCs w:val="24"/>
+        </w:rPr>
+        <w:t xml:space="preserve"> </w:t>
+      </w:r>
+      <w:r>
+        <w:rPr>
+          <w:sz w:val="24"/>
+          <w:szCs w:val="24"/>
+        </w:rPr>
         <w:t>the</w:t>
       </w:r>
       <w:r>
         <w:rPr>
           <w:spacing w:val="-4"/>
-        </w:rPr>
-        <w:t xml:space="preserve"> </w:t>
-      </w:r>
-      <w:r>
+          <w:sz w:val="24"/>
+          <w:szCs w:val="24"/>
+        </w:rPr>
+        <w:t xml:space="preserve"> </w:t>
+      </w:r>
+      <w:r>
+        <w:rPr>
+          <w:sz w:val="24"/>
+          <w:szCs w:val="24"/>
+        </w:rPr>
         <w:t>edge</w:t>
       </w:r>
       <w:r>
         <w:rPr>
           <w:spacing w:val="-3"/>
-        </w:rPr>
-        <w:t xml:space="preserve"> </w:t>
-      </w:r>
-      <w:r>
+          <w:sz w:val="24"/>
+          <w:szCs w:val="24"/>
+        </w:rPr>
+        <w:t xml:space="preserve"> </w:t>
+      </w:r>
+      <w:r>
+        <w:rPr>
+          <w:sz w:val="24"/>
+          <w:szCs w:val="24"/>
+        </w:rPr>
         <w:t>weight</w:t>
       </w:r>
       <w:r>
         <w:rPr>
           <w:spacing w:val="-58"/>
-        </w:rPr>
-        <w:t xml:space="preserve"> </w:t>
-      </w:r>
-      <w:r>
+          <w:sz w:val="24"/>
+          <w:szCs w:val="24"/>
+        </w:rPr>
+        <w:t xml:space="preserve"> </w:t>
+      </w:r>
+      <w:r>
+        <w:rPr>
+          <w:sz w:val="24"/>
+          <w:szCs w:val="24"/>
+        </w:rPr>
         <w:t>to the neighboring node is less than the current distance assigned to the neighbor. If this condition is true,</w:t>
       </w:r>
       <w:r>
         <w:rPr>
           <w:spacing w:val="1"/>
-        </w:rPr>
-        <w:t xml:space="preserve"> </w:t>
-      </w:r>
-      <w:r>
+          <w:sz w:val="24"/>
+          <w:szCs w:val="24"/>
+        </w:rPr>
+        <w:t xml:space="preserve"> </w:t>
+      </w:r>
+      <w:r>
+        <w:rPr>
+          <w:sz w:val="24"/>
+          <w:szCs w:val="24"/>
+        </w:rPr>
         <w:t>the</w:t>
       </w:r>
       <w:r>
         <w:rPr>
           <w:spacing w:val="-7"/>
-        </w:rPr>
-        <w:t xml:space="preserve"> </w:t>
-      </w:r>
-      <w:r>
+          <w:sz w:val="24"/>
+          <w:szCs w:val="24"/>
+        </w:rPr>
+        <w:t xml:space="preserve"> </w:t>
+      </w:r>
+      <w:r>
+        <w:rPr>
+          <w:sz w:val="24"/>
+          <w:szCs w:val="24"/>
+        </w:rPr>
         <w:t>algorithm</w:t>
       </w:r>
       <w:r>
         <w:rPr>
           <w:spacing w:val="-7"/>
-        </w:rPr>
-        <w:t xml:space="preserve"> </w:t>
-      </w:r>
-      <w:r>
+          <w:sz w:val="24"/>
+          <w:szCs w:val="24"/>
+        </w:rPr>
+        <w:t xml:space="preserve"> </w:t>
+      </w:r>
+      <w:r>
+        <w:rPr>
+          <w:sz w:val="24"/>
+          <w:szCs w:val="24"/>
+        </w:rPr>
         <w:t>updates</w:t>
       </w:r>
       <w:r>
         <w:rPr>
           <w:spacing w:val="-6"/>
-        </w:rPr>
-        <w:t xml:space="preserve"> </w:t>
-      </w:r>
-      <w:r>
+          <w:sz w:val="24"/>
+          <w:szCs w:val="24"/>
+        </w:rPr>
+        <w:t xml:space="preserve"> </w:t>
+      </w:r>
+      <w:r>
+        <w:rPr>
+          <w:sz w:val="24"/>
+          <w:szCs w:val="24"/>
+        </w:rPr>
         <w:t>the</w:t>
       </w:r>
       <w:r>
         <w:rPr>
           <w:spacing w:val="-7"/>
-        </w:rPr>
-        <w:t xml:space="preserve"> </w:t>
-      </w:r>
-      <w:r>
+          <w:sz w:val="24"/>
+          <w:szCs w:val="24"/>
+        </w:rPr>
+        <w:t xml:space="preserve"> </w:t>
+      </w:r>
+      <w:r>
+        <w:rPr>
+          <w:sz w:val="24"/>
+          <w:szCs w:val="24"/>
+        </w:rPr>
         <w:t>neighbor’s</w:t>
       </w:r>
       <w:r>
         <w:rPr>
           <w:spacing w:val="-7"/>
-        </w:rPr>
-        <w:t xml:space="preserve"> </w:t>
-      </w:r>
-      <w:r>
+          <w:sz w:val="24"/>
+          <w:szCs w:val="24"/>
+        </w:rPr>
+        <w:t xml:space="preserve"> </w:t>
+      </w:r>
+      <w:r>
+        <w:rPr>
+          <w:sz w:val="24"/>
+          <w:szCs w:val="24"/>
+        </w:rPr>
         <w:t>distance</w:t>
       </w:r>
       <w:r>
         <w:rPr>
           <w:spacing w:val="-6"/>
-        </w:rPr>
-        <w:t xml:space="preserve"> </w:t>
-      </w:r>
-      <w:r>
+          <w:sz w:val="24"/>
+          <w:szCs w:val="24"/>
+        </w:rPr>
+        <w:t xml:space="preserve"> </w:t>
+      </w:r>
+      <w:r>
+        <w:rPr>
+          <w:sz w:val="24"/>
+          <w:szCs w:val="24"/>
+        </w:rPr>
         <w:t>with</w:t>
       </w:r>
       <w:r>
         <w:rPr>
           <w:spacing w:val="-7"/>
-        </w:rPr>
-        <w:t xml:space="preserve"> </w:t>
-      </w:r>
-      <w:r>
+          <w:sz w:val="24"/>
+          <w:szCs w:val="24"/>
+        </w:rPr>
+        <w:t xml:space="preserve"> </w:t>
+      </w:r>
+      <w:r>
+        <w:rPr>
+          <w:sz w:val="24"/>
+          <w:szCs w:val="24"/>
+        </w:rPr>
         <w:t>the</w:t>
       </w:r>
       <w:r>
         <w:rPr>
           <w:spacing w:val="-6"/>
-        </w:rPr>
-        <w:t xml:space="preserve"> </w:t>
-      </w:r>
-      <w:r>
+          <w:sz w:val="24"/>
+          <w:szCs w:val="24"/>
+        </w:rPr>
+        <w:t xml:space="preserve"> </w:t>
+      </w:r>
+      <w:r>
+        <w:rPr>
+          <w:sz w:val="24"/>
+          <w:szCs w:val="24"/>
+        </w:rPr>
         <w:t>new,</w:t>
       </w:r>
       <w:r>
         <w:rPr>
           <w:spacing w:val="-7"/>
-        </w:rPr>
-        <w:t xml:space="preserve"> </w:t>
-      </w:r>
-      <w:r>
+          <w:sz w:val="24"/>
+          <w:szCs w:val="24"/>
+        </w:rPr>
+        <w:t xml:space="preserve"> </w:t>
+      </w:r>
+      <w:r>
+        <w:rPr>
+          <w:sz w:val="24"/>
+          <w:szCs w:val="24"/>
+        </w:rPr>
         <w:t>smaller</w:t>
       </w:r>
       <w:r>
         <w:rPr>
           <w:spacing w:val="-7"/>
-        </w:rPr>
-        <w:t xml:space="preserve"> </w:t>
-      </w:r>
-      <w:r>
+          <w:sz w:val="24"/>
+          <w:szCs w:val="24"/>
+        </w:rPr>
+        <w:t xml:space="preserve"> </w:t>
+      </w:r>
+      <w:r>
+        <w:rPr>
+          <w:sz w:val="24"/>
+          <w:szCs w:val="24"/>
+        </w:rPr>
         <w:t>value.</w:t>
       </w:r>
       <w:r>
         <w:rPr>
           <w:spacing w:val="7"/>
-        </w:rPr>
-        <w:t xml:space="preserve"> </w:t>
-      </w:r>
-      <w:r>
+          <w:sz w:val="24"/>
+          <w:szCs w:val="24"/>
+        </w:rPr>
+        <w:t xml:space="preserve"> </w:t>
+      </w:r>
+      <w:r>
+        <w:rPr>
+          <w:sz w:val="24"/>
+          <w:szCs w:val="24"/>
+        </w:rPr>
         <w:t>This</w:t>
       </w:r>
       <w:r>
         <w:rPr>
           <w:spacing w:val="-6"/>
-        </w:rPr>
-        <w:t xml:space="preserve"> </w:t>
-      </w:r>
-      <w:r>
+          <w:sz w:val="24"/>
+          <w:szCs w:val="24"/>
+        </w:rPr>
+        <w:t xml:space="preserve"> </w:t>
+      </w:r>
+      <w:r>
+        <w:rPr>
+          <w:sz w:val="24"/>
+          <w:szCs w:val="24"/>
+        </w:rPr>
         <w:t>process</w:t>
       </w:r>
       <w:r>
         <w:rPr>
           <w:spacing w:val="-7"/>
-        </w:rPr>
-        <w:t xml:space="preserve"> </w:t>
-      </w:r>
-      <w:r>
+          <w:sz w:val="24"/>
+          <w:szCs w:val="24"/>
+        </w:rPr>
+        <w:t xml:space="preserve"> </w:t>
+      </w:r>
+      <w:r>
+        <w:rPr>
+          <w:sz w:val="24"/>
+          <w:szCs w:val="24"/>
+        </w:rPr>
         <w:t>is</w:t>
       </w:r>
       <w:r>
         <w:rPr>
           <w:spacing w:val="-6"/>
-        </w:rPr>
-        <w:t xml:space="preserve"> </w:t>
-      </w:r>
-      <w:r>
+          <w:sz w:val="24"/>
+          <w:szCs w:val="24"/>
+        </w:rPr>
+        <w:t xml:space="preserve"> </w:t>
+      </w:r>
+      <w:r>
+        <w:rPr>
+          <w:sz w:val="24"/>
+          <w:szCs w:val="24"/>
+        </w:rPr>
         <w:t>repeated</w:t>
       </w:r>
       <w:r>
         <w:rPr>
           <w:spacing w:val="-7"/>
-        </w:rPr>
-        <w:t xml:space="preserve"> </w:t>
-      </w:r>
-      <w:r>
+          <w:sz w:val="24"/>
+          <w:szCs w:val="24"/>
+        </w:rPr>
+        <w:t xml:space="preserve"> </w:t>
+      </w:r>
+      <w:r>
+        <w:rPr>
+          <w:sz w:val="24"/>
+          <w:szCs w:val="24"/>
+        </w:rPr>
         <w:t>until</w:t>
       </w:r>
       <w:r>
         <w:rPr>
           <w:spacing w:val="-7"/>
-        </w:rPr>
-        <w:t xml:space="preserve"> </w:t>
-      </w:r>
-      <w:r>
+          <w:sz w:val="24"/>
+          <w:szCs w:val="24"/>
+        </w:rPr>
+        <w:t xml:space="preserve"> </w:t>
+      </w:r>
+      <w:r>
+        <w:rPr>
+          <w:sz w:val="24"/>
+          <w:szCs w:val="24"/>
+        </w:rPr>
         <w:t>all</w:t>
       </w:r>
       <w:r>
         <w:rPr>
           <w:spacing w:val="-57"/>
-        </w:rPr>
-        <w:t xml:space="preserve"> </w:t>
-      </w:r>
-      <w:r>
+          <w:sz w:val="24"/>
+          <w:szCs w:val="24"/>
+        </w:rPr>
+        <w:t xml:space="preserve"> </w:t>
+      </w:r>
+      <w:r>
+        <w:rPr>
+          <w:sz w:val="24"/>
+          <w:szCs w:val="24"/>
+        </w:rPr>
         <w:t>nodes are visited. By the end of the algorithm, the shortest path from the starting node to every other node</w:t>
       </w:r>
       <w:r>
         <w:rPr>
           <w:spacing w:val="-57"/>
-        </w:rPr>
-        <w:t xml:space="preserve"> </w:t>
-      </w:r>
-      <w:r>
+          <w:sz w:val="24"/>
+          <w:szCs w:val="24"/>
+        </w:rPr>
+        <w:t xml:space="preserve"> </w:t>
+      </w:r>
+      <w:r>
+        <w:rPr>
+          <w:sz w:val="24"/>
+          <w:szCs w:val="24"/>
+        </w:rPr>
         <w:t>in</w:t>
       </w:r>
       <w:r>
         <w:rPr>
           <w:spacing w:val="-2"/>
-        </w:rPr>
-        <w:t xml:space="preserve"> </w:t>
-      </w:r>
-      <w:r>
+          <w:sz w:val="24"/>
+          <w:szCs w:val="24"/>
+        </w:rPr>
+        <w:t xml:space="preserve"> </w:t>
+      </w:r>
+      <w:r>
+        <w:rPr>
+          <w:sz w:val="24"/>
+          <w:szCs w:val="24"/>
+        </w:rPr>
         <w:t>the</w:t>
       </w:r>
       <w:r>
         <w:rPr>
           <w:spacing w:val="-1"/>
-        </w:rPr>
-        <w:t xml:space="preserve"> </w:t>
-      </w:r>
-      <w:r>
+          <w:sz w:val="24"/>
+          <w:szCs w:val="24"/>
+        </w:rPr>
+        <w:t xml:space="preserve"> </w:t>
+      </w:r>
+      <w:r>
+        <w:rPr>
+          <w:sz w:val="24"/>
+          <w:szCs w:val="24"/>
+        </w:rPr>
         <w:t>graph</w:t>
       </w:r>
       <w:r>
         <w:rPr>
           <w:spacing w:val="-1"/>
-        </w:rPr>
-        <w:t xml:space="preserve"> </w:t>
-      </w:r>
-      <w:r>
+          <w:sz w:val="24"/>
+          <w:szCs w:val="24"/>
+        </w:rPr>
+        <w:t xml:space="preserve"> </w:t>
+      </w:r>
+      <w:r>
+        <w:rPr>
+          <w:sz w:val="24"/>
+          <w:szCs w:val="24"/>
+        </w:rPr>
         <w:t>is</w:t>
       </w:r>
       <w:r>
         <w:rPr>
           <w:spacing w:val="-1"/>
-        </w:rPr>
-        <w:t xml:space="preserve"> </w:t>
-      </w:r>
-      <w:r>
+          <w:sz w:val="24"/>
+          <w:szCs w:val="24"/>
+        </w:rPr>
+        <w:t xml:space="preserve"> </w:t>
+      </w:r>
+      <w:r>
+        <w:rPr>
+          <w:sz w:val="24"/>
+          <w:szCs w:val="24"/>
+        </w:rPr>
         <w:t>found.</w:t>
       </w:r>
       <w:r>
         <w:rPr>
           <w:spacing w:val="14"/>
-        </w:rPr>
-        <w:t xml:space="preserve"> </w:t>
-      </w:r>
-      <w:r>
-        <w:t>Code:</w:t>
+          <w:sz w:val="24"/>
+          <w:szCs w:val="24"/>
+        </w:rPr>
+        <w:t xml:space="preserve"> </w:t>
+      </w:r>
+      <w:r>
+        <w:rPr>
+          <w:sz w:val="24"/>
+          <w:szCs w:val="24"/>
+          <w:lang w:val="ro-MD" w:eastAsia="ro-MD"/>
+        </w:rPr>
+        <w:t>Complexity of Dijkstra Algorithm</w:t>
+      </w:r>
+    </w:p>
+    <w:p>
+      <w:pPr>
+        <w:widowControl/>
+        <w:numPr>
+          <w:ilvl w:val="1"/>
+          <w:numId w:val="2"/>
+        </w:numPr>
+        <w:autoSpaceDE/>
+        <w:autoSpaceDN/>
+        <w:spacing w:before="100" w:beforeAutospacing="1" w:after="100" w:afterAutospacing="1" w:line="276" w:lineRule="auto"/>
+        <w:rPr>
+          <w:sz w:val="24"/>
+          <w:szCs w:val="24"/>
+          <w:lang w:val="ro-MD" w:eastAsia="ro-MD"/>
+        </w:rPr>
+      </w:pPr>
+      <w:r>
+        <w:rPr>
+          <w:sz w:val="24"/>
+          <w:szCs w:val="24"/>
+          <w:lang w:val="ro-MD" w:eastAsia="ro-MD"/>
+        </w:rPr>
+        <w:t>Time complexity -</w:t>
+      </w:r>
+      <w:r>
+        <w:rPr>
+          <w:i/>
+          <w:iCs/>
+          <w:sz w:val="24"/>
+          <w:szCs w:val="24"/>
+          <w:lang w:val="ro-MD" w:eastAsia="ro-MD"/>
+        </w:rPr>
+        <w:t>O</w:t>
+      </w:r>
+      <w:r>
+        <w:rPr>
+          <w:sz w:val="24"/>
+          <w:szCs w:val="24"/>
+          <w:lang w:val="ro-MD" w:eastAsia="ro-MD"/>
+        </w:rPr>
+        <w:t>(</w:t>
+      </w:r>
+      <w:r>
+        <w:rPr>
+          <w:i/>
+          <w:iCs/>
+          <w:sz w:val="24"/>
+          <w:szCs w:val="24"/>
+          <w:lang w:val="ro-MD" w:eastAsia="ro-MD"/>
+        </w:rPr>
+        <w:t>V</w:t>
+      </w:r>
+      <w:r>
+        <w:rPr>
+          <w:i/>
+          <w:iCs/>
+          <w:sz w:val="24"/>
+          <w:szCs w:val="24"/>
+          <w:lang w:val="ro-MD" w:eastAsia="ro-MD"/>
+        </w:rPr>
+        <w:t>^</w:t>
+      </w:r>
+      <w:r>
+        <w:rPr>
+          <w:sz w:val="24"/>
+          <w:szCs w:val="24"/>
+          <w:lang w:val="ro-MD" w:eastAsia="ro-MD"/>
+        </w:rPr>
+        <w:t>2) where V is the number of verices in the graph.</w:t>
       </w:r>
     </w:p>
     <w:p>
@@ -10617,14 +11056,139 @@
       <w:r>
         <w:rPr>
           <w:rFonts w:ascii="Courier New" w:hAnsi="Courier New" w:cs="Courier New"/>
+          <w:color w:val="808080"/>
+          <w:sz w:val="20"/>
+          <w:szCs w:val="20"/>
+          <w:lang w:val="ro-MD" w:eastAsia="ro-MD"/>
+        </w:rPr>
+        <w:br/>
+        <w:t xml:space="preserve">    </w:t>
+      </w:r>
+      <w:r>
+        <w:rPr>
+          <w:rFonts w:ascii="Courier New" w:hAnsi="Courier New" w:cs="Courier New"/>
+          <w:color w:val="CC7832"/>
+          <w:sz w:val="20"/>
+          <w:szCs w:val="20"/>
+          <w:lang w:val="ro-MD" w:eastAsia="ro-MD"/>
+        </w:rPr>
+        <w:t xml:space="preserve">def </w:t>
+      </w:r>
+      <w:r>
+        <w:rPr>
+          <w:rFonts w:ascii="Courier New" w:hAnsi="Courier New" w:cs="Courier New"/>
           <w:color w:val="A9B7C6"/>
           <w:sz w:val="20"/>
           <w:szCs w:val="20"/>
           <w:lang w:val="ro-MD" w:eastAsia="ro-MD"/>
         </w:rPr>
+        <w:t>to_be_visited():</w:t>
+      </w:r>
+      <w:r>
+        <w:rPr>
+          <w:rFonts w:ascii="Courier New" w:hAnsi="Courier New" w:cs="Courier New"/>
+          <w:color w:val="A9B7C6"/>
+          <w:sz w:val="20"/>
+          <w:szCs w:val="20"/>
+          <w:lang w:val="ro-MD" w:eastAsia="ro-MD"/>
+        </w:rPr>
         <w:br/>
-        <w:t xml:space="preserve">    </w:t>
-      </w:r>
+        <w:t xml:space="preserve">        v = -</w:t>
+      </w:r>
+      <w:r>
+        <w:rPr>
+          <w:rFonts w:ascii="Courier New" w:hAnsi="Courier New" w:cs="Courier New"/>
+          <w:color w:val="6897BB"/>
+          <w:sz w:val="20"/>
+          <w:szCs w:val="20"/>
+          <w:lang w:val="ro-MD" w:eastAsia="ro-MD"/>
+        </w:rPr>
+        <w:t>10</w:t>
+      </w:r>
+      <w:r>
+        <w:rPr>
+          <w:rFonts w:ascii="Courier New" w:hAnsi="Courier New" w:cs="Courier New"/>
+          <w:color w:val="6897BB"/>
+          <w:sz w:val="20"/>
+          <w:szCs w:val="20"/>
+          <w:lang w:val="ro-MD" w:eastAsia="ro-MD"/>
+        </w:rPr>
+        <w:br/>
+        <w:t xml:space="preserve">        </w:t>
+      </w:r>
+      <w:r>
+        <w:rPr>
+          <w:rFonts w:ascii="Courier New" w:hAnsi="Courier New" w:cs="Courier New"/>
+          <w:color w:val="CC7832"/>
+          <w:sz w:val="20"/>
+          <w:szCs w:val="20"/>
+          <w:lang w:val="ro-MD" w:eastAsia="ro-MD"/>
+        </w:rPr>
+        <w:t xml:space="preserve">for </w:t>
+      </w:r>
+      <w:r>
+        <w:rPr>
+          <w:rFonts w:ascii="Courier New" w:hAnsi="Courier New" w:cs="Courier New"/>
+          <w:color w:val="A9B7C6"/>
+          <w:sz w:val="20"/>
+          <w:szCs w:val="20"/>
+          <w:lang w:val="ro-MD" w:eastAsia="ro-MD"/>
+        </w:rPr>
+        <w:t xml:space="preserve">index </w:t>
+      </w:r>
+      <w:r>
+        <w:rPr>
+          <w:rFonts w:ascii="Courier New" w:hAnsi="Courier New" w:cs="Courier New"/>
+          <w:color w:val="CC7832"/>
+          <w:sz w:val="20"/>
+          <w:szCs w:val="20"/>
+          <w:lang w:val="ro-MD" w:eastAsia="ro-MD"/>
+        </w:rPr>
+        <w:t xml:space="preserve">in </w:t>
+      </w:r>
+      <w:r>
+        <w:rPr>
+          <w:rFonts w:ascii="Courier New" w:hAnsi="Courier New" w:cs="Courier New"/>
+          <w:color w:val="A9B7C6"/>
+          <w:sz w:val="20"/>
+          <w:szCs w:val="20"/>
+          <w:lang w:val="ro-MD" w:eastAsia="ro-MD"/>
+        </w:rPr>
+        <w:t>range(num_of_vertices</w:t>
+      </w:r>
+    </w:p>
+    <w:p>
+      <w:pPr>
+        <w:widowControl/>
+        <w:shd w:val="clear" w:color="auto" w:fill="2B2B2B"/>
+        <w:tabs>
+          <w:tab w:val="left" w:pos="916"/>
+          <w:tab w:val="left" w:pos="1832"/>
+          <w:tab w:val="left" w:pos="2748"/>
+          <w:tab w:val="left" w:pos="3664"/>
+          <w:tab w:val="left" w:pos="4580"/>
+          <w:tab w:val="left" w:pos="5496"/>
+          <w:tab w:val="left" w:pos="6412"/>
+          <w:tab w:val="left" w:pos="7328"/>
+          <w:tab w:val="left" w:pos="8244"/>
+          <w:tab w:val="left" w:pos="9160"/>
+          <w:tab w:val="left" w:pos="10076"/>
+          <w:tab w:val="left" w:pos="10992"/>
+          <w:tab w:val="left" w:pos="11908"/>
+          <w:tab w:val="left" w:pos="12824"/>
+          <w:tab w:val="left" w:pos="13740"/>
+          <w:tab w:val="left" w:pos="14656"/>
+        </w:tabs>
+        <w:autoSpaceDE/>
+        <w:autoSpaceDN/>
+        <w:rPr>
+          <w:rFonts w:ascii="Courier New" w:hAnsi="Courier New" w:cs="Courier New"/>
+          <w:color w:val="A9B7C6"/>
+          <w:sz w:val="20"/>
+          <w:szCs w:val="20"/>
+          <w:lang w:val="ro-MD" w:eastAsia="ro-MD"/>
+        </w:rPr>
+      </w:pPr>
       <w:r>
         <w:rPr>
           <w:rFonts w:ascii="Courier New" w:hAnsi="Courier New" w:cs="Courier New"/>
@@ -10633,8 +11197,286 @@
           <w:szCs w:val="20"/>
           <w:lang w:val="ro-MD" w:eastAsia="ro-MD"/>
         </w:rPr>
-        <w:t># Function to get the next vertex to be visited</w:t>
-      </w:r>
+        <w:t xml:space="preserve">            </w:t>
+      </w:r>
+      <w:r>
+        <w:rPr>
+          <w:rFonts w:ascii="Courier New" w:hAnsi="Courier New" w:cs="Courier New"/>
+          <w:color w:val="CC7832"/>
+          <w:sz w:val="20"/>
+          <w:szCs w:val="20"/>
+          <w:lang w:val="ro-MD" w:eastAsia="ro-MD"/>
+        </w:rPr>
+        <w:t xml:space="preserve">if </w:t>
+      </w:r>
+      <w:r>
+        <w:rPr>
+          <w:rFonts w:ascii="Courier New" w:hAnsi="Courier New" w:cs="Courier New"/>
+          <w:color w:val="A9B7C6"/>
+          <w:sz w:val="20"/>
+          <w:szCs w:val="20"/>
+          <w:lang w:val="ro-MD" w:eastAsia="ro-MD"/>
+        </w:rPr>
+        <w:t>(visited_and_distance[index][</w:t>
+      </w:r>
+      <w:r>
+        <w:rPr>
+          <w:rFonts w:ascii="Courier New" w:hAnsi="Courier New" w:cs="Courier New"/>
+          <w:color w:val="6897BB"/>
+          <w:sz w:val="20"/>
+          <w:szCs w:val="20"/>
+          <w:lang w:val="ro-MD" w:eastAsia="ro-MD"/>
+        </w:rPr>
+        <w:t>0</w:t>
+      </w:r>
+      <w:r>
+        <w:rPr>
+          <w:rFonts w:ascii="Courier New" w:hAnsi="Courier New" w:cs="Courier New"/>
+          <w:color w:val="A9B7C6"/>
+          <w:sz w:val="20"/>
+          <w:szCs w:val="20"/>
+          <w:lang w:val="ro-MD" w:eastAsia="ro-MD"/>
+        </w:rPr>
+        <w:t xml:space="preserve">] == </w:t>
+      </w:r>
+      <w:r>
+        <w:rPr>
+          <w:rFonts w:ascii="Courier New" w:hAnsi="Courier New" w:cs="Courier New"/>
+          <w:color w:val="6897BB"/>
+          <w:sz w:val="20"/>
+          <w:szCs w:val="20"/>
+          <w:lang w:val="ro-MD" w:eastAsia="ro-MD"/>
+        </w:rPr>
+        <w:t>0</w:t>
+      </w:r>
+      <w:r>
+        <w:rPr>
+          <w:rFonts w:ascii="Courier New" w:hAnsi="Courier New" w:cs="Courier New"/>
+          <w:color w:val="A9B7C6"/>
+          <w:sz w:val="20"/>
+          <w:szCs w:val="20"/>
+          <w:lang w:val="ro-MD" w:eastAsia="ro-MD"/>
+        </w:rPr>
+        <w:t xml:space="preserve">) </w:t>
+      </w:r>
+      <w:r>
+        <w:rPr>
+          <w:rFonts w:ascii="Courier New" w:hAnsi="Courier New" w:cs="Courier New"/>
+          <w:color w:val="CC7832"/>
+          <w:sz w:val="20"/>
+          <w:szCs w:val="20"/>
+          <w:lang w:val="ro-MD" w:eastAsia="ro-MD"/>
+        </w:rPr>
+        <w:t xml:space="preserve">and </w:t>
+      </w:r>
+      <w:r>
+        <w:rPr>
+          <w:rFonts w:ascii="Courier New" w:hAnsi="Courier New" w:cs="Courier New"/>
+          <w:color w:val="A9B7C6"/>
+          <w:sz w:val="20"/>
+          <w:szCs w:val="20"/>
+          <w:lang w:val="ro-MD" w:eastAsia="ro-MD"/>
+        </w:rPr>
+        <w:t>(</w:t>
+      </w:r>
+      <w:r>
+        <w:rPr>
+          <w:rFonts w:ascii="Courier New" w:hAnsi="Courier New" w:cs="Courier New"/>
+          <w:color w:val="A9B7C6"/>
+          <w:sz w:val="20"/>
+          <w:szCs w:val="20"/>
+          <w:lang w:val="ro-MD" w:eastAsia="ro-MD"/>
+        </w:rPr>
+        <w:br/>
+        <w:t xml:space="preserve">                    v &lt; </w:t>
+      </w:r>
+      <w:r>
+        <w:rPr>
+          <w:rFonts w:ascii="Courier New" w:hAnsi="Courier New" w:cs="Courier New"/>
+          <w:color w:val="6897BB"/>
+          <w:sz w:val="20"/>
+          <w:szCs w:val="20"/>
+          <w:lang w:val="ro-MD" w:eastAsia="ro-MD"/>
+        </w:rPr>
+        <w:t xml:space="preserve">0 </w:t>
+      </w:r>
+      <w:r>
+        <w:rPr>
+          <w:rFonts w:ascii="Courier New" w:hAnsi="Courier New" w:cs="Courier New"/>
+          <w:color w:val="CC7832"/>
+          <w:sz w:val="20"/>
+          <w:szCs w:val="20"/>
+          <w:lang w:val="ro-MD" w:eastAsia="ro-MD"/>
+        </w:rPr>
+        <w:t xml:space="preserve">or </w:t>
+      </w:r>
+      <w:r>
+        <w:rPr>
+          <w:rFonts w:ascii="Courier New" w:hAnsi="Courier New" w:cs="Courier New"/>
+          <w:color w:val="A9B7C6"/>
+          <w:sz w:val="20"/>
+          <w:szCs w:val="20"/>
+          <w:lang w:val="ro-MD" w:eastAsia="ro-MD"/>
+        </w:rPr>
+        <w:t>visited_and_distance[index][</w:t>
+      </w:r>
+      <w:r>
+        <w:rPr>
+          <w:rFonts w:ascii="Courier New" w:hAnsi="Courier New" w:cs="Courier New"/>
+          <w:color w:val="6897BB"/>
+          <w:sz w:val="20"/>
+          <w:szCs w:val="20"/>
+          <w:lang w:val="ro-MD" w:eastAsia="ro-MD"/>
+        </w:rPr>
+        <w:t>1</w:t>
+      </w:r>
+      <w:r>
+        <w:rPr>
+          <w:rFonts w:ascii="Courier New" w:hAnsi="Courier New" w:cs="Courier New"/>
+          <w:color w:val="A9B7C6"/>
+          <w:sz w:val="20"/>
+          <w:szCs w:val="20"/>
+          <w:lang w:val="ro-MD" w:eastAsia="ro-MD"/>
+        </w:rPr>
+        <w:t>] &lt;= visited_and_distance[v][</w:t>
+      </w:r>
+      <w:r>
+        <w:rPr>
+          <w:rFonts w:ascii="Courier New" w:hAnsi="Courier New" w:cs="Courier New"/>
+          <w:color w:val="6897BB"/>
+          <w:sz w:val="20"/>
+          <w:szCs w:val="20"/>
+          <w:lang w:val="ro-MD" w:eastAsia="ro-MD"/>
+        </w:rPr>
+        <w:t>1</w:t>
+      </w:r>
+      <w:r>
+        <w:rPr>
+          <w:rFonts w:ascii="Courier New" w:hAnsi="Courier New" w:cs="Courier New"/>
+          <w:color w:val="A9B7C6"/>
+          <w:sz w:val="20"/>
+          <w:szCs w:val="20"/>
+          <w:lang w:val="ro-MD" w:eastAsia="ro-MD"/>
+        </w:rPr>
+        <w:t>]):</w:t>
+      </w:r>
+      <w:r>
+        <w:rPr>
+          <w:rFonts w:ascii="Courier New" w:hAnsi="Courier New" w:cs="Courier New"/>
+          <w:color w:val="A9B7C6"/>
+          <w:sz w:val="20"/>
+          <w:szCs w:val="20"/>
+          <w:lang w:val="ro-MD" w:eastAsia="ro-MD"/>
+        </w:rPr>
+        <w:br/>
+        <w:t xml:space="preserve">                v = index</w:t>
+      </w:r>
+      <w:r>
+        <w:rPr>
+          <w:rFonts w:ascii="Courier New" w:hAnsi="Courier New" w:cs="Courier New"/>
+          <w:color w:val="A9B7C6"/>
+          <w:sz w:val="20"/>
+          <w:szCs w:val="20"/>
+          <w:lang w:val="ro-MD" w:eastAsia="ro-MD"/>
+        </w:rPr>
+        <w:br/>
+        <w:t xml:space="preserve">        </w:t>
+      </w:r>
+      <w:r>
+        <w:rPr>
+          <w:rFonts w:ascii="Courier New" w:hAnsi="Courier New" w:cs="Courier New"/>
+          <w:color w:val="CC7832"/>
+          <w:sz w:val="20"/>
+          <w:szCs w:val="20"/>
+          <w:lang w:val="ro-MD" w:eastAsia="ro-MD"/>
+        </w:rPr>
+        <w:t xml:space="preserve">return </w:t>
+      </w:r>
+      <w:r>
+        <w:rPr>
+          <w:rFonts w:ascii="Courier New" w:hAnsi="Courier New" w:cs="Courier New"/>
+          <w:color w:val="A9B7C6"/>
+          <w:sz w:val="20"/>
+          <w:szCs w:val="20"/>
+          <w:lang w:val="ro-MD" w:eastAsia="ro-MD"/>
+        </w:rPr>
+        <w:t>v</w:t>
+      </w:r>
+      <w:r>
+        <w:rPr>
+          <w:rFonts w:ascii="Courier New" w:hAnsi="Courier New" w:cs="Courier New"/>
+          <w:color w:val="A9B7C6"/>
+          <w:sz w:val="20"/>
+          <w:szCs w:val="20"/>
+          <w:lang w:val="ro-MD" w:eastAsia="ro-MD"/>
+        </w:rPr>
+        <w:br/>
+        <w:t xml:space="preserve">    num_of_vertices = len(vertices[</w:t>
+      </w:r>
+      <w:r>
+        <w:rPr>
+          <w:rFonts w:ascii="Courier New" w:hAnsi="Courier New" w:cs="Courier New"/>
+          <w:color w:val="6897BB"/>
+          <w:sz w:val="20"/>
+          <w:szCs w:val="20"/>
+          <w:lang w:val="ro-MD" w:eastAsia="ro-MD"/>
+        </w:rPr>
+        <w:t>0</w:t>
+      </w:r>
+      <w:r>
+        <w:rPr>
+          <w:rFonts w:ascii="Courier New" w:hAnsi="Courier New" w:cs="Courier New"/>
+          <w:color w:val="A9B7C6"/>
+          <w:sz w:val="20"/>
+          <w:szCs w:val="20"/>
+          <w:lang w:val="ro-MD" w:eastAsia="ro-MD"/>
+        </w:rPr>
+        <w:t>])</w:t>
+      </w:r>
+      <w:r>
+        <w:rPr>
+          <w:rFonts w:ascii="Courier New" w:hAnsi="Courier New" w:cs="Courier New"/>
+          <w:color w:val="A9B7C6"/>
+          <w:sz w:val="20"/>
+          <w:szCs w:val="20"/>
+          <w:lang w:val="ro-MD" w:eastAsia="ro-MD"/>
+        </w:rPr>
+        <w:br/>
+        <w:t xml:space="preserve">    visited_and_distance = list</w:t>
+      </w:r>
+    </w:p>
+    <w:p>
+      <w:pPr>
+        <w:widowControl/>
+        <w:shd w:val="clear" w:color="auto" w:fill="2B2B2B"/>
+        <w:tabs>
+          <w:tab w:val="left" w:pos="916"/>
+          <w:tab w:val="left" w:pos="1832"/>
+          <w:tab w:val="left" w:pos="2748"/>
+          <w:tab w:val="left" w:pos="3664"/>
+          <w:tab w:val="left" w:pos="4580"/>
+          <w:tab w:val="left" w:pos="5496"/>
+          <w:tab w:val="left" w:pos="6412"/>
+          <w:tab w:val="left" w:pos="7328"/>
+          <w:tab w:val="left" w:pos="8244"/>
+          <w:tab w:val="left" w:pos="9160"/>
+          <w:tab w:val="left" w:pos="10076"/>
+          <w:tab w:val="left" w:pos="10992"/>
+          <w:tab w:val="left" w:pos="11908"/>
+          <w:tab w:val="left" w:pos="12824"/>
+          <w:tab w:val="left" w:pos="13740"/>
+          <w:tab w:val="left" w:pos="14656"/>
+        </w:tabs>
+        <w:autoSpaceDE/>
+        <w:autoSpaceDN/>
+        <w:rPr>
+          <w:rFonts w:ascii="Courier New" w:hAnsi="Courier New" w:cs="Courier New"/>
+          <w:color w:val="A9B7C6"/>
+          <w:sz w:val="20"/>
+          <w:szCs w:val="20"/>
+          <w:lang w:val="ro-MD" w:eastAsia="ro-MD"/>
+        </w:rPr>
+      </w:pPr>
       <w:r>
         <w:rPr>
           <w:rFonts w:ascii="Courier New" w:hAnsi="Courier New" w:cs="Courier New"/>
@@ -10643,7 +11485,7 @@
           <w:szCs w:val="20"/>
           <w:lang w:val="ro-MD" w:eastAsia="ro-MD"/>
         </w:rPr>
-        <w:br/>
+        <w:lastRenderedPageBreak/>
         <w:t xml:space="preserve">    </w:t>
       </w:r>
       <w:r>
@@ -10654,7 +11496,7 @@
           <w:szCs w:val="20"/>
           <w:lang w:val="ro-MD" w:eastAsia="ro-MD"/>
         </w:rPr>
-        <w:t xml:space="preserve">def </w:t>
+        <w:t xml:space="preserve">for </w:t>
       </w:r>
       <w:r>
         <w:rPr>
@@ -10664,7 +11506,17 @@
           <w:szCs w:val="20"/>
           <w:lang w:val="ro-MD" w:eastAsia="ro-MD"/>
         </w:rPr>
-        <w:t>to_be_visited():</w:t>
+        <w:t xml:space="preserve">i </w:t>
+      </w:r>
+      <w:r>
+        <w:rPr>
+          <w:rFonts w:ascii="Courier New" w:hAnsi="Courier New" w:cs="Courier New"/>
+          <w:color w:val="CC7832"/>
+          <w:sz w:val="20"/>
+          <w:szCs w:val="20"/>
+          <w:lang w:val="ro-MD" w:eastAsia="ro-MD"/>
+        </w:rPr>
+        <w:t xml:space="preserve">in </w:t>
       </w:r>
       <w:r>
         <w:rPr>
@@ -10674,8 +11526,91 @@
           <w:szCs w:val="20"/>
           <w:lang w:val="ro-MD" w:eastAsia="ro-MD"/>
         </w:rPr>
+        <w:t>range(num_of_vertices):</w:t>
+      </w:r>
+      <w:r>
+        <w:rPr>
+          <w:rFonts w:ascii="Courier New" w:hAnsi="Courier New" w:cs="Courier New"/>
+          <w:color w:val="A9B7C6"/>
+          <w:sz w:val="20"/>
+          <w:szCs w:val="20"/>
+          <w:lang w:val="ro-MD" w:eastAsia="ro-MD"/>
+        </w:rPr>
         <w:br/>
-        <w:t xml:space="preserve">        v = -</w:t>
+        <w:t xml:space="preserve">        </w:t>
+      </w:r>
+      <w:r>
+        <w:rPr>
+          <w:rFonts w:ascii="Courier New" w:hAnsi="Courier New" w:cs="Courier New"/>
+          <w:color w:val="CC7832"/>
+          <w:sz w:val="20"/>
+          <w:szCs w:val="20"/>
+          <w:lang w:val="ro-MD" w:eastAsia="ro-MD"/>
+        </w:rPr>
+        <w:t xml:space="preserve">if </w:t>
+      </w:r>
+      <w:r>
+        <w:rPr>
+          <w:rFonts w:ascii="Courier New" w:hAnsi="Courier New" w:cs="Courier New"/>
+          <w:color w:val="A9B7C6"/>
+          <w:sz w:val="20"/>
+          <w:szCs w:val="20"/>
+          <w:lang w:val="ro-MD" w:eastAsia="ro-MD"/>
+        </w:rPr>
+        <w:t>i != source</w:t>
+      </w:r>
+    </w:p>
+    <w:p>
+      <w:pPr>
+        <w:widowControl/>
+        <w:shd w:val="clear" w:color="auto" w:fill="2B2B2B"/>
+        <w:tabs>
+          <w:tab w:val="left" w:pos="916"/>
+          <w:tab w:val="left" w:pos="1832"/>
+          <w:tab w:val="left" w:pos="2748"/>
+          <w:tab w:val="left" w:pos="3664"/>
+          <w:tab w:val="left" w:pos="4580"/>
+          <w:tab w:val="left" w:pos="5496"/>
+          <w:tab w:val="left" w:pos="6412"/>
+          <w:tab w:val="left" w:pos="7328"/>
+          <w:tab w:val="left" w:pos="8244"/>
+          <w:tab w:val="left" w:pos="9160"/>
+          <w:tab w:val="left" w:pos="10076"/>
+          <w:tab w:val="left" w:pos="10992"/>
+          <w:tab w:val="left" w:pos="11908"/>
+          <w:tab w:val="left" w:pos="12824"/>
+          <w:tab w:val="left" w:pos="13740"/>
+          <w:tab w:val="left" w:pos="14656"/>
+        </w:tabs>
+        <w:autoSpaceDE/>
+        <w:autoSpaceDN/>
+        <w:rPr>
+          <w:rFonts w:ascii="Courier New" w:hAnsi="Courier New" w:cs="Courier New"/>
+          <w:color w:val="A9B7C6"/>
+          <w:sz w:val="20"/>
+          <w:szCs w:val="20"/>
+          <w:lang w:val="ro-MD" w:eastAsia="ro-MD"/>
+        </w:rPr>
+      </w:pPr>
+      <w:r>
+        <w:rPr>
+          <w:rFonts w:ascii="Courier New" w:hAnsi="Courier New" w:cs="Courier New"/>
+          <w:color w:val="808080"/>
+          <w:sz w:val="20"/>
+          <w:szCs w:val="20"/>
+          <w:lang w:val="ro-MD" w:eastAsia="ro-MD"/>
+        </w:rPr>
+        <w:t xml:space="preserve">            </w:t>
+      </w:r>
+      <w:r>
+        <w:rPr>
+          <w:rFonts w:ascii="Courier New" w:hAnsi="Courier New" w:cs="Courier New"/>
+          <w:color w:val="A9B7C6"/>
+          <w:sz w:val="20"/>
+          <w:szCs w:val="20"/>
+          <w:lang w:val="ro-MD" w:eastAsia="ro-MD"/>
+        </w:rPr>
+        <w:t>visited_and_distance.append([</w:t>
       </w:r>
       <w:r>
         <w:rPr>
@@ -10685,7 +11620,69 @@
           <w:szCs w:val="20"/>
           <w:lang w:val="ro-MD" w:eastAsia="ro-MD"/>
         </w:rPr>
-        <w:t>10</w:t>
+        <w:t>0</w:t>
+      </w:r>
+      <w:r>
+        <w:rPr>
+          <w:rFonts w:ascii="Courier New" w:hAnsi="Courier New" w:cs="Courier New"/>
+          <w:color w:val="CC7832"/>
+          <w:sz w:val="20"/>
+          <w:szCs w:val="20"/>
+          <w:lang w:val="ro-MD" w:eastAsia="ro-MD"/>
+        </w:rPr>
+        <w:t xml:space="preserve">, </w:t>
+      </w:r>
+      <w:r>
+        <w:rPr>
+          <w:rFonts w:ascii="Courier New" w:hAnsi="Courier New" w:cs="Courier New"/>
+          <w:color w:val="A9B7C6"/>
+          <w:sz w:val="20"/>
+          <w:szCs w:val="20"/>
+          <w:lang w:val="ro-MD" w:eastAsia="ro-MD"/>
+        </w:rPr>
+        <w:t>sys.maxsize])</w:t>
+      </w:r>
+      <w:r>
+        <w:rPr>
+          <w:rFonts w:ascii="Courier New" w:hAnsi="Courier New" w:cs="Courier New"/>
+          <w:color w:val="A9B7C6"/>
+          <w:sz w:val="20"/>
+          <w:szCs w:val="20"/>
+          <w:lang w:val="ro-MD" w:eastAsia="ro-MD"/>
+        </w:rPr>
+        <w:br/>
+        <w:t xml:space="preserve">        </w:t>
+      </w:r>
+      <w:r>
+        <w:rPr>
+          <w:rFonts w:ascii="Courier New" w:hAnsi="Courier New" w:cs="Courier New"/>
+          <w:color w:val="CC7832"/>
+          <w:sz w:val="20"/>
+          <w:szCs w:val="20"/>
+          <w:lang w:val="ro-MD" w:eastAsia="ro-MD"/>
+        </w:rPr>
+        <w:t>else</w:t>
+      </w:r>
+      <w:r>
+        <w:rPr>
+          <w:rFonts w:ascii="Courier New" w:hAnsi="Courier New" w:cs="Courier New"/>
+          <w:color w:val="A9B7C6"/>
+          <w:sz w:val="20"/>
+          <w:szCs w:val="20"/>
+          <w:lang w:val="ro-MD" w:eastAsia="ro-MD"/>
+        </w:rPr>
+        <w:t>:</w:t>
+      </w:r>
+      <w:r>
+        <w:rPr>
+          <w:rFonts w:ascii="Courier New" w:hAnsi="Courier New" w:cs="Courier New"/>
+          <w:color w:val="A9B7C6"/>
+          <w:sz w:val="20"/>
+          <w:szCs w:val="20"/>
+          <w:lang w:val="ro-MD" w:eastAsia="ro-MD"/>
+        </w:rPr>
+        <w:br/>
+        <w:t xml:space="preserve">            visited_and_distance.append([</w:t>
       </w:r>
       <w:r>
         <w:rPr>
@@ -10695,8 +11692,7 @@
           <w:szCs w:val="20"/>
           <w:lang w:val="ro-MD" w:eastAsia="ro-MD"/>
         </w:rPr>
-        <w:br/>
-        <w:t xml:space="preserve">        </w:t>
+        <w:t>0</w:t>
       </w:r>
       <w:r>
         <w:rPr>
@@ -10706,7 +11702,17 @@
           <w:szCs w:val="20"/>
           <w:lang w:val="ro-MD" w:eastAsia="ro-MD"/>
         </w:rPr>
-        <w:t xml:space="preserve">for </w:t>
+        <w:t xml:space="preserve">, </w:t>
+      </w:r>
+      <w:r>
+        <w:rPr>
+          <w:rFonts w:ascii="Courier New" w:hAnsi="Courier New" w:cs="Courier New"/>
+          <w:color w:val="6897BB"/>
+          <w:sz w:val="20"/>
+          <w:szCs w:val="20"/>
+          <w:lang w:val="ro-MD" w:eastAsia="ro-MD"/>
+        </w:rPr>
+        <w:t>0</w:t>
       </w:r>
       <w:r>
         <w:rPr>
@@ -10716,7 +11722,18 @@
           <w:szCs w:val="20"/>
           <w:lang w:val="ro-MD" w:eastAsia="ro-MD"/>
         </w:rPr>
-        <w:t xml:space="preserve">index </w:t>
+        <w:t>])</w:t>
+      </w:r>
+      <w:r>
+        <w:rPr>
+          <w:rFonts w:ascii="Courier New" w:hAnsi="Courier New" w:cs="Courier New"/>
+          <w:color w:val="A9B7C6"/>
+          <w:sz w:val="20"/>
+          <w:szCs w:val="20"/>
+          <w:lang w:val="ro-MD" w:eastAsia="ro-MD"/>
+        </w:rPr>
+        <w:br/>
+        <w:t xml:space="preserve">    </w:t>
       </w:r>
       <w:r>
         <w:rPr>
@@ -10726,7 +11743,7 @@
           <w:szCs w:val="20"/>
           <w:lang w:val="ro-MD" w:eastAsia="ro-MD"/>
         </w:rPr>
-        <w:t xml:space="preserve">in </w:t>
+        <w:t xml:space="preserve">for </w:t>
       </w:r>
       <w:r>
         <w:rPr>
@@ -10736,7 +11753,27 @@
           <w:szCs w:val="20"/>
           <w:lang w:val="ro-MD" w:eastAsia="ro-MD"/>
         </w:rPr>
-        <w:t xml:space="preserve">range(num_of_vertices):         </w:t>
+        <w:t xml:space="preserve">vertex </w:t>
+      </w:r>
+      <w:r>
+        <w:rPr>
+          <w:rFonts w:ascii="Courier New" w:hAnsi="Courier New" w:cs="Courier New"/>
+          <w:color w:val="CC7832"/>
+          <w:sz w:val="20"/>
+          <w:szCs w:val="20"/>
+          <w:lang w:val="ro-MD" w:eastAsia="ro-MD"/>
+        </w:rPr>
+        <w:t xml:space="preserve">in </w:t>
+      </w:r>
+      <w:r>
+        <w:rPr>
+          <w:rFonts w:ascii="Courier New" w:hAnsi="Courier New" w:cs="Courier New"/>
+          <w:color w:val="A9B7C6"/>
+          <w:sz w:val="20"/>
+          <w:szCs w:val="20"/>
+          <w:lang w:val="ro-MD" w:eastAsia="ro-MD"/>
+        </w:rPr>
+        <w:t xml:space="preserve">range(num_of_vertices):    </w:t>
       </w:r>
       <w:r>
         <w:rPr>
@@ -10757,7 +11794,17 @@
           <w:lang w:val="ro-MD" w:eastAsia="ro-MD"/>
         </w:rPr>
         <w:br/>
-        <w:t xml:space="preserve">            # Check if the vertex has not been visited and its distance is less than or equal to the current minimum</w:t>
+        <w:t xml:space="preserve">        </w:t>
+      </w:r>
+      <w:r>
+        <w:rPr>
+          <w:rFonts w:ascii="Courier New" w:hAnsi="Courier New" w:cs="Courier New"/>
+          <w:color w:val="A9B7C6"/>
+          <w:sz w:val="20"/>
+          <w:szCs w:val="20"/>
+          <w:lang w:val="ro-MD" w:eastAsia="ro-MD"/>
+        </w:rPr>
+        <w:t xml:space="preserve">to_visit = to_be_visited()         </w:t>
       </w:r>
       <w:r>
         <w:rPr>
@@ -10767,8 +11814,18 @@
           <w:szCs w:val="20"/>
           <w:lang w:val="ro-MD" w:eastAsia="ro-MD"/>
         </w:rPr>
+        <w:t># Get the next vertex to be visited</w:t>
+      </w:r>
+      <w:r>
+        <w:rPr>
+          <w:rFonts w:ascii="Courier New" w:hAnsi="Courier New" w:cs="Courier New"/>
+          <w:color w:val="808080"/>
+          <w:sz w:val="20"/>
+          <w:szCs w:val="20"/>
+          <w:lang w:val="ro-MD" w:eastAsia="ro-MD"/>
+        </w:rPr>
         <w:br/>
-        <w:t xml:space="preserve">            </w:t>
+        <w:t xml:space="preserve">        </w:t>
       </w:r>
       <w:r>
         <w:rPr>
@@ -10778,7 +11835,7 @@
           <w:szCs w:val="20"/>
           <w:lang w:val="ro-MD" w:eastAsia="ro-MD"/>
         </w:rPr>
-        <w:t xml:space="preserve">if </w:t>
+        <w:t xml:space="preserve">for </w:t>
       </w:r>
       <w:r>
         <w:rPr>
@@ -10788,7 +11845,90 @@
           <w:szCs w:val="20"/>
           <w:lang w:val="ro-MD" w:eastAsia="ro-MD"/>
         </w:rPr>
-        <w:t>(visited_and_distance[index][</w:t>
+        <w:t xml:space="preserve">neighbor_index </w:t>
+      </w:r>
+      <w:r>
+        <w:rPr>
+          <w:rFonts w:ascii="Courier New" w:hAnsi="Courier New" w:cs="Courier New"/>
+          <w:color w:val="CC7832"/>
+          <w:sz w:val="20"/>
+          <w:szCs w:val="20"/>
+          <w:lang w:val="ro-MD" w:eastAsia="ro-MD"/>
+        </w:rPr>
+        <w:t xml:space="preserve">in </w:t>
+      </w:r>
+      <w:r>
+        <w:rPr>
+          <w:rFonts w:ascii="Courier New" w:hAnsi="Courier New" w:cs="Courier New"/>
+          <w:color w:val="A9B7C6"/>
+          <w:sz w:val="20"/>
+          <w:szCs w:val="20"/>
+          <w:lang w:val="ro-MD" w:eastAsia="ro-MD"/>
+        </w:rPr>
+        <w:t>range(num_of_vertices</w:t>
+      </w:r>
+    </w:p>
+    <w:p>
+      <w:pPr>
+        <w:widowControl/>
+        <w:shd w:val="clear" w:color="auto" w:fill="2B2B2B"/>
+        <w:tabs>
+          <w:tab w:val="left" w:pos="916"/>
+          <w:tab w:val="left" w:pos="1832"/>
+          <w:tab w:val="left" w:pos="2748"/>
+          <w:tab w:val="left" w:pos="3664"/>
+          <w:tab w:val="left" w:pos="4580"/>
+          <w:tab w:val="left" w:pos="5496"/>
+          <w:tab w:val="left" w:pos="6412"/>
+          <w:tab w:val="left" w:pos="7328"/>
+          <w:tab w:val="left" w:pos="8244"/>
+          <w:tab w:val="left" w:pos="9160"/>
+          <w:tab w:val="left" w:pos="10076"/>
+          <w:tab w:val="left" w:pos="10992"/>
+          <w:tab w:val="left" w:pos="11908"/>
+          <w:tab w:val="left" w:pos="12824"/>
+          <w:tab w:val="left" w:pos="13740"/>
+          <w:tab w:val="left" w:pos="14656"/>
+        </w:tabs>
+        <w:autoSpaceDE/>
+        <w:autoSpaceDN/>
+        <w:rPr>
+          <w:rFonts w:ascii="Courier New" w:hAnsi="Courier New" w:cs="Courier New"/>
+          <w:color w:val="808080"/>
+          <w:sz w:val="20"/>
+          <w:szCs w:val="20"/>
+          <w:lang w:val="ro-MD" w:eastAsia="ro-MD"/>
+        </w:rPr>
+      </w:pPr>
+      <w:r>
+        <w:rPr>
+          <w:rFonts w:ascii="Courier New" w:hAnsi="Courier New" w:cs="Courier New"/>
+          <w:color w:val="808080"/>
+          <w:sz w:val="20"/>
+          <w:szCs w:val="20"/>
+          <w:lang w:val="ro-MD" w:eastAsia="ro-MD"/>
+        </w:rPr>
+        <w:t xml:space="preserve">            </w:t>
+      </w:r>
+      <w:r>
+        <w:rPr>
+          <w:rFonts w:ascii="Courier New" w:hAnsi="Courier New" w:cs="Courier New"/>
+          <w:color w:val="CC7832"/>
+          <w:sz w:val="20"/>
+          <w:szCs w:val="20"/>
+          <w:lang w:val="ro-MD" w:eastAsia="ro-MD"/>
+        </w:rPr>
+        <w:t xml:space="preserve">if </w:t>
+      </w:r>
+      <w:r>
+        <w:rPr>
+          <w:rFonts w:ascii="Courier New" w:hAnsi="Courier New" w:cs="Courier New"/>
+          <w:color w:val="A9B7C6"/>
+          <w:sz w:val="20"/>
+          <w:szCs w:val="20"/>
+          <w:lang w:val="ro-MD" w:eastAsia="ro-MD"/>
+        </w:rPr>
+        <w:t xml:space="preserve">(vertices[to_visit][neighbor_index] == </w:t>
       </w:r>
       <w:r>
         <w:rPr>
@@ -10798,7 +11938,7 @@
           <w:szCs w:val="20"/>
           <w:lang w:val="ro-MD" w:eastAsia="ro-MD"/>
         </w:rPr>
-        <w:t>0</w:t>
+        <w:t>1</w:t>
       </w:r>
       <w:r>
         <w:rPr>
@@ -10808,7 +11948,27 @@
           <w:szCs w:val="20"/>
           <w:lang w:val="ro-MD" w:eastAsia="ro-MD"/>
         </w:rPr>
-        <w:t xml:space="preserve">] == </w:t>
+        <w:t xml:space="preserve">) </w:t>
+      </w:r>
+      <w:r>
+        <w:rPr>
+          <w:rFonts w:ascii="Courier New" w:hAnsi="Courier New" w:cs="Courier New"/>
+          <w:color w:val="CC7832"/>
+          <w:sz w:val="20"/>
+          <w:szCs w:val="20"/>
+          <w:lang w:val="ro-MD" w:eastAsia="ro-MD"/>
+        </w:rPr>
+        <w:t xml:space="preserve">and </w:t>
+      </w:r>
+      <w:r>
+        <w:rPr>
+          <w:rFonts w:ascii="Courier New" w:hAnsi="Courier New" w:cs="Courier New"/>
+          <w:color w:val="A9B7C6"/>
+          <w:sz w:val="20"/>
+          <w:szCs w:val="20"/>
+          <w:lang w:val="ro-MD" w:eastAsia="ro-MD"/>
+        </w:rPr>
+        <w:t>(visited_and_distance[neighbor_index][</w:t>
       </w:r>
       <w:r>
         <w:rPr>
@@ -10828,7 +11988,111 @@
           <w:szCs w:val="20"/>
           <w:lang w:val="ro-MD" w:eastAsia="ro-MD"/>
         </w:rPr>
-        <w:t xml:space="preserve">) </w:t>
+        <w:t xml:space="preserve">] == </w:t>
+      </w:r>
+      <w:r>
+        <w:rPr>
+          <w:rFonts w:ascii="Courier New" w:hAnsi="Courier New" w:cs="Courier New"/>
+          <w:color w:val="6897BB"/>
+          <w:sz w:val="20"/>
+          <w:szCs w:val="20"/>
+          <w:lang w:val="ro-MD" w:eastAsia="ro-MD"/>
+        </w:rPr>
+        <w:t>0</w:t>
+      </w:r>
+      <w:r>
+        <w:rPr>
+          <w:rFonts w:ascii="Courier New" w:hAnsi="Courier New" w:cs="Courier New"/>
+          <w:color w:val="A9B7C6"/>
+          <w:sz w:val="20"/>
+          <w:szCs w:val="20"/>
+          <w:lang w:val="ro-MD" w:eastAsia="ro-MD"/>
+        </w:rPr>
+        <w:t>):</w:t>
+      </w:r>
+    </w:p>
+    <w:p>
+      <w:pPr>
+        <w:widowControl/>
+        <w:shd w:val="clear" w:color="auto" w:fill="2B2B2B"/>
+        <w:tabs>
+          <w:tab w:val="left" w:pos="916"/>
+          <w:tab w:val="left" w:pos="1832"/>
+          <w:tab w:val="left" w:pos="2748"/>
+          <w:tab w:val="left" w:pos="3664"/>
+          <w:tab w:val="left" w:pos="4580"/>
+          <w:tab w:val="left" w:pos="5496"/>
+          <w:tab w:val="left" w:pos="6412"/>
+          <w:tab w:val="left" w:pos="7328"/>
+          <w:tab w:val="left" w:pos="8244"/>
+          <w:tab w:val="left" w:pos="9160"/>
+          <w:tab w:val="left" w:pos="10076"/>
+          <w:tab w:val="left" w:pos="10992"/>
+          <w:tab w:val="left" w:pos="11908"/>
+          <w:tab w:val="left" w:pos="12824"/>
+          <w:tab w:val="left" w:pos="13740"/>
+          <w:tab w:val="left" w:pos="14656"/>
+        </w:tabs>
+        <w:autoSpaceDE/>
+        <w:autoSpaceDN/>
+        <w:rPr>
+          <w:rFonts w:ascii="Courier New" w:hAnsi="Courier New" w:cs="Courier New"/>
+          <w:color w:val="808080"/>
+          <w:sz w:val="20"/>
+          <w:szCs w:val="20"/>
+          <w:lang w:val="ro-MD" w:eastAsia="ro-MD"/>
+        </w:rPr>
+      </w:pPr>
+      <w:r>
+        <w:rPr>
+          <w:rFonts w:ascii="Courier New" w:hAnsi="Courier New" w:cs="Courier New"/>
+          <w:color w:val="808080"/>
+          <w:sz w:val="20"/>
+          <w:szCs w:val="20"/>
+          <w:lang w:val="ro-MD" w:eastAsia="ro-MD"/>
+        </w:rPr>
+        <w:t xml:space="preserve">                </w:t>
+      </w:r>
+      <w:r>
+        <w:rPr>
+          <w:rFonts w:ascii="Courier New" w:hAnsi="Courier New" w:cs="Courier New"/>
+          <w:color w:val="A9B7C6"/>
+          <w:sz w:val="20"/>
+          <w:szCs w:val="20"/>
+          <w:lang w:val="ro-MD" w:eastAsia="ro-MD"/>
+        </w:rPr>
+        <w:t>new_distance = visited_and_distance[to_visit][</w:t>
+      </w:r>
+      <w:r>
+        <w:rPr>
+          <w:rFonts w:ascii="Courier New" w:hAnsi="Courier New" w:cs="Courier New"/>
+          <w:color w:val="6897BB"/>
+          <w:sz w:val="20"/>
+          <w:szCs w:val="20"/>
+          <w:lang w:val="ro-MD" w:eastAsia="ro-MD"/>
+        </w:rPr>
+        <w:t>1</w:t>
+      </w:r>
+      <w:r>
+        <w:rPr>
+          <w:rFonts w:ascii="Courier New" w:hAnsi="Courier New" w:cs="Courier New"/>
+          <w:color w:val="A9B7C6"/>
+          <w:sz w:val="20"/>
+          <w:szCs w:val="20"/>
+          <w:lang w:val="ro-MD" w:eastAsia="ro-MD"/>
+        </w:rPr>
+        <w:t>] + edges[to_visit][neighbor_index]</w:t>
+      </w:r>
+      <w:r>
+        <w:rPr>
+          <w:rFonts w:ascii="Courier New" w:hAnsi="Courier New" w:cs="Courier New"/>
+          <w:color w:val="808080"/>
+          <w:sz w:val="20"/>
+          <w:szCs w:val="20"/>
+          <w:lang w:val="ro-MD" w:eastAsia="ro-MD"/>
+        </w:rPr>
+        <w:br/>
+        <w:t xml:space="preserve">                </w:t>
       </w:r>
       <w:r>
         <w:rPr>
@@ -10838,7 +12102,7 @@
           <w:szCs w:val="20"/>
           <w:lang w:val="ro-MD" w:eastAsia="ro-MD"/>
         </w:rPr>
-        <w:t xml:space="preserve">and </w:t>
+        <w:t xml:space="preserve">if </w:t>
       </w:r>
       <w:r>
         <w:rPr>
@@ -10848,7 +12112,17 @@
           <w:szCs w:val="20"/>
           <w:lang w:val="ro-MD" w:eastAsia="ro-MD"/>
         </w:rPr>
-        <w:t>(</w:t>
+        <w:t>visited_and_distance[neighbor_index][</w:t>
+      </w:r>
+      <w:r>
+        <w:rPr>
+          <w:rFonts w:ascii="Courier New" w:hAnsi="Courier New" w:cs="Courier New"/>
+          <w:color w:val="6897BB"/>
+          <w:sz w:val="20"/>
+          <w:szCs w:val="20"/>
+          <w:lang w:val="ro-MD" w:eastAsia="ro-MD"/>
+        </w:rPr>
+        <w:t>1</w:t>
       </w:r>
       <w:r>
         <w:rPr>
@@ -10858,8 +12132,18 @@
           <w:szCs w:val="20"/>
           <w:lang w:val="ro-MD" w:eastAsia="ro-MD"/>
         </w:rPr>
+        <w:t>] &gt; new_distance:</w:t>
+      </w:r>
+      <w:r>
+        <w:rPr>
+          <w:rFonts w:ascii="Courier New" w:hAnsi="Courier New" w:cs="Courier New"/>
+          <w:color w:val="A9B7C6"/>
+          <w:sz w:val="20"/>
+          <w:szCs w:val="20"/>
+          <w:lang w:val="ro-MD" w:eastAsia="ro-MD"/>
+        </w:rPr>
         <w:br/>
-        <w:t xml:space="preserve">                    v &lt; </w:t>
+        <w:t xml:space="preserve">                    visited_and_distance[neighbor_index][</w:t>
       </w:r>
       <w:r>
         <w:rPr>
@@ -10869,7 +12153,101 @@
           <w:szCs w:val="20"/>
           <w:lang w:val="ro-MD" w:eastAsia="ro-MD"/>
         </w:rPr>
-        <w:t xml:space="preserve">0 </w:t>
+        <w:t>1</w:t>
+      </w:r>
+      <w:r>
+        <w:rPr>
+          <w:rFonts w:ascii="Courier New" w:hAnsi="Courier New" w:cs="Courier New"/>
+          <w:color w:val="A9B7C6"/>
+          <w:sz w:val="20"/>
+          <w:szCs w:val="20"/>
+          <w:lang w:val="ro-MD" w:eastAsia="ro-MD"/>
+        </w:rPr>
+        <w:t>] = new_distance</w:t>
+      </w:r>
+      <w:r>
+        <w:rPr>
+          <w:rFonts w:ascii="Courier New" w:hAnsi="Courier New" w:cs="Courier New"/>
+          <w:color w:val="A9B7C6"/>
+          <w:sz w:val="20"/>
+          <w:szCs w:val="20"/>
+          <w:lang w:val="ro-MD" w:eastAsia="ro-MD"/>
+        </w:rPr>
+        <w:br/>
+        <w:t xml:space="preserve">            visited_and_distance[to_visit][</w:t>
+      </w:r>
+      <w:r>
+        <w:rPr>
+          <w:rFonts w:ascii="Courier New" w:hAnsi="Courier New" w:cs="Courier New"/>
+          <w:color w:val="6897BB"/>
+          <w:sz w:val="20"/>
+          <w:szCs w:val="20"/>
+          <w:lang w:val="ro-MD" w:eastAsia="ro-MD"/>
+        </w:rPr>
+        <w:t>0</w:t>
+      </w:r>
+      <w:r>
+        <w:rPr>
+          <w:rFonts w:ascii="Courier New" w:hAnsi="Courier New" w:cs="Courier New"/>
+          <w:color w:val="A9B7C6"/>
+          <w:sz w:val="20"/>
+          <w:szCs w:val="20"/>
+          <w:lang w:val="ro-MD" w:eastAsia="ro-MD"/>
+        </w:rPr>
+        <w:t xml:space="preserve">] = </w:t>
+      </w:r>
+      <w:r>
+        <w:rPr>
+          <w:rFonts w:ascii="Courier New" w:hAnsi="Courier New" w:cs="Courier New"/>
+          <w:color w:val="6897BB"/>
+          <w:sz w:val="20"/>
+          <w:szCs w:val="20"/>
+          <w:lang w:val="ro-MD" w:eastAsia="ro-MD"/>
+        </w:rPr>
+        <w:t xml:space="preserve">1        </w:t>
+      </w:r>
+    </w:p>
+    <w:p>
+      <w:pPr>
+        <w:widowControl/>
+        <w:shd w:val="clear" w:color="auto" w:fill="2B2B2B"/>
+        <w:tabs>
+          <w:tab w:val="left" w:pos="916"/>
+          <w:tab w:val="left" w:pos="1832"/>
+          <w:tab w:val="left" w:pos="2748"/>
+          <w:tab w:val="left" w:pos="3664"/>
+          <w:tab w:val="left" w:pos="4580"/>
+          <w:tab w:val="left" w:pos="5496"/>
+          <w:tab w:val="left" w:pos="6412"/>
+          <w:tab w:val="left" w:pos="7328"/>
+          <w:tab w:val="left" w:pos="8244"/>
+          <w:tab w:val="left" w:pos="9160"/>
+          <w:tab w:val="left" w:pos="10076"/>
+          <w:tab w:val="left" w:pos="10992"/>
+          <w:tab w:val="left" w:pos="11908"/>
+          <w:tab w:val="left" w:pos="12824"/>
+          <w:tab w:val="left" w:pos="13740"/>
+          <w:tab w:val="left" w:pos="14656"/>
+        </w:tabs>
+        <w:autoSpaceDE/>
+        <w:autoSpaceDN/>
+        <w:rPr>
+          <w:rFonts w:ascii="Courier New" w:hAnsi="Courier New" w:cs="Courier New"/>
+          <w:color w:val="A9B7C6"/>
+          <w:sz w:val="20"/>
+          <w:szCs w:val="20"/>
+          <w:lang w:val="ro-MD" w:eastAsia="ro-MD"/>
+        </w:rPr>
+      </w:pPr>
+      <w:r>
+        <w:rPr>
+          <w:rFonts w:ascii="Courier New" w:hAnsi="Courier New" w:cs="Courier New"/>
+          <w:color w:val="808080"/>
+          <w:sz w:val="20"/>
+          <w:szCs w:val="20"/>
+          <w:lang w:val="ro-MD" w:eastAsia="ro-MD"/>
+        </w:rPr>
+        <w:t xml:space="preserve">    </w:t>
       </w:r>
       <w:r>
         <w:rPr>
@@ -10879,7 +12257,7 @@
           <w:szCs w:val="20"/>
           <w:lang w:val="ro-MD" w:eastAsia="ro-MD"/>
         </w:rPr>
-        <w:t xml:space="preserve">or </w:t>
+        <w:t xml:space="preserve">return </w:t>
       </w:r>
       <w:r>
         <w:rPr>
@@ -10889,19 +12267,11 @@
           <w:szCs w:val="20"/>
           <w:lang w:val="ro-MD" w:eastAsia="ro-MD"/>
         </w:rPr>
-        <w:t>visited_and_distance[index][</w:t>
-      </w:r>
-      <w:r>
-        <w:rPr>
-          <w:rFonts w:ascii="Courier New" w:hAnsi="Courier New" w:cs="Courier New"/>
-          <w:color w:val="6897BB"/>
-          <w:sz w:val="20"/>
-          <w:szCs w:val="20"/>
-          <w:lang w:val="ro-MD" w:eastAsia="ro-MD"/>
-        </w:rPr>
-        <w:t>1</w:t>
-      </w:r>
-      <w:r>
+        <w:t>visited_and_distance</w:t>
+      </w:r>
+    </w:p>
+    <w:p>
+      <w:pPr>
         <w:rPr>
           <w:rFonts w:ascii="Courier New" w:hAnsi="Courier New" w:cs="Courier New"/>
           <w:color w:val="A9B7C6"/>
@@ -10909,904 +12279,47 @@
           <w:szCs w:val="20"/>
           <w:lang w:val="ro-MD" w:eastAsia="ro-MD"/>
         </w:rPr>
-        <w:t>] &lt;= visited_and_distance[v][</w:t>
-      </w:r>
-      <w:r>
-        <w:rPr>
-          <w:rFonts w:ascii="Courier New" w:hAnsi="Courier New" w:cs="Courier New"/>
-          <w:color w:val="6897BB"/>
-          <w:sz w:val="20"/>
-          <w:szCs w:val="20"/>
-          <w:lang w:val="ro-MD" w:eastAsia="ro-MD"/>
-        </w:rPr>
-        <w:t>1</w:t>
-      </w:r>
-      <w:r>
-        <w:rPr>
-          <w:rFonts w:ascii="Courier New" w:hAnsi="Courier New" w:cs="Courier New"/>
-          <w:color w:val="A9B7C6"/>
-          <w:sz w:val="20"/>
-          <w:szCs w:val="20"/>
-          <w:lang w:val="ro-MD" w:eastAsia="ro-MD"/>
-        </w:rPr>
-        <w:t>]):</w:t>
-      </w:r>
-      <w:r>
-        <w:rPr>
-          <w:rFonts w:ascii="Courier New" w:hAnsi="Courier New" w:cs="Courier New"/>
-          <w:color w:val="A9B7C6"/>
-          <w:sz w:val="20"/>
-          <w:szCs w:val="20"/>
-          <w:lang w:val="ro-MD" w:eastAsia="ro-MD"/>
-        </w:rPr>
-        <w:br/>
-        <w:t xml:space="preserve">                v = index</w:t>
-      </w:r>
-      <w:r>
-        <w:rPr>
-          <w:rFonts w:ascii="Courier New" w:hAnsi="Courier New" w:cs="Courier New"/>
-          <w:color w:val="A9B7C6"/>
-          <w:sz w:val="20"/>
-          <w:szCs w:val="20"/>
-          <w:lang w:val="ro-MD" w:eastAsia="ro-MD"/>
-        </w:rPr>
-        <w:br/>
-        <w:t xml:space="preserve">        </w:t>
-      </w:r>
-      <w:r>
-        <w:rPr>
-          <w:rFonts w:ascii="Courier New" w:hAnsi="Courier New" w:cs="Courier New"/>
-          <w:color w:val="CC7832"/>
-          <w:sz w:val="20"/>
-          <w:szCs w:val="20"/>
-          <w:lang w:val="ro-MD" w:eastAsia="ro-MD"/>
-        </w:rPr>
-        <w:t xml:space="preserve">return </w:t>
-      </w:r>
-      <w:r>
-        <w:rPr>
-          <w:rFonts w:ascii="Courier New" w:hAnsi="Courier New" w:cs="Courier New"/>
-          <w:color w:val="A9B7C6"/>
-          <w:sz w:val="20"/>
-          <w:szCs w:val="20"/>
-          <w:lang w:val="ro-MD" w:eastAsia="ro-MD"/>
-        </w:rPr>
-        <w:t>v</w:t>
-      </w:r>
-      <w:r>
-        <w:rPr>
-          <w:rFonts w:ascii="Courier New" w:hAnsi="Courier New" w:cs="Courier New"/>
-          <w:color w:val="A9B7C6"/>
-          <w:sz w:val="20"/>
-          <w:szCs w:val="20"/>
-          <w:lang w:val="ro-MD" w:eastAsia="ro-MD"/>
-        </w:rPr>
-        <w:br/>
-        <w:t xml:space="preserve">    num_of_vertices = len(vertices[</w:t>
-      </w:r>
-      <w:r>
-        <w:rPr>
-          <w:rFonts w:ascii="Courier New" w:hAnsi="Courier New" w:cs="Courier New"/>
-          <w:color w:val="6897BB"/>
-          <w:sz w:val="20"/>
-          <w:szCs w:val="20"/>
-          <w:lang w:val="ro-MD" w:eastAsia="ro-MD"/>
-        </w:rPr>
-        <w:t>0</w:t>
-      </w:r>
-      <w:r>
-        <w:rPr>
-          <w:rFonts w:ascii="Courier New" w:hAnsi="Courier New" w:cs="Courier New"/>
-          <w:color w:val="A9B7C6"/>
-          <w:sz w:val="20"/>
-          <w:szCs w:val="20"/>
-          <w:lang w:val="ro-MD" w:eastAsia="ro-MD"/>
-        </w:rPr>
-        <w:t>])</w:t>
-      </w:r>
-      <w:r>
-        <w:rPr>
-          <w:rFonts w:ascii="Courier New" w:hAnsi="Courier New" w:cs="Courier New"/>
-          <w:color w:val="A9B7C6"/>
-          <w:sz w:val="20"/>
-          <w:szCs w:val="20"/>
-          <w:lang w:val="ro-MD" w:eastAsia="ro-MD"/>
-        </w:rPr>
-        <w:br/>
-        <w:t xml:space="preserve">    visited_and_distance = list()  </w:t>
-      </w:r>
-      <w:r>
-        <w:rPr>
-          <w:rFonts w:ascii="Courier New" w:hAnsi="Courier New" w:cs="Courier New"/>
-          <w:color w:val="808080"/>
-          <w:sz w:val="20"/>
-          <w:szCs w:val="20"/>
-          <w:lang w:val="ro-MD" w:eastAsia="ro-MD"/>
-        </w:rPr>
-        <w:t># Create a list to keep track of visited vertices and their distances from the source</w:t>
-      </w:r>
-      <w:r>
-        <w:rPr>
-          <w:rFonts w:ascii="Courier New" w:hAnsi="Courier New" w:cs="Courier New"/>
-          <w:color w:val="808080"/>
-          <w:sz w:val="20"/>
-          <w:szCs w:val="20"/>
-          <w:lang w:val="ro-MD" w:eastAsia="ro-MD"/>
-        </w:rPr>
-        <w:br/>
-        <w:t xml:space="preserve">    </w:t>
-      </w:r>
-      <w:r>
-        <w:rPr>
-          <w:rFonts w:ascii="Courier New" w:hAnsi="Courier New" w:cs="Courier New"/>
-          <w:color w:val="CC7832"/>
-          <w:sz w:val="20"/>
-          <w:szCs w:val="20"/>
-          <w:lang w:val="ro-MD" w:eastAsia="ro-MD"/>
-        </w:rPr>
-        <w:t xml:space="preserve">for </w:t>
-      </w:r>
-      <w:r>
-        <w:rPr>
-          <w:rFonts w:ascii="Courier New" w:hAnsi="Courier New" w:cs="Courier New"/>
-          <w:color w:val="A9B7C6"/>
-          <w:sz w:val="20"/>
-          <w:szCs w:val="20"/>
-          <w:lang w:val="ro-MD" w:eastAsia="ro-MD"/>
-        </w:rPr>
-        <w:t xml:space="preserve">i </w:t>
-      </w:r>
-      <w:r>
-        <w:rPr>
-          <w:rFonts w:ascii="Courier New" w:hAnsi="Courier New" w:cs="Courier New"/>
-          <w:color w:val="CC7832"/>
-          <w:sz w:val="20"/>
-          <w:szCs w:val="20"/>
-          <w:lang w:val="ro-MD" w:eastAsia="ro-MD"/>
-        </w:rPr>
-        <w:t xml:space="preserve">in </w:t>
-      </w:r>
-      <w:r>
-        <w:rPr>
-          <w:rFonts w:ascii="Courier New" w:hAnsi="Courier New" w:cs="Courier New"/>
-          <w:color w:val="A9B7C6"/>
-          <w:sz w:val="20"/>
-          <w:szCs w:val="20"/>
-          <w:lang w:val="ro-MD" w:eastAsia="ro-MD"/>
-        </w:rPr>
-        <w:t>range(num_of_vertices):</w:t>
-      </w:r>
-      <w:r>
-        <w:rPr>
-          <w:rFonts w:ascii="Courier New" w:hAnsi="Courier New" w:cs="Courier New"/>
-          <w:color w:val="A9B7C6"/>
-          <w:sz w:val="20"/>
-          <w:szCs w:val="20"/>
-          <w:lang w:val="ro-MD" w:eastAsia="ro-MD"/>
-        </w:rPr>
-        <w:br/>
-        <w:t xml:space="preserve">        </w:t>
-      </w:r>
-      <w:r>
-        <w:rPr>
-          <w:rFonts w:ascii="Courier New" w:hAnsi="Courier New" w:cs="Courier New"/>
-          <w:color w:val="CC7832"/>
-          <w:sz w:val="20"/>
-          <w:szCs w:val="20"/>
-          <w:lang w:val="ro-MD" w:eastAsia="ro-MD"/>
-        </w:rPr>
-        <w:t xml:space="preserve">if </w:t>
-      </w:r>
-      <w:r>
-        <w:rPr>
-          <w:rFonts w:ascii="Courier New" w:hAnsi="Courier New" w:cs="Courier New"/>
-          <w:color w:val="A9B7C6"/>
-          <w:sz w:val="20"/>
-          <w:szCs w:val="20"/>
-          <w:lang w:val="ro-MD" w:eastAsia="ro-MD"/>
-        </w:rPr>
-        <w:t xml:space="preserve">i != source:  </w:t>
-      </w:r>
-      <w:r>
-        <w:rPr>
-          <w:rFonts w:ascii="Courier New" w:hAnsi="Courier New" w:cs="Courier New"/>
-          <w:color w:val="808080"/>
-          <w:sz w:val="20"/>
-          <w:szCs w:val="20"/>
-          <w:lang w:val="ro-MD" w:eastAsia="ro-MD"/>
-        </w:rPr>
-        <w:t># Initialize all vertices with infinite distance except the source vertex</w:t>
-      </w:r>
-      <w:r>
-        <w:rPr>
-          <w:rFonts w:ascii="Courier New" w:hAnsi="Courier New" w:cs="Courier New"/>
-          <w:color w:val="808080"/>
-          <w:sz w:val="20"/>
-          <w:szCs w:val="20"/>
-          <w:lang w:val="ro-MD" w:eastAsia="ro-MD"/>
-        </w:rPr>
-        <w:br/>
-        <w:t xml:space="preserve">            </w:t>
-      </w:r>
-      <w:r>
-        <w:rPr>
-          <w:rFonts w:ascii="Courier New" w:hAnsi="Courier New" w:cs="Courier New"/>
-          <w:color w:val="A9B7C6"/>
-          <w:sz w:val="20"/>
-          <w:szCs w:val="20"/>
-          <w:lang w:val="ro-MD" w:eastAsia="ro-MD"/>
-        </w:rPr>
-        <w:t>visited_and_distance.append([</w:t>
-      </w:r>
-      <w:r>
-        <w:rPr>
-          <w:rFonts w:ascii="Courier New" w:hAnsi="Courier New" w:cs="Courier New"/>
-          <w:color w:val="6897BB"/>
-          <w:sz w:val="20"/>
-          <w:szCs w:val="20"/>
-          <w:lang w:val="ro-MD" w:eastAsia="ro-MD"/>
-        </w:rPr>
-        <w:t>0</w:t>
-      </w:r>
-      <w:r>
-        <w:rPr>
-          <w:rFonts w:ascii="Courier New" w:hAnsi="Courier New" w:cs="Courier New"/>
-          <w:color w:val="CC7832"/>
-          <w:sz w:val="20"/>
-          <w:szCs w:val="20"/>
-          <w:lang w:val="ro-MD" w:eastAsia="ro-MD"/>
-        </w:rPr>
-        <w:t xml:space="preserve">, </w:t>
-      </w:r>
-      <w:r>
-        <w:rPr>
-          <w:rFonts w:ascii="Courier New" w:hAnsi="Courier New" w:cs="Courier New"/>
-          <w:color w:val="A9B7C6"/>
-          <w:sz w:val="20"/>
-          <w:szCs w:val="20"/>
-          <w:lang w:val="ro-MD" w:eastAsia="ro-MD"/>
-        </w:rPr>
-        <w:t>sys.maxsize])</w:t>
-      </w:r>
-      <w:r>
-        <w:rPr>
-          <w:rFonts w:ascii="Courier New" w:hAnsi="Courier New" w:cs="Courier New"/>
-          <w:color w:val="A9B7C6"/>
-          <w:sz w:val="20"/>
-          <w:szCs w:val="20"/>
-          <w:lang w:val="ro-MD" w:eastAsia="ro-MD"/>
-        </w:rPr>
-        <w:br/>
-        <w:t xml:space="preserve">        </w:t>
-      </w:r>
-      <w:r>
-        <w:rPr>
-          <w:rFonts w:ascii="Courier New" w:hAnsi="Courier New" w:cs="Courier New"/>
-          <w:color w:val="CC7832"/>
-          <w:sz w:val="20"/>
-          <w:szCs w:val="20"/>
-          <w:lang w:val="ro-MD" w:eastAsia="ro-MD"/>
-        </w:rPr>
-        <w:t>else</w:t>
-      </w:r>
-      <w:r>
-        <w:rPr>
-          <w:rFonts w:ascii="Courier New" w:hAnsi="Courier New" w:cs="Courier New"/>
-          <w:color w:val="A9B7C6"/>
-          <w:sz w:val="20"/>
-          <w:szCs w:val="20"/>
-          <w:lang w:val="ro-MD" w:eastAsia="ro-MD"/>
-        </w:rPr>
-        <w:t>:</w:t>
-      </w:r>
-      <w:r>
-        <w:rPr>
-          <w:rFonts w:ascii="Courier New" w:hAnsi="Courier New" w:cs="Courier New"/>
-          <w:color w:val="A9B7C6"/>
-          <w:sz w:val="20"/>
-          <w:szCs w:val="20"/>
-          <w:lang w:val="ro-MD" w:eastAsia="ro-MD"/>
-        </w:rPr>
-        <w:br/>
-        <w:t xml:space="preserve">            visited_and_distance.append([</w:t>
-      </w:r>
-      <w:r>
-        <w:rPr>
-          <w:rFonts w:ascii="Courier New" w:hAnsi="Courier New" w:cs="Courier New"/>
-          <w:color w:val="6897BB"/>
-          <w:sz w:val="20"/>
-          <w:szCs w:val="20"/>
-          <w:lang w:val="ro-MD" w:eastAsia="ro-MD"/>
-        </w:rPr>
-        <w:t>0</w:t>
-      </w:r>
-      <w:r>
-        <w:rPr>
-          <w:rFonts w:ascii="Courier New" w:hAnsi="Courier New" w:cs="Courier New"/>
-          <w:color w:val="CC7832"/>
-          <w:sz w:val="20"/>
-          <w:szCs w:val="20"/>
-          <w:lang w:val="ro-MD" w:eastAsia="ro-MD"/>
-        </w:rPr>
-        <w:t xml:space="preserve">, </w:t>
-      </w:r>
-      <w:r>
-        <w:rPr>
-          <w:rFonts w:ascii="Courier New" w:hAnsi="Courier New" w:cs="Courier New"/>
-          <w:color w:val="6897BB"/>
-          <w:sz w:val="20"/>
-          <w:szCs w:val="20"/>
-          <w:lang w:val="ro-MD" w:eastAsia="ro-MD"/>
-        </w:rPr>
-        <w:t>0</w:t>
-      </w:r>
-      <w:r>
-        <w:rPr>
-          <w:rFonts w:ascii="Courier New" w:hAnsi="Courier New" w:cs="Courier New"/>
-          <w:color w:val="A9B7C6"/>
-          <w:sz w:val="20"/>
-          <w:szCs w:val="20"/>
-          <w:lang w:val="ro-MD" w:eastAsia="ro-MD"/>
-        </w:rPr>
-        <w:t>])</w:t>
-      </w:r>
-      <w:r>
-        <w:rPr>
-          <w:rFonts w:ascii="Courier New" w:hAnsi="Courier New" w:cs="Courier New"/>
-          <w:color w:val="A9B7C6"/>
-          <w:sz w:val="20"/>
-          <w:szCs w:val="20"/>
-          <w:lang w:val="ro-MD" w:eastAsia="ro-MD"/>
-        </w:rPr>
-        <w:br/>
-        <w:t xml:space="preserve">    </w:t>
-      </w:r>
-      <w:r>
-        <w:rPr>
-          <w:rFonts w:ascii="Courier New" w:hAnsi="Courier New" w:cs="Courier New"/>
-          <w:color w:val="CC7832"/>
-          <w:sz w:val="20"/>
-          <w:szCs w:val="20"/>
-          <w:lang w:val="ro-MD" w:eastAsia="ro-MD"/>
-        </w:rPr>
-        <w:t xml:space="preserve">for </w:t>
-      </w:r>
-      <w:r>
-        <w:rPr>
-          <w:rFonts w:ascii="Courier New" w:hAnsi="Courier New" w:cs="Courier New"/>
-          <w:color w:val="A9B7C6"/>
-          <w:sz w:val="20"/>
-          <w:szCs w:val="20"/>
-          <w:lang w:val="ro-MD" w:eastAsia="ro-MD"/>
-        </w:rPr>
-        <w:t xml:space="preserve">vertex </w:t>
-      </w:r>
-      <w:r>
-        <w:rPr>
-          <w:rFonts w:ascii="Courier New" w:hAnsi="Courier New" w:cs="Courier New"/>
-          <w:color w:val="CC7832"/>
-          <w:sz w:val="20"/>
-          <w:szCs w:val="20"/>
-          <w:lang w:val="ro-MD" w:eastAsia="ro-MD"/>
-        </w:rPr>
-        <w:t xml:space="preserve">in </w:t>
-      </w:r>
-      <w:r>
-        <w:rPr>
-          <w:rFonts w:ascii="Courier New" w:hAnsi="Courier New" w:cs="Courier New"/>
-          <w:color w:val="A9B7C6"/>
-          <w:sz w:val="20"/>
-          <w:szCs w:val="20"/>
-          <w:lang w:val="ro-MD" w:eastAsia="ro-MD"/>
-        </w:rPr>
-        <w:t xml:space="preserve">range(num_of_vertices):    </w:t>
-      </w:r>
-      <w:r>
-        <w:rPr>
-          <w:rFonts w:ascii="Courier New" w:hAnsi="Courier New" w:cs="Courier New"/>
-          <w:color w:val="808080"/>
-          <w:sz w:val="20"/>
-          <w:szCs w:val="20"/>
-          <w:lang w:val="ro-MD" w:eastAsia="ro-MD"/>
-        </w:rPr>
-        <w:t># Loop through all vertices</w:t>
-      </w:r>
-      <w:r>
-        <w:rPr>
-          <w:rFonts w:ascii="Courier New" w:hAnsi="Courier New" w:cs="Courier New"/>
-          <w:color w:val="808080"/>
-          <w:sz w:val="20"/>
-          <w:szCs w:val="20"/>
-          <w:lang w:val="ro-MD" w:eastAsia="ro-MD"/>
-        </w:rPr>
-        <w:br/>
-        <w:t xml:space="preserve">        </w:t>
-      </w:r>
-      <w:r>
-        <w:rPr>
-          <w:rFonts w:ascii="Courier New" w:hAnsi="Courier New" w:cs="Courier New"/>
-          <w:color w:val="A9B7C6"/>
-          <w:sz w:val="20"/>
-          <w:szCs w:val="20"/>
-          <w:lang w:val="ro-MD" w:eastAsia="ro-MD"/>
-        </w:rPr>
-        <w:t xml:space="preserve">to_visit = to_be_visited()         </w:t>
-      </w:r>
-      <w:r>
-        <w:rPr>
-          <w:rFonts w:ascii="Courier New" w:hAnsi="Courier New" w:cs="Courier New"/>
-          <w:color w:val="808080"/>
-          <w:sz w:val="20"/>
-          <w:szCs w:val="20"/>
-          <w:lang w:val="ro-MD" w:eastAsia="ro-MD"/>
-        </w:rPr>
-        <w:t># Get the next vertex to be visited</w:t>
-      </w:r>
-      <w:r>
-        <w:rPr>
-          <w:rFonts w:ascii="Courier New" w:hAnsi="Courier New" w:cs="Courier New"/>
-          <w:color w:val="808080"/>
-          <w:sz w:val="20"/>
-          <w:szCs w:val="20"/>
-          <w:lang w:val="ro-MD" w:eastAsia="ro-MD"/>
-        </w:rPr>
-        <w:br/>
-        <w:t xml:space="preserve">        </w:t>
-      </w:r>
-      <w:r>
-        <w:rPr>
-          <w:rFonts w:ascii="Courier New" w:hAnsi="Courier New" w:cs="Courier New"/>
-          <w:color w:val="CC7832"/>
-          <w:sz w:val="20"/>
-          <w:szCs w:val="20"/>
-          <w:lang w:val="ro-MD" w:eastAsia="ro-MD"/>
-        </w:rPr>
-        <w:t xml:space="preserve">for </w:t>
-      </w:r>
-      <w:r>
-        <w:rPr>
-          <w:rFonts w:ascii="Courier New" w:hAnsi="Courier New" w:cs="Courier New"/>
-          <w:color w:val="A9B7C6"/>
-          <w:sz w:val="20"/>
-          <w:szCs w:val="20"/>
-          <w:lang w:val="ro-MD" w:eastAsia="ro-MD"/>
-        </w:rPr>
-        <w:t xml:space="preserve">neighbor_index </w:t>
-      </w:r>
-      <w:r>
-        <w:rPr>
-          <w:rFonts w:ascii="Courier New" w:hAnsi="Courier New" w:cs="Courier New"/>
-          <w:color w:val="CC7832"/>
-          <w:sz w:val="20"/>
-          <w:szCs w:val="20"/>
-          <w:lang w:val="ro-MD" w:eastAsia="ro-MD"/>
-        </w:rPr>
-        <w:t xml:space="preserve">in </w:t>
-      </w:r>
-      <w:r>
-        <w:rPr>
-          <w:rFonts w:ascii="Courier New" w:hAnsi="Courier New" w:cs="Courier New"/>
-          <w:color w:val="A9B7C6"/>
-          <w:sz w:val="20"/>
-          <w:szCs w:val="20"/>
-          <w:lang w:val="ro-MD" w:eastAsia="ro-MD"/>
-        </w:rPr>
-        <w:t xml:space="preserve">range(num_of_vertices):         </w:t>
-      </w:r>
-      <w:r>
-        <w:rPr>
-          <w:rFonts w:ascii="Courier New" w:hAnsi="Courier New" w:cs="Courier New"/>
-          <w:color w:val="808080"/>
-          <w:sz w:val="20"/>
-          <w:szCs w:val="20"/>
-          <w:lang w:val="ro-MD" w:eastAsia="ro-MD"/>
-        </w:rPr>
-        <w:t># Loop through all neighbors of the current vertex</w:t>
-      </w:r>
-      <w:r>
-        <w:rPr>
-          <w:rFonts w:ascii="Courier New" w:hAnsi="Courier New" w:cs="Courier New"/>
-          <w:color w:val="808080"/>
-          <w:sz w:val="20"/>
-          <w:szCs w:val="20"/>
-          <w:lang w:val="ro-MD" w:eastAsia="ro-MD"/>
-        </w:rPr>
-        <w:br/>
-        <w:t xml:space="preserve">            # Check if the vertex is a neighbor and has not been visited</w:t>
-      </w:r>
-      <w:r>
-        <w:rPr>
-          <w:rFonts w:ascii="Courier New" w:hAnsi="Courier New" w:cs="Courier New"/>
-          <w:color w:val="808080"/>
-          <w:sz w:val="20"/>
-          <w:szCs w:val="20"/>
-          <w:lang w:val="ro-MD" w:eastAsia="ro-MD"/>
-        </w:rPr>
-        <w:br/>
-        <w:t xml:space="preserve">            </w:t>
-      </w:r>
-      <w:r>
-        <w:rPr>
-          <w:rFonts w:ascii="Courier New" w:hAnsi="Courier New" w:cs="Courier New"/>
-          <w:color w:val="CC7832"/>
-          <w:sz w:val="20"/>
-          <w:szCs w:val="20"/>
-          <w:lang w:val="ro-MD" w:eastAsia="ro-MD"/>
-        </w:rPr>
-        <w:t xml:space="preserve">if </w:t>
-      </w:r>
-      <w:r>
-        <w:rPr>
-          <w:rFonts w:ascii="Courier New" w:hAnsi="Courier New" w:cs="Courier New"/>
-          <w:color w:val="A9B7C6"/>
-          <w:sz w:val="20"/>
-          <w:szCs w:val="20"/>
-          <w:lang w:val="ro-MD" w:eastAsia="ro-MD"/>
-        </w:rPr>
-        <w:t xml:space="preserve">(vertices[to_visit][neighbor_index] == </w:t>
-      </w:r>
-      <w:r>
-        <w:rPr>
-          <w:rFonts w:ascii="Courier New" w:hAnsi="Courier New" w:cs="Courier New"/>
-          <w:color w:val="6897BB"/>
-          <w:sz w:val="20"/>
-          <w:szCs w:val="20"/>
-          <w:lang w:val="ro-MD" w:eastAsia="ro-MD"/>
-        </w:rPr>
-        <w:t>1</w:t>
-      </w:r>
-      <w:r>
-        <w:rPr>
-          <w:rFonts w:ascii="Courier New" w:hAnsi="Courier New" w:cs="Courier New"/>
-          <w:color w:val="A9B7C6"/>
-          <w:sz w:val="20"/>
-          <w:szCs w:val="20"/>
-          <w:lang w:val="ro-MD" w:eastAsia="ro-MD"/>
-        </w:rPr>
-        <w:t xml:space="preserve">) </w:t>
-      </w:r>
-      <w:r>
-        <w:rPr>
-          <w:rFonts w:ascii="Courier New" w:hAnsi="Courier New" w:cs="Courier New"/>
-          <w:color w:val="CC7832"/>
-          <w:sz w:val="20"/>
-          <w:szCs w:val="20"/>
-          <w:lang w:val="ro-MD" w:eastAsia="ro-MD"/>
-        </w:rPr>
-        <w:t xml:space="preserve">and </w:t>
-      </w:r>
-      <w:r>
-        <w:rPr>
-          <w:rFonts w:ascii="Courier New" w:hAnsi="Courier New" w:cs="Courier New"/>
-          <w:color w:val="A9B7C6"/>
-          <w:sz w:val="20"/>
-          <w:szCs w:val="20"/>
-          <w:lang w:val="ro-MD" w:eastAsia="ro-MD"/>
-        </w:rPr>
-        <w:t>(visited_and_distance[neighbor_index][</w:t>
-      </w:r>
-      <w:r>
-        <w:rPr>
-          <w:rFonts w:ascii="Courier New" w:hAnsi="Courier New" w:cs="Courier New"/>
-          <w:color w:val="6897BB"/>
-          <w:sz w:val="20"/>
-          <w:szCs w:val="20"/>
-          <w:lang w:val="ro-MD" w:eastAsia="ro-MD"/>
-        </w:rPr>
-        <w:t>0</w:t>
-      </w:r>
-      <w:r>
-        <w:rPr>
-          <w:rFonts w:ascii="Courier New" w:hAnsi="Courier New" w:cs="Courier New"/>
-          <w:color w:val="A9B7C6"/>
-          <w:sz w:val="20"/>
-          <w:szCs w:val="20"/>
-          <w:lang w:val="ro-MD" w:eastAsia="ro-MD"/>
-        </w:rPr>
-        <w:t xml:space="preserve">] == </w:t>
-      </w:r>
-      <w:r>
-        <w:rPr>
-          <w:rFonts w:ascii="Courier New" w:hAnsi="Courier New" w:cs="Courier New"/>
-          <w:color w:val="6897BB"/>
-          <w:sz w:val="20"/>
-          <w:szCs w:val="20"/>
-          <w:lang w:val="ro-MD" w:eastAsia="ro-MD"/>
-        </w:rPr>
-        <w:t>0</w:t>
-      </w:r>
-      <w:r>
-        <w:rPr>
-          <w:rFonts w:ascii="Courier New" w:hAnsi="Courier New" w:cs="Courier New"/>
-          <w:color w:val="A9B7C6"/>
-          <w:sz w:val="20"/>
-          <w:szCs w:val="20"/>
-          <w:lang w:val="ro-MD" w:eastAsia="ro-MD"/>
-        </w:rPr>
-        <w:t>):</w:t>
-      </w:r>
-      <w:r>
-        <w:rPr>
-          <w:rFonts w:ascii="Courier New" w:hAnsi="Courier New" w:cs="Courier New"/>
-          <w:color w:val="A9B7C6"/>
-          <w:sz w:val="20"/>
-          <w:szCs w:val="20"/>
-          <w:lang w:val="ro-MD" w:eastAsia="ro-MD"/>
-        </w:rPr>
-        <w:br/>
-        <w:t xml:space="preserve">                </w:t>
-      </w:r>
-      <w:r>
-        <w:rPr>
-          <w:rFonts w:ascii="Courier New" w:hAnsi="Courier New" w:cs="Courier New"/>
-          <w:color w:val="808080"/>
-          <w:sz w:val="20"/>
-          <w:szCs w:val="20"/>
-          <w:lang w:val="ro-MD" w:eastAsia="ro-MD"/>
-        </w:rPr>
-        <w:t># Calculate the new distance from the source</w:t>
-      </w:r>
-      <w:r>
-        <w:rPr>
-          <w:rFonts w:ascii="Courier New" w:hAnsi="Courier New" w:cs="Courier New"/>
-          <w:color w:val="808080"/>
-          <w:sz w:val="20"/>
-          <w:szCs w:val="20"/>
-          <w:lang w:val="ro-MD" w:eastAsia="ro-MD"/>
-        </w:rPr>
-        <w:br/>
-        <w:t xml:space="preserve">                </w:t>
-      </w:r>
-      <w:r>
-        <w:rPr>
-          <w:rFonts w:ascii="Courier New" w:hAnsi="Courier New" w:cs="Courier New"/>
-          <w:color w:val="A9B7C6"/>
-          <w:sz w:val="20"/>
-          <w:szCs w:val="20"/>
-          <w:lang w:val="ro-MD" w:eastAsia="ro-MD"/>
-        </w:rPr>
-        <w:t>new_distance = visited_and_distance[to_visit][</w:t>
-      </w:r>
-      <w:r>
-        <w:rPr>
-          <w:rFonts w:ascii="Courier New" w:hAnsi="Courier New" w:cs="Courier New"/>
-          <w:color w:val="6897BB"/>
-          <w:sz w:val="20"/>
-          <w:szCs w:val="20"/>
-          <w:lang w:val="ro-MD" w:eastAsia="ro-MD"/>
-        </w:rPr>
-        <w:t>1</w:t>
-      </w:r>
-      <w:r>
-        <w:rPr>
-          <w:rFonts w:ascii="Courier New" w:hAnsi="Courier New" w:cs="Courier New"/>
-          <w:color w:val="A9B7C6"/>
-          <w:sz w:val="20"/>
-          <w:szCs w:val="20"/>
-          <w:lang w:val="ro-MD" w:eastAsia="ro-MD"/>
-        </w:rPr>
-        <w:t>] + edges[to_visit][neighbor_index]</w:t>
-      </w:r>
-      <w:r>
-        <w:rPr>
-          <w:rFonts w:ascii="Courier New" w:hAnsi="Courier New" w:cs="Courier New"/>
-          <w:color w:val="A9B7C6"/>
-          <w:sz w:val="20"/>
-          <w:szCs w:val="20"/>
-          <w:lang w:val="ro-MD" w:eastAsia="ro-MD"/>
-        </w:rPr>
-        <w:br/>
-        <w:t xml:space="preserve">                </w:t>
-      </w:r>
-      <w:r>
-        <w:rPr>
-          <w:rFonts w:ascii="Courier New" w:hAnsi="Courier New" w:cs="Courier New"/>
-          <w:color w:val="808080"/>
-          <w:sz w:val="20"/>
-          <w:szCs w:val="20"/>
-          <w:lang w:val="ro-MD" w:eastAsia="ro-MD"/>
-        </w:rPr>
-        <w:t># Update the distance of the neighbor if the new distance is smaller</w:t>
-      </w:r>
-      <w:r>
-        <w:rPr>
-          <w:rFonts w:ascii="Courier New" w:hAnsi="Courier New" w:cs="Courier New"/>
-          <w:color w:val="808080"/>
-          <w:sz w:val="20"/>
-          <w:szCs w:val="20"/>
-          <w:lang w:val="ro-MD" w:eastAsia="ro-MD"/>
-        </w:rPr>
-        <w:br/>
-        <w:t xml:space="preserve">                </w:t>
-      </w:r>
-      <w:r>
-        <w:rPr>
-          <w:rFonts w:ascii="Courier New" w:hAnsi="Courier New" w:cs="Courier New"/>
-          <w:color w:val="CC7832"/>
-          <w:sz w:val="20"/>
-          <w:szCs w:val="20"/>
-          <w:lang w:val="ro-MD" w:eastAsia="ro-MD"/>
-        </w:rPr>
-        <w:t xml:space="preserve">if </w:t>
-      </w:r>
-      <w:r>
-        <w:rPr>
-          <w:rFonts w:ascii="Courier New" w:hAnsi="Courier New" w:cs="Courier New"/>
-          <w:color w:val="A9B7C6"/>
-          <w:sz w:val="20"/>
-          <w:szCs w:val="20"/>
-          <w:lang w:val="ro-MD" w:eastAsia="ro-MD"/>
-        </w:rPr>
-        <w:t>visited_and_distance[neighbor_index][</w:t>
-      </w:r>
-      <w:r>
-        <w:rPr>
-          <w:rFonts w:ascii="Courier New" w:hAnsi="Courier New" w:cs="Courier New"/>
-          <w:color w:val="6897BB"/>
-          <w:sz w:val="20"/>
-          <w:szCs w:val="20"/>
-          <w:lang w:val="ro-MD" w:eastAsia="ro-MD"/>
-        </w:rPr>
-        <w:t>1</w:t>
-      </w:r>
-      <w:r>
-        <w:rPr>
-          <w:rFonts w:ascii="Courier New" w:hAnsi="Courier New" w:cs="Courier New"/>
-          <w:color w:val="A9B7C6"/>
-          <w:sz w:val="20"/>
-          <w:szCs w:val="20"/>
-          <w:lang w:val="ro-MD" w:eastAsia="ro-MD"/>
-        </w:rPr>
-        <w:t>] &gt; new_distance:</w:t>
-      </w:r>
-      <w:r>
-        <w:rPr>
-          <w:rFonts w:ascii="Courier New" w:hAnsi="Courier New" w:cs="Courier New"/>
-          <w:color w:val="A9B7C6"/>
-          <w:sz w:val="20"/>
-          <w:szCs w:val="20"/>
-          <w:lang w:val="ro-MD" w:eastAsia="ro-MD"/>
-        </w:rPr>
-        <w:br/>
-        <w:t xml:space="preserve">                    visited_and_distance[neighbor_index][</w:t>
-      </w:r>
-      <w:r>
-        <w:rPr>
-          <w:rFonts w:ascii="Courier New" w:hAnsi="Courier New" w:cs="Courier New"/>
-          <w:color w:val="6897BB"/>
-          <w:sz w:val="20"/>
-          <w:szCs w:val="20"/>
-          <w:lang w:val="ro-MD" w:eastAsia="ro-MD"/>
-        </w:rPr>
-        <w:t>1</w:t>
-      </w:r>
-      <w:r>
-        <w:rPr>
-          <w:rFonts w:ascii="Courier New" w:hAnsi="Courier New" w:cs="Courier New"/>
-          <w:color w:val="A9B7C6"/>
-          <w:sz w:val="20"/>
-          <w:szCs w:val="20"/>
-          <w:lang w:val="ro-MD" w:eastAsia="ro-MD"/>
-        </w:rPr>
-        <w:t>] = new_distance</w:t>
-      </w:r>
-      <w:r>
-        <w:rPr>
-          <w:rFonts w:ascii="Courier New" w:hAnsi="Courier New" w:cs="Courier New"/>
-          <w:color w:val="A9B7C6"/>
-          <w:sz w:val="20"/>
-          <w:szCs w:val="20"/>
-          <w:lang w:val="ro-MD" w:eastAsia="ro-MD"/>
-        </w:rPr>
-        <w:br/>
-        <w:t xml:space="preserve">            visited_and_distance[to_visit][</w:t>
-      </w:r>
-      <w:r>
-        <w:rPr>
-          <w:rFonts w:ascii="Courier New" w:hAnsi="Courier New" w:cs="Courier New"/>
-          <w:color w:val="6897BB"/>
-          <w:sz w:val="20"/>
-          <w:szCs w:val="20"/>
-          <w:lang w:val="ro-MD" w:eastAsia="ro-MD"/>
-        </w:rPr>
-        <w:t>0</w:t>
-      </w:r>
-      <w:r>
-        <w:rPr>
-          <w:rFonts w:ascii="Courier New" w:hAnsi="Courier New" w:cs="Courier New"/>
-          <w:color w:val="A9B7C6"/>
-          <w:sz w:val="20"/>
-          <w:szCs w:val="20"/>
-          <w:lang w:val="ro-MD" w:eastAsia="ro-MD"/>
-        </w:rPr>
-        <w:t xml:space="preserve">] = </w:t>
-      </w:r>
-      <w:r>
-        <w:rPr>
-          <w:rFonts w:ascii="Courier New" w:hAnsi="Courier New" w:cs="Courier New"/>
-          <w:color w:val="6897BB"/>
-          <w:sz w:val="20"/>
-          <w:szCs w:val="20"/>
-          <w:lang w:val="ro-MD" w:eastAsia="ro-MD"/>
-        </w:rPr>
-        <w:t xml:space="preserve">1             </w:t>
-      </w:r>
-      <w:r>
-        <w:rPr>
-          <w:rFonts w:ascii="Courier New" w:hAnsi="Courier New" w:cs="Courier New"/>
-          <w:color w:val="808080"/>
-          <w:sz w:val="20"/>
-          <w:szCs w:val="20"/>
-          <w:lang w:val="ro-MD" w:eastAsia="ro-MD"/>
-        </w:rPr>
-        <w:t># Mark the current vertex as visited</w:t>
-      </w:r>
-      <w:r>
-        <w:rPr>
-          <w:rFonts w:ascii="Courier New" w:hAnsi="Courier New" w:cs="Courier New"/>
-          <w:color w:val="808080"/>
-          <w:sz w:val="20"/>
-          <w:szCs w:val="20"/>
-          <w:lang w:val="ro-MD" w:eastAsia="ro-MD"/>
-        </w:rPr>
-        <w:br/>
-        <w:t xml:space="preserve">    </w:t>
-      </w:r>
-      <w:r>
-        <w:rPr>
-          <w:rFonts w:ascii="Courier New" w:hAnsi="Courier New" w:cs="Courier New"/>
-          <w:color w:val="CC7832"/>
-          <w:sz w:val="20"/>
-          <w:szCs w:val="20"/>
-          <w:lang w:val="ro-MD" w:eastAsia="ro-MD"/>
-        </w:rPr>
-        <w:t xml:space="preserve">return </w:t>
-      </w:r>
-      <w:r>
-        <w:rPr>
-          <w:rFonts w:ascii="Courier New" w:hAnsi="Courier New" w:cs="Courier New"/>
-          <w:color w:val="A9B7C6"/>
-          <w:sz w:val="20"/>
-          <w:szCs w:val="20"/>
-          <w:lang w:val="ro-MD" w:eastAsia="ro-MD"/>
-        </w:rPr>
-        <w:t>visited_and_distance</w:t>
-      </w:r>
+      </w:pPr>
     </w:p>
     <w:p>
       <w:pPr>
         <w:rPr>
           <w:rFonts w:ascii="Trebuchet MS"/>
         </w:rPr>
-        <w:sectPr>
-          <w:pgSz w:w="11910" w:h="16840"/>
-          <w:pgMar w:top="1100" w:right="380" w:bottom="740" w:left="740" w:header="0" w:footer="477" w:gutter="0"/>
-          <w:cols w:space="708"/>
-        </w:sectPr>
       </w:pPr>
     </w:p>
     <w:p>
       <w:pPr>
         <w:spacing w:before="95"/>
-        <w:ind w:left="810"/>
+        <w:ind w:firstLine="720"/>
         <w:rPr>
           <w:b/>
-          <w:sz w:val="24"/>
+          <w:sz w:val="28"/>
+          <w:szCs w:val="24"/>
         </w:rPr>
       </w:pPr>
       <w:r>
         <w:rPr>
           <w:b/>
-          <w:sz w:val="24"/>
-        </w:rPr>
-        <w:lastRenderedPageBreak/>
+          <w:sz w:val="28"/>
+          <w:szCs w:val="24"/>
+        </w:rPr>
+        <w:t xml:space="preserve"> </w:t>
+      </w:r>
+      <w:r>
+        <w:rPr>
+          <w:b/>
+          <w:sz w:val="28"/>
+          <w:szCs w:val="24"/>
+        </w:rPr>
         <w:t>Floyd-</w:t>
       </w:r>
       <w:proofErr w:type="spellStart"/>
       <w:r>
         <w:rPr>
           <w:b/>
-          <w:sz w:val="24"/>
+          <w:sz w:val="28"/>
+          <w:szCs w:val="24"/>
         </w:rPr>
         <w:t>Warshall</w:t>
       </w:r>
@@ -11815,7 +12328,7 @@
     <w:p>
       <w:pPr>
         <w:pStyle w:val="BodyText"/>
-        <w:spacing w:before="157" w:line="376" w:lineRule="auto"/>
+        <w:spacing w:before="157"/>
         <w:ind w:left="102" w:right="476" w:firstLine="708"/>
         <w:jc w:val="both"/>
       </w:pPr>
@@ -12714,20 +13227,122 @@
     </w:p>
     <w:p>
       <w:pPr>
-        <w:pStyle w:val="BodyText"/>
-        <w:spacing w:before="1"/>
-        <w:ind w:left="102"/>
+        <w:widowControl/>
+        <w:numPr>
+          <w:ilvl w:val="1"/>
+          <w:numId w:val="2"/>
+        </w:numPr>
+        <w:autoSpaceDE/>
+        <w:autoSpaceDN/>
+        <w:spacing w:before="100" w:beforeAutospacing="1" w:after="100" w:afterAutospacing="1"/>
+        <w:rPr>
+          <w:sz w:val="24"/>
+          <w:szCs w:val="24"/>
+          <w:lang w:val="ro-MD" w:eastAsia="ro-MD"/>
+        </w:rPr>
       </w:pPr>
       <w:r>
-        <w:t>Code:</w:t>
-      </w:r>
-    </w:p>
-    <w:p>
-      <w:pPr>
-        <w:pStyle w:val="BodyText"/>
-        <w:spacing w:before="1"/>
-        <w:ind w:left="102"/>
-      </w:pPr>
+        <w:rPr>
+          <w:sz w:val="24"/>
+          <w:szCs w:val="24"/>
+          <w:lang w:val="ro-MD" w:eastAsia="ro-MD"/>
+        </w:rPr>
+        <w:t>Time complexity -</w:t>
+      </w:r>
+      <w:r>
+        <w:rPr>
+          <w:i/>
+          <w:iCs/>
+          <w:sz w:val="29"/>
+          <w:szCs w:val="29"/>
+          <w:lang w:val="ro-MD" w:eastAsia="ro-MD"/>
+        </w:rPr>
+        <w:t>O</w:t>
+      </w:r>
+      <w:r>
+        <w:rPr>
+          <w:sz w:val="29"/>
+          <w:szCs w:val="29"/>
+          <w:lang w:val="ro-MD" w:eastAsia="ro-MD"/>
+        </w:rPr>
+        <w:t>(</w:t>
+      </w:r>
+      <w:r>
+        <w:rPr>
+          <w:i/>
+          <w:iCs/>
+          <w:sz w:val="29"/>
+          <w:szCs w:val="29"/>
+          <w:lang w:val="ro-MD" w:eastAsia="ro-MD"/>
+        </w:rPr>
+        <w:t>n</w:t>
+      </w:r>
+      <w:r>
+        <w:rPr>
+          <w:i/>
+          <w:iCs/>
+          <w:sz w:val="29"/>
+          <w:szCs w:val="29"/>
+          <w:lang w:val="ro-MD" w:eastAsia="ro-MD"/>
+        </w:rPr>
+        <w:t>^</w:t>
+      </w:r>
+      <w:r>
+        <w:rPr>
+          <w:sz w:val="20"/>
+          <w:szCs w:val="20"/>
+          <w:lang w:val="ro-MD" w:eastAsia="ro-MD"/>
+        </w:rPr>
+        <w:t>3</w:t>
+      </w:r>
+      <w:r>
+        <w:rPr>
+          <w:sz w:val="29"/>
+          <w:szCs w:val="29"/>
+          <w:lang w:val="ro-MD" w:eastAsia="ro-MD"/>
+        </w:rPr>
+        <w:t>)</w:t>
+      </w:r>
+      <w:r>
+        <w:rPr>
+          <w:sz w:val="24"/>
+          <w:szCs w:val="24"/>
+          <w:lang w:val="ro-MD" w:eastAsia="ro-MD"/>
+        </w:rPr>
+        <w:t xml:space="preserve"> where </w:t>
+      </w:r>
+      <w:r>
+        <w:rPr>
+          <w:sz w:val="24"/>
+          <w:szCs w:val="24"/>
+          <w:lang w:val="ro-MD" w:eastAsia="ro-MD"/>
+        </w:rPr>
+        <w:t>n</w:t>
+      </w:r>
+      <w:r>
+        <w:rPr>
+          <w:sz w:val="24"/>
+          <w:szCs w:val="24"/>
+          <w:lang w:val="ro-MD" w:eastAsia="ro-MD"/>
+        </w:rPr>
+        <w:t xml:space="preserve"> is the number of </w:t>
+      </w:r>
+      <w:r>
+        <w:rPr>
+          <w:sz w:val="24"/>
+          <w:szCs w:val="24"/>
+          <w:lang w:val="ro-MD" w:eastAsia="ro-MD"/>
+        </w:rPr>
+        <w:t>nodes</w:t>
+      </w:r>
+      <w:r>
+        <w:rPr>
+          <w:sz w:val="24"/>
+          <w:szCs w:val="24"/>
+          <w:lang w:val="ro-MD" w:eastAsia="ro-MD"/>
+        </w:rPr>
+        <w:t xml:space="preserve"> in the graph</w:t>
+      </w:r>
     </w:p>
     <w:p>
       <w:pPr>
@@ -12931,26 +13546,13 @@
       </w:r>
       <w:r>
         <w:rPr>
-          <w:color w:val="A9B7C6"/>
+          <w:color w:val="808080"/>
         </w:rPr>
         <w:br/>
         <w:t xml:space="preserve">                </w:t>
       </w:r>
       <w:r>
         <w:rPr>
-          <w:color w:val="808080"/>
-        </w:rPr>
-        <w:t># check if there is a shorter path by going through the intermediate vertex k</w:t>
-      </w:r>
-      <w:r>
-        <w:rPr>
-          <w:color w:val="808080"/>
-        </w:rPr>
-        <w:br/>
-        <w:t xml:space="preserve">                </w:t>
-      </w:r>
-      <w:r>
-        <w:rPr>
           <w:color w:val="A9B7C6"/>
         </w:rPr>
         <w:t xml:space="preserve">distance[i][j] = </w:t>
@@ -12998,13 +13600,6 @@
         </w:rPr>
         <w:t>distance</w:t>
       </w:r>
-    </w:p>
-    <w:p>
-      <w:pPr>
-        <w:rPr>
-          <w:rFonts w:ascii="Trebuchet MS" w:hAnsi="Trebuchet MS"/>
-        </w:rPr>
-      </w:pPr>
     </w:p>
     <w:p>
       <w:pPr>
@@ -13326,6 +13921,7 @@
         <w:rPr>
           <w:color w:val="CC7832"/>
         </w:rPr>
+        <w:lastRenderedPageBreak/>
         <w:t xml:space="preserve">for </w:t>
       </w:r>
       <w:r>
@@ -13399,37 +13995,382 @@
         <w:rPr>
           <w:color w:val="808080"/>
         </w:rPr>
-        <w:t># generate dense graph</w:t>
-      </w:r>
-      <w:r>
-        <w:rPr>
-          <w:color w:val="808080"/>
-        </w:rPr>
-        <w:br/>
-        <w:t xml:space="preserve">    # time Dijkstra's algorithm</w:t>
-      </w:r>
-      <w:r>
-        <w:rPr>
-          <w:color w:val="808080"/>
+        <w:t xml:space="preserve">    </w:t>
+      </w:r>
+      <w:r>
+        <w:rPr>
+          <w:color w:val="A9B7C6"/>
+        </w:rPr>
+        <w:t>start_time = current_time_millis()</w:t>
+      </w:r>
+      <w:r>
+        <w:rPr>
+          <w:color w:val="A9B7C6"/>
         </w:rPr>
         <w:br/>
         <w:t xml:space="preserve">    </w:t>
       </w:r>
       <w:r>
         <w:rPr>
+          <w:color w:val="CC7832"/>
+        </w:rPr>
+        <w:t xml:space="preserve">for </w:t>
+      </w:r>
+      <w:r>
+        <w:rPr>
           <w:color w:val="A9B7C6"/>
         </w:rPr>
-        <w:t>start_time = current_time_millis()</w:t>
+        <w:t xml:space="preserve">k </w:t>
+      </w:r>
+      <w:r>
+        <w:rPr>
+          <w:color w:val="CC7832"/>
+        </w:rPr>
+        <w:t xml:space="preserve">in </w:t>
+      </w:r>
+      <w:r>
+        <w:rPr>
+          <w:color w:val="8888C6"/>
+        </w:rPr>
+        <w:t>range</w:t>
       </w:r>
       <w:r>
         <w:rPr>
           <w:color w:val="A9B7C6"/>
+        </w:rPr>
+        <w:t>(</w:t>
+      </w:r>
+      <w:r>
+        <w:rPr>
+          <w:color w:val="6897BB"/>
+        </w:rPr>
+        <w:t>0</w:t>
+      </w:r>
+      <w:r>
+        <w:rPr>
+          <w:color w:val="CC7832"/>
+        </w:rPr>
+        <w:t xml:space="preserve">, </w:t>
+      </w:r>
+      <w:r>
+        <w:rPr>
+          <w:color w:val="A9B7C6"/>
+        </w:rPr>
+        <w:t>input_sizes[index]):</w:t>
+      </w:r>
+      <w:r>
+        <w:rPr>
+          <w:color w:val="A9B7C6"/>
+        </w:rPr>
+        <w:br/>
+        <w:t xml:space="preserve">        Dijkstra_algorithm(vertices</w:t>
+      </w:r>
+      <w:r>
+        <w:rPr>
+          <w:color w:val="CC7832"/>
+        </w:rPr>
+        <w:t xml:space="preserve">, </w:t>
+      </w:r>
+      <w:r>
+        <w:rPr>
+          <w:color w:val="A9B7C6"/>
+        </w:rPr>
+        <w:t>edges</w:t>
+      </w:r>
+      <w:r>
+        <w:rPr>
+          <w:color w:val="CC7832"/>
+        </w:rPr>
+        <w:t xml:space="preserve">, </w:t>
+      </w:r>
+      <w:r>
+        <w:rPr>
+          <w:color w:val="A9B7C6"/>
+        </w:rPr>
+        <w:t>k)</w:t>
+      </w:r>
+      <w:r>
+        <w:rPr>
+          <w:color w:val="A9B7C6"/>
+        </w:rPr>
+        <w:br/>
+        <w:t xml:space="preserve">    end_time = current_time_millis()</w:t>
+      </w:r>
+      <w:r>
+        <w:rPr>
+          <w:color w:val="808080"/>
         </w:rPr>
         <w:br/>
         <w:t xml:space="preserve">    </w:t>
       </w:r>
       <w:r>
         <w:rPr>
+          <w:color w:val="A9B7C6"/>
+        </w:rPr>
+        <w:t>dijkstra_dense.append(</w:t>
+      </w:r>
+      <w:r>
+        <w:rPr>
+          <w:color w:val="8888C6"/>
+        </w:rPr>
+        <w:t>round</w:t>
+      </w:r>
+      <w:r>
+        <w:rPr>
+          <w:color w:val="A9B7C6"/>
+        </w:rPr>
+        <w:t>(end_time - start_time</w:t>
+      </w:r>
+      <w:r>
+        <w:rPr>
+          <w:color w:val="CC7832"/>
+        </w:rPr>
+        <w:t xml:space="preserve">, </w:t>
+      </w:r>
+      <w:r>
+        <w:rPr>
+          <w:color w:val="6897BB"/>
+        </w:rPr>
+        <w:t>3</w:t>
+      </w:r>
+      <w:r>
+        <w:rPr>
+          <w:color w:val="A9B7C6"/>
+        </w:rPr>
+        <w:t>))</w:t>
+      </w:r>
+      <w:r>
+        <w:rPr>
+          <w:color w:val="A9B7C6"/>
+        </w:rPr>
+        <w:br/>
+        <w:t xml:space="preserve">    normalizeVerticesSet(</w:t>
+      </w:r>
+      <w:r>
+        <w:rPr>
+          <w:color w:val="8888C6"/>
+        </w:rPr>
+        <w:t>len</w:t>
+      </w:r>
+      <w:r>
+        <w:rPr>
+          <w:color w:val="A9B7C6"/>
+        </w:rPr>
+        <w:t>(vertices[</w:t>
+      </w:r>
+      <w:r>
+        <w:rPr>
+          <w:color w:val="6897BB"/>
+        </w:rPr>
+        <w:t>0</w:t>
+      </w:r>
+      <w:r>
+        <w:rPr>
+          <w:color w:val="A9B7C6"/>
+        </w:rPr>
+        <w:t>])</w:t>
+      </w:r>
+      <w:r>
+        <w:rPr>
+          <w:color w:val="CC7832"/>
+        </w:rPr>
+        <w:t xml:space="preserve">, </w:t>
+      </w:r>
+      <w:r>
+        <w:rPr>
+          <w:color w:val="A9B7C6"/>
+        </w:rPr>
+        <w:t>vertices</w:t>
+      </w:r>
+      <w:r>
+        <w:rPr>
+          <w:color w:val="CC7832"/>
+        </w:rPr>
+        <w:t xml:space="preserve">, </w:t>
+      </w:r>
+      <w:r>
+        <w:rPr>
+          <w:color w:val="A9B7C6"/>
+        </w:rPr>
+        <w:t>edges)</w:t>
+      </w:r>
+      <w:r>
+        <w:rPr>
+          <w:color w:val="808080"/>
+        </w:rPr>
+        <w:br/>
+        <w:t xml:space="preserve">    </w:t>
+      </w:r>
+      <w:r>
+        <w:rPr>
+          <w:color w:val="A9B7C6"/>
+        </w:rPr>
+        <w:t>start_time = current_time_millis()</w:t>
+      </w:r>
+      <w:r>
+        <w:rPr>
+          <w:color w:val="A9B7C6"/>
+        </w:rPr>
+        <w:br/>
+        <w:t xml:space="preserve">    Floyd_Warshall_algorithm(vertices</w:t>
+      </w:r>
+      <w:r>
+        <w:rPr>
+          <w:color w:val="CC7832"/>
+        </w:rPr>
+        <w:t xml:space="preserve">, </w:t>
+      </w:r>
+      <w:r>
+        <w:rPr>
+          <w:color w:val="A9B7C6"/>
+        </w:rPr>
+        <w:t>edges)</w:t>
+      </w:r>
+      <w:r>
+        <w:rPr>
+          <w:color w:val="A9B7C6"/>
+        </w:rPr>
+        <w:br/>
+        <w:t xml:space="preserve">    end_time = current_time_millis()</w:t>
+      </w:r>
+      <w:r>
+        <w:rPr>
+          <w:color w:val="A9B7C6"/>
+        </w:rPr>
+        <w:br/>
+        <w:t xml:space="preserve">    floyd_dense.append(</w:t>
+      </w:r>
+      <w:r>
+        <w:rPr>
+          <w:color w:val="8888C6"/>
+        </w:rPr>
+        <w:t>round</w:t>
+      </w:r>
+      <w:r>
+        <w:rPr>
+          <w:color w:val="A9B7C6"/>
+        </w:rPr>
+        <w:t>(end_time - start_time</w:t>
+      </w:r>
+      <w:r>
+        <w:rPr>
+          <w:color w:val="CC7832"/>
+        </w:rPr>
+        <w:t xml:space="preserve">, </w:t>
+      </w:r>
+      <w:r>
+        <w:rPr>
+          <w:color w:val="6897BB"/>
+        </w:rPr>
+        <w:t>3</w:t>
+      </w:r>
+      <w:r>
+        <w:rPr>
+          <w:color w:val="A9B7C6"/>
+        </w:rPr>
+        <w:t xml:space="preserve">))    </w:t>
+      </w:r>
+      <w:r>
+        <w:rPr>
+          <w:color w:val="808080"/>
+        </w:rPr>
+        <w:t># record time taken</w:t>
+      </w:r>
+      <w:r>
+        <w:rPr>
+          <w:color w:val="808080"/>
+        </w:rPr>
+        <w:br/>
+      </w:r>
+      <w:r>
+        <w:rPr>
+          <w:color w:val="CC7832"/>
+        </w:rPr>
+        <w:t xml:space="preserve">for </w:t>
+      </w:r>
+      <w:r>
+        <w:rPr>
+          <w:color w:val="A9B7C6"/>
+        </w:rPr>
+        <w:t xml:space="preserve">index </w:t>
+      </w:r>
+      <w:r>
+        <w:rPr>
+          <w:color w:val="CC7832"/>
+        </w:rPr>
+        <w:t xml:space="preserve">in </w:t>
+      </w:r>
+      <w:r>
+        <w:rPr>
+          <w:color w:val="8888C6"/>
+        </w:rPr>
+        <w:t>range</w:t>
+      </w:r>
+      <w:r>
+        <w:rPr>
+          <w:color w:val="A9B7C6"/>
+        </w:rPr>
+        <w:t>(</w:t>
+      </w:r>
+      <w:r>
+        <w:rPr>
+          <w:color w:val="8888C6"/>
+        </w:rPr>
+        <w:t>len</w:t>
+      </w:r>
+      <w:r>
+        <w:rPr>
+          <w:color w:val="A9B7C6"/>
+        </w:rPr>
+        <w:t>(input_sizes)):</w:t>
+      </w:r>
+      <w:r>
+        <w:rPr>
+          <w:color w:val="A9B7C6"/>
+        </w:rPr>
+        <w:br/>
+        <w:t xml:space="preserve">    vertices</w:t>
+      </w:r>
+      <w:r>
+        <w:rPr>
+          <w:color w:val="CC7832"/>
+        </w:rPr>
+        <w:t xml:space="preserve">, </w:t>
+      </w:r>
+      <w:r>
+        <w:rPr>
+          <w:color w:val="A9B7C6"/>
+        </w:rPr>
+        <w:t>edges = generateGraph(input_sizes[index]</w:t>
+      </w:r>
+      <w:r>
+        <w:rPr>
+          <w:color w:val="CC7832"/>
+        </w:rPr>
+        <w:t xml:space="preserve">, </w:t>
+      </w:r>
+      <w:r>
+        <w:rPr>
+          <w:color w:val="A9B7C6"/>
+        </w:rPr>
+        <w:t>sparse_coefficient)</w:t>
+      </w:r>
+      <w:r>
+        <w:rPr>
+          <w:color w:val="A9B7C6"/>
+        </w:rPr>
+        <w:br/>
+        <w:t xml:space="preserve">    start_time = current_time_millis()</w:t>
+      </w:r>
+      <w:r>
+        <w:rPr>
+          <w:color w:val="A9B7C6"/>
+        </w:rPr>
+        <w:br/>
+        <w:t xml:space="preserve">    </w:t>
+      </w:r>
+      <w:r>
+        <w:rPr>
           <w:color w:val="CC7832"/>
         </w:rPr>
         <w:t xml:space="preserve">for </w:t>
@@ -13519,32 +14460,7 @@
           <w:color w:val="A9B7C6"/>
         </w:rPr>
         <w:br/>
-        <w:t xml:space="preserve">    </w:t>
-      </w:r>
-      <w:r>
-        <w:rPr>
-          <w:color w:val="808080"/>
-        </w:rPr>
-        <w:t># record time taken and normalize edges</w:t>
-      </w:r>
-      <w:r>
-        <w:rPr>
-          <w:color w:val="808080"/>
-        </w:rPr>
-        <w:br/>
-      </w:r>
-      <w:r>
-        <w:rPr>
-          <w:color w:val="808080"/>
-        </w:rPr>
-        <w:lastRenderedPageBreak/>
-        <w:t xml:space="preserve">    </w:t>
-      </w:r>
-      <w:r>
-        <w:rPr>
-          <w:color w:val="A9B7C6"/>
-        </w:rPr>
-        <w:t>dijkstra_dense.append(</w:t>
+        <w:t xml:space="preserve">    dijkstra_sparse.append(</w:t>
       </w:r>
       <w:r>
         <w:rPr>
@@ -13633,26 +14549,13 @@
       </w:r>
       <w:r>
         <w:rPr>
-          <w:color w:val="A9B7C6"/>
+          <w:color w:val="808080"/>
         </w:rPr>
         <w:br/>
         <w:t xml:space="preserve">    </w:t>
       </w:r>
       <w:r>
         <w:rPr>
-          <w:color w:val="808080"/>
-        </w:rPr>
-        <w:t># time Floyd-Warshall algorithm</w:t>
-      </w:r>
-      <w:r>
-        <w:rPr>
-          <w:color w:val="808080"/>
-        </w:rPr>
-        <w:br/>
-        <w:t xml:space="preserve">    </w:t>
-      </w:r>
-      <w:r>
-        <w:rPr>
           <w:color w:val="A9B7C6"/>
         </w:rPr>
         <w:t>start_time = current_time_millis()</w:t>
@@ -13688,7 +14591,7 @@
           <w:color w:val="A9B7C6"/>
         </w:rPr>
         <w:br/>
-        <w:t xml:space="preserve">    floyd_dense.append(</w:t>
+        <w:t xml:space="preserve">    floyd_sparse.append(</w:t>
       </w:r>
       <w:r>
         <w:rPr>
@@ -13718,395 +14621,8 @@
         <w:rPr>
           <w:color w:val="A9B7C6"/>
         </w:rPr>
-        <w:t xml:space="preserve">))    </w:t>
-      </w:r>
-      <w:r>
-        <w:rPr>
-          <w:color w:val="808080"/>
-        </w:rPr>
-        <w:t># record time taken</w:t>
-      </w:r>
-      <w:r>
-        <w:rPr>
-          <w:color w:val="808080"/>
-        </w:rPr>
-        <w:br/>
-        <w:t># testing on sparse graphs</w:t>
-      </w:r>
-      <w:r>
-        <w:rPr>
-          <w:color w:val="808080"/>
-        </w:rPr>
-        <w:br/>
-      </w:r>
-      <w:r>
-        <w:rPr>
-          <w:color w:val="CC7832"/>
-        </w:rPr>
-        <w:t xml:space="preserve">for </w:t>
-      </w:r>
-      <w:r>
-        <w:rPr>
-          <w:color w:val="A9B7C6"/>
-        </w:rPr>
-        <w:t xml:space="preserve">index </w:t>
-      </w:r>
-      <w:r>
-        <w:rPr>
-          <w:color w:val="CC7832"/>
-        </w:rPr>
-        <w:t xml:space="preserve">in </w:t>
-      </w:r>
-      <w:r>
-        <w:rPr>
-          <w:color w:val="8888C6"/>
-        </w:rPr>
-        <w:t>range</w:t>
-      </w:r>
-      <w:r>
-        <w:rPr>
-          <w:color w:val="A9B7C6"/>
-        </w:rPr>
-        <w:t>(</w:t>
-      </w:r>
-      <w:r>
-        <w:rPr>
-          <w:color w:val="8888C6"/>
-        </w:rPr>
-        <w:t>len</w:t>
-      </w:r>
-      <w:r>
-        <w:rPr>
-          <w:color w:val="A9B7C6"/>
-        </w:rPr>
-        <w:t>(input_sizes)):</w:t>
-      </w:r>
-      <w:r>
-        <w:rPr>
-          <w:color w:val="A9B7C6"/>
-        </w:rPr>
-        <w:br/>
-        <w:t xml:space="preserve">    vertices</w:t>
-      </w:r>
-      <w:r>
-        <w:rPr>
-          <w:color w:val="CC7832"/>
-        </w:rPr>
-        <w:t xml:space="preserve">, </w:t>
-      </w:r>
-      <w:r>
-        <w:rPr>
-          <w:color w:val="A9B7C6"/>
-        </w:rPr>
-        <w:t>edges = generateGraph(input_sizes[index]</w:t>
-      </w:r>
-      <w:r>
-        <w:rPr>
-          <w:color w:val="CC7832"/>
-        </w:rPr>
-        <w:t xml:space="preserve">, </w:t>
-      </w:r>
-      <w:r>
-        <w:rPr>
-          <w:color w:val="A9B7C6"/>
-        </w:rPr>
-        <w:t>sparse_coefficient)</w:t>
-      </w:r>
-      <w:r>
-        <w:rPr>
-          <w:color w:val="A9B7C6"/>
-        </w:rPr>
-        <w:br/>
-        <w:t xml:space="preserve">    start_time = current_time_millis()</w:t>
-      </w:r>
-      <w:r>
-        <w:rPr>
-          <w:color w:val="A9B7C6"/>
-        </w:rPr>
-        <w:br/>
-        <w:t xml:space="preserve">    </w:t>
-      </w:r>
-      <w:r>
-        <w:rPr>
-          <w:color w:val="CC7832"/>
-        </w:rPr>
-        <w:t xml:space="preserve">for </w:t>
-      </w:r>
-      <w:r>
-        <w:rPr>
-          <w:color w:val="A9B7C6"/>
-        </w:rPr>
-        <w:t xml:space="preserve">k </w:t>
-      </w:r>
-      <w:r>
-        <w:rPr>
-          <w:color w:val="CC7832"/>
-        </w:rPr>
-        <w:t xml:space="preserve">in </w:t>
-      </w:r>
-      <w:r>
-        <w:rPr>
-          <w:color w:val="8888C6"/>
-        </w:rPr>
-        <w:t>range</w:t>
-      </w:r>
-      <w:r>
-        <w:rPr>
-          <w:color w:val="A9B7C6"/>
-        </w:rPr>
-        <w:t>(</w:t>
-      </w:r>
-      <w:r>
-        <w:rPr>
-          <w:color w:val="6897BB"/>
-        </w:rPr>
-        <w:t>0</w:t>
-      </w:r>
-      <w:r>
-        <w:rPr>
-          <w:color w:val="CC7832"/>
-        </w:rPr>
-        <w:t xml:space="preserve">, </w:t>
-      </w:r>
-      <w:r>
-        <w:rPr>
-          <w:color w:val="A9B7C6"/>
-        </w:rPr>
-        <w:t>input_sizes[index]):</w:t>
-      </w:r>
-      <w:r>
-        <w:rPr>
-          <w:color w:val="A9B7C6"/>
-        </w:rPr>
-        <w:br/>
-        <w:t xml:space="preserve">        Dijkstra_algorithm(vertices</w:t>
-      </w:r>
-      <w:r>
-        <w:rPr>
-          <w:color w:val="CC7832"/>
-        </w:rPr>
-        <w:t xml:space="preserve">, </w:t>
-      </w:r>
-      <w:r>
-        <w:rPr>
-          <w:color w:val="A9B7C6"/>
-        </w:rPr>
-        <w:t>edges</w:t>
-      </w:r>
-      <w:r>
-        <w:rPr>
-          <w:color w:val="CC7832"/>
-        </w:rPr>
-        <w:t xml:space="preserve">, </w:t>
-      </w:r>
-      <w:r>
-        <w:rPr>
-          <w:color w:val="A9B7C6"/>
-        </w:rPr>
-        <w:t>k)</w:t>
-      </w:r>
-      <w:r>
-        <w:rPr>
-          <w:color w:val="A9B7C6"/>
-        </w:rPr>
-        <w:br/>
-        <w:t xml:space="preserve">    end_time = current_time_millis()</w:t>
-      </w:r>
-      <w:r>
-        <w:rPr>
-          <w:color w:val="A9B7C6"/>
-        </w:rPr>
-        <w:br/>
-        <w:t xml:space="preserve">    dijkstra_sparse.append(</w:t>
-      </w:r>
-      <w:r>
-        <w:rPr>
-          <w:color w:val="8888C6"/>
-        </w:rPr>
-        <w:t>round</w:t>
-      </w:r>
-      <w:r>
-        <w:rPr>
-          <w:color w:val="A9B7C6"/>
-        </w:rPr>
-        <w:t>(end_time - start_time</w:t>
-      </w:r>
-      <w:r>
-        <w:rPr>
-          <w:color w:val="CC7832"/>
-        </w:rPr>
-        <w:t xml:space="preserve">, </w:t>
-      </w:r>
-      <w:r>
-        <w:rPr>
-          <w:color w:val="6897BB"/>
-        </w:rPr>
-        <w:t>3</w:t>
-      </w:r>
-      <w:r>
-        <w:rPr>
-          <w:color w:val="A9B7C6"/>
-        </w:rPr>
         <w:t>))</w:t>
       </w:r>
-      <w:r>
-        <w:rPr>
-          <w:color w:val="A9B7C6"/>
-        </w:rPr>
-        <w:br/>
-        <w:t xml:space="preserve">    normalizeVerticesSet(</w:t>
-      </w:r>
-      <w:r>
-        <w:rPr>
-          <w:color w:val="8888C6"/>
-        </w:rPr>
-        <w:t>len</w:t>
-      </w:r>
-      <w:r>
-        <w:rPr>
-          <w:color w:val="A9B7C6"/>
-        </w:rPr>
-        <w:t>(vertices[</w:t>
-      </w:r>
-      <w:r>
-        <w:rPr>
-          <w:color w:val="6897BB"/>
-        </w:rPr>
-        <w:t>0</w:t>
-      </w:r>
-      <w:r>
-        <w:rPr>
-          <w:color w:val="A9B7C6"/>
-        </w:rPr>
-        <w:t>])</w:t>
-      </w:r>
-      <w:r>
-        <w:rPr>
-          <w:color w:val="CC7832"/>
-        </w:rPr>
-        <w:t xml:space="preserve">, </w:t>
-      </w:r>
-      <w:r>
-        <w:rPr>
-          <w:color w:val="A9B7C6"/>
-        </w:rPr>
-        <w:t>vertices</w:t>
-      </w:r>
-      <w:r>
-        <w:rPr>
-          <w:color w:val="CC7832"/>
-        </w:rPr>
-        <w:t xml:space="preserve">, </w:t>
-      </w:r>
-      <w:r>
-        <w:rPr>
-          <w:color w:val="A9B7C6"/>
-        </w:rPr>
-        <w:t>edges)</w:t>
-      </w:r>
-      <w:r>
-        <w:rPr>
-          <w:color w:val="A9B7C6"/>
-        </w:rPr>
-        <w:br/>
-        <w:t xml:space="preserve">    </w:t>
-      </w:r>
-      <w:r>
-        <w:rPr>
-          <w:color w:val="808080"/>
-        </w:rPr>
-        <w:t># time Floyd-Warshall algorithm</w:t>
-      </w:r>
-      <w:r>
-        <w:rPr>
-          <w:color w:val="808080"/>
-        </w:rPr>
-        <w:br/>
-        <w:t xml:space="preserve">    </w:t>
-      </w:r>
-      <w:r>
-        <w:rPr>
-          <w:color w:val="A9B7C6"/>
-        </w:rPr>
-        <w:t>start_time = current_time_millis()</w:t>
-      </w:r>
-      <w:r>
-        <w:rPr>
-          <w:color w:val="A9B7C6"/>
-        </w:rPr>
-        <w:br/>
-        <w:t xml:space="preserve">    Floyd_Warshall_algorithm(vertices</w:t>
-      </w:r>
-      <w:r>
-        <w:rPr>
-          <w:color w:val="CC7832"/>
-        </w:rPr>
-        <w:t xml:space="preserve">, </w:t>
-      </w:r>
-      <w:r>
-        <w:rPr>
-          <w:color w:val="A9B7C6"/>
-        </w:rPr>
-        <w:t>edges)</w:t>
-      </w:r>
-      <w:r>
-        <w:rPr>
-          <w:color w:val="A9B7C6"/>
-        </w:rPr>
-        <w:br/>
-        <w:t xml:space="preserve">    end_time = current_time_millis()</w:t>
-      </w:r>
-      <w:r>
-        <w:rPr>
-          <w:color w:val="A9B7C6"/>
-        </w:rPr>
-        <w:br/>
-        <w:t xml:space="preserve">    floyd_sparse.append(</w:t>
-      </w:r>
-      <w:r>
-        <w:rPr>
-          <w:color w:val="8888C6"/>
-        </w:rPr>
-        <w:t>round</w:t>
-      </w:r>
-      <w:r>
-        <w:rPr>
-          <w:color w:val="A9B7C6"/>
-        </w:rPr>
-        <w:t>(end_time - start_time</w:t>
-      </w:r>
-      <w:r>
-        <w:rPr>
-          <w:color w:val="CC7832"/>
-        </w:rPr>
-        <w:t xml:space="preserve">, </w:t>
-      </w:r>
-      <w:r>
-        <w:rPr>
-          <w:color w:val="6897BB"/>
-        </w:rPr>
-        <w:t>3</w:t>
-      </w:r>
-      <w:r>
-        <w:rPr>
-          <w:color w:val="A9B7C6"/>
-        </w:rPr>
-        <w:t>))</w:t>
-      </w:r>
-    </w:p>
-    <w:p>
-      <w:pPr>
-        <w:rPr>
-          <w:lang w:val="ro-MD" w:eastAsia="ro-MD"/>
-        </w:rPr>
-      </w:pPr>
-    </w:p>
-    <w:p>
-      <w:pPr>
-        <w:rPr>
-          <w:lang w:val="ro-MD" w:eastAsia="ro-MD"/>
-        </w:rPr>
-      </w:pPr>
     </w:p>
     <w:p>
       <w:pPr>
@@ -14147,18 +14663,20 @@
     </w:p>
     <w:p>
       <w:pPr>
+        <w:jc w:val="center"/>
         <w:rPr>
           <w:sz w:val="24"/>
         </w:rPr>
       </w:pPr>
       <w:r>
         <w:rPr>
+          <w:noProof/>
           <w:sz w:val="24"/>
         </w:rPr>
         <w:drawing>
-          <wp:inline distT="0" distB="0" distL="0" distR="0" wp14:anchorId="76281AED" wp14:editId="5552E7C4">
-            <wp:extent cx="5596755" cy="2867364"/>
-            <wp:effectExtent l="0" t="0" r="4445" b="9525"/>
+          <wp:inline distT="0" distB="0" distL="0" distR="0" wp14:anchorId="76281AED" wp14:editId="096F79CB">
+            <wp:extent cx="4050000" cy="2074921"/>
+            <wp:effectExtent l="19050" t="19050" r="27305" b="20955"/>
             <wp:docPr id="1" name="Picture 1"/>
             <wp:cNvGraphicFramePr>
               <a:graphicFrameLocks xmlns:a="http://schemas.openxmlformats.org/drawingml/2006/main" noChangeAspect="1"/>
@@ -14179,11 +14697,16 @@
                   <pic:spPr>
                     <a:xfrm>
                       <a:off x="0" y="0"/>
-                      <a:ext cx="5596968" cy="2867473"/>
+                      <a:ext cx="4050000" cy="2074921"/>
                     </a:xfrm>
                     <a:prstGeom prst="rect">
                       <a:avLst/>
                     </a:prstGeom>
+                    <a:ln>
+                      <a:solidFill>
+                        <a:schemeClr val="tx1"/>
+                      </a:solidFill>
+                    </a:ln>
                   </pic:spPr>
                 </pic:pic>
               </a:graphicData>
@@ -14194,19 +14717,20 @@
     </w:p>
     <w:p>
       <w:pPr>
+        <w:jc w:val="center"/>
         <w:rPr>
           <w:sz w:val="24"/>
         </w:rPr>
       </w:pPr>
       <w:r>
         <w:rPr>
-          <w:sz w:val="24"/>
-        </w:rPr>
-        <w:lastRenderedPageBreak/>
+          <w:noProof/>
+          <w:sz w:val="24"/>
+        </w:rPr>
         <w:drawing>
-          <wp:inline distT="0" distB="0" distL="0" distR="0" wp14:anchorId="61DF0D0D" wp14:editId="35A2715D">
-            <wp:extent cx="5597787" cy="2770360"/>
-            <wp:effectExtent l="0" t="0" r="3175" b="0"/>
+          <wp:inline distT="0" distB="0" distL="0" distR="0" wp14:anchorId="61DF0D0D" wp14:editId="54530748">
+            <wp:extent cx="4050000" cy="2004357"/>
+            <wp:effectExtent l="19050" t="19050" r="27305" b="15240"/>
             <wp:docPr id="2" name="Picture 2"/>
             <wp:cNvGraphicFramePr>
               <a:graphicFrameLocks xmlns:a="http://schemas.openxmlformats.org/drawingml/2006/main" noChangeAspect="1"/>
@@ -14227,11 +14751,16 @@
                   <pic:spPr>
                     <a:xfrm>
                       <a:off x="0" y="0"/>
-                      <a:ext cx="5598077" cy="2770504"/>
+                      <a:ext cx="4050000" cy="2004357"/>
                     </a:xfrm>
                     <a:prstGeom prst="rect">
                       <a:avLst/>
                     </a:prstGeom>
+                    <a:ln>
+                      <a:solidFill>
+                        <a:schemeClr val="tx1"/>
+                      </a:solidFill>
+                    </a:ln>
                   </pic:spPr>
                 </pic:pic>
               </a:graphicData>
@@ -14241,12 +14770,14 @@
       </w:r>
       <w:r>
         <w:rPr>
-          <w:sz w:val="24"/>
-        </w:rPr>
+          <w:noProof/>
+          <w:sz w:val="24"/>
+        </w:rPr>
+        <w:lastRenderedPageBreak/>
         <w:drawing>
-          <wp:inline distT="0" distB="0" distL="0" distR="0" wp14:anchorId="4ED5B7FB" wp14:editId="71CBF11E">
-            <wp:extent cx="5429094" cy="2670772"/>
-            <wp:effectExtent l="0" t="0" r="635" b="0"/>
+          <wp:inline distT="0" distB="0" distL="0" distR="0" wp14:anchorId="4ED5B7FB" wp14:editId="09C0F857">
+            <wp:extent cx="4050000" cy="1992345"/>
+            <wp:effectExtent l="19050" t="19050" r="27305" b="27305"/>
             <wp:docPr id="3" name="Picture 3"/>
             <wp:cNvGraphicFramePr>
               <a:graphicFrameLocks xmlns:a="http://schemas.openxmlformats.org/drawingml/2006/main" noChangeAspect="1"/>
@@ -14267,11 +14798,16 @@
                   <pic:spPr>
                     <a:xfrm>
                       <a:off x="0" y="0"/>
-                      <a:ext cx="5429458" cy="2670951"/>
+                      <a:ext cx="4050000" cy="1992345"/>
                     </a:xfrm>
                     <a:prstGeom prst="rect">
                       <a:avLst/>
                     </a:prstGeom>
+                    <a:ln>
+                      <a:solidFill>
+                        <a:schemeClr val="tx1"/>
+                      </a:solidFill>
+                    </a:ln>
                   </pic:spPr>
                 </pic:pic>
               </a:graphicData>
@@ -14281,12 +14817,13 @@
       </w:r>
       <w:r>
         <w:rPr>
+          <w:noProof/>
           <w:sz w:val="24"/>
         </w:rPr>
         <w:drawing>
-          <wp:inline distT="0" distB="0" distL="0" distR="0" wp14:anchorId="315C260C" wp14:editId="52A85C7F">
-            <wp:extent cx="5654371" cy="2788467"/>
-            <wp:effectExtent l="0" t="0" r="3810" b="0"/>
+          <wp:inline distT="0" distB="0" distL="0" distR="0" wp14:anchorId="315C260C" wp14:editId="546B317C">
+            <wp:extent cx="4050000" cy="1997267"/>
+            <wp:effectExtent l="19050" t="19050" r="27305" b="22225"/>
             <wp:docPr id="4" name="Picture 4"/>
             <wp:cNvGraphicFramePr>
               <a:graphicFrameLocks xmlns:a="http://schemas.openxmlformats.org/drawingml/2006/main" noChangeAspect="1"/>
@@ -14306,13 +14843,15 @@
                   <pic:spPr bwMode="auto">
                     <a:xfrm>
                       <a:off x="0" y="0"/>
-                      <a:ext cx="5657904" cy="2790209"/>
+                      <a:ext cx="4050000" cy="1997267"/>
                     </a:xfrm>
                     <a:prstGeom prst="rect">
                       <a:avLst/>
                     </a:prstGeom>
                     <a:ln>
-                      <a:noFill/>
+                      <a:solidFill>
+                        <a:schemeClr val="tx1"/>
+                      </a:solidFill>
                     </a:ln>
                     <a:extLst>
                       <a:ext uri="{53640926-AAD7-44D8-BBD7-CCE9431645EC}">
@@ -14336,27 +14875,6 @@
     </w:p>
     <w:p>
       <w:pPr>
-        <w:rPr>
-          <w:sz w:val="24"/>
-        </w:rPr>
-      </w:pPr>
-    </w:p>
-    <w:p>
-      <w:pPr>
-        <w:rPr>
-          <w:sz w:val="24"/>
-        </w:rPr>
-      </w:pPr>
-    </w:p>
-    <w:p>
-      <w:pPr>
-        <w:rPr>
-          <w:sz w:val="24"/>
-        </w:rPr>
-      </w:pPr>
-    </w:p>
-    <w:p>
-      <w:pPr>
         <w:jc w:val="center"/>
         <w:rPr>
           <w:b/>
@@ -14658,7 +15176,7 @@
         <w:rPr>
           <w:sz w:val="24"/>
         </w:rPr>
-        <w:t>Graph size: 50</w:t>
+        <w:t>…</w:t>
       </w:r>
     </w:p>
     <w:p>
@@ -14672,7 +15190,21 @@
         <w:rPr>
           <w:sz w:val="24"/>
         </w:rPr>
-        <w:t xml:space="preserve">Time taken: 47.758 </w:t>
+        <w:t>Graph size: 300</w:t>
+      </w:r>
+    </w:p>
+    <w:p>
+      <w:pPr>
+        <w:jc w:val="both"/>
+        <w:rPr>
+          <w:sz w:val="24"/>
+        </w:rPr>
+      </w:pPr>
+      <w:r>
+        <w:rPr>
+          <w:sz w:val="24"/>
+        </w:rPr>
+        <w:t xml:space="preserve">Time taken: 8776.413 </w:t>
       </w:r>
       <w:proofErr w:type="spellStart"/>
       <w:proofErr w:type="gramStart"/>
@@ -14689,14 +15221,36 @@
       <w:pPr>
         <w:jc w:val="both"/>
         <w:rPr>
+          <w:b/>
+          <w:bCs/>
           <w:sz w:val="24"/>
         </w:rPr>
       </w:pPr>
       <w:r>
         <w:rPr>
-          <w:sz w:val="24"/>
-        </w:rPr>
-        <w:t>Graph size: 100</w:t>
+          <w:b/>
+          <w:bCs/>
+          <w:sz w:val="24"/>
+        </w:rPr>
+        <w:t>Floyd-</w:t>
+      </w:r>
+      <w:proofErr w:type="spellStart"/>
+      <w:r>
+        <w:rPr>
+          <w:b/>
+          <w:bCs/>
+          <w:sz w:val="24"/>
+        </w:rPr>
+        <w:t>Warshall</w:t>
+      </w:r>
+      <w:proofErr w:type="spellEnd"/>
+      <w:r>
+        <w:rPr>
+          <w:b/>
+          <w:bCs/>
+          <w:sz w:val="24"/>
+        </w:rPr>
+        <w:t xml:space="preserve"> algorithm on dense graphs:</w:t>
       </w:r>
     </w:p>
     <w:p>
@@ -14710,7 +15264,21 @@
         <w:rPr>
           <w:sz w:val="24"/>
         </w:rPr>
-        <w:t xml:space="preserve">Time taken: 319.996 </w:t>
+        <w:t>Graph size: 10</w:t>
+      </w:r>
+    </w:p>
+    <w:p>
+      <w:pPr>
+        <w:jc w:val="both"/>
+        <w:rPr>
+          <w:sz w:val="24"/>
+        </w:rPr>
+      </w:pPr>
+      <w:r>
+        <w:rPr>
+          <w:sz w:val="24"/>
+        </w:rPr>
+        <w:t xml:space="preserve">Time taken: 0.0 </w:t>
       </w:r>
       <w:proofErr w:type="spellStart"/>
       <w:proofErr w:type="gramStart"/>
@@ -14734,21 +15302,71 @@
         <w:rPr>
           <w:sz w:val="24"/>
         </w:rPr>
-        <w:t>Graph size: 200</w:t>
+        <w:t>…</w:t>
       </w:r>
     </w:p>
     <w:p>
       <w:pPr>
         <w:jc w:val="both"/>
         <w:rPr>
+          <w:b/>
+          <w:bCs/>
           <w:sz w:val="24"/>
         </w:rPr>
       </w:pPr>
       <w:r>
         <w:rPr>
-          <w:sz w:val="24"/>
-        </w:rPr>
-        <w:t xml:space="preserve">Time taken: 2815.554 </w:t>
+          <w:b/>
+          <w:bCs/>
+          <w:sz w:val="24"/>
+        </w:rPr>
+        <w:t>Floyd-</w:t>
+      </w:r>
+      <w:proofErr w:type="spellStart"/>
+      <w:r>
+        <w:rPr>
+          <w:b/>
+          <w:bCs/>
+          <w:sz w:val="24"/>
+        </w:rPr>
+        <w:t>Warshall</w:t>
+      </w:r>
+      <w:proofErr w:type="spellEnd"/>
+      <w:r>
+        <w:rPr>
+          <w:b/>
+          <w:bCs/>
+          <w:sz w:val="24"/>
+        </w:rPr>
+        <w:t xml:space="preserve"> algorithm on sparse graphs:</w:t>
+      </w:r>
+    </w:p>
+    <w:p>
+      <w:pPr>
+        <w:jc w:val="both"/>
+        <w:rPr>
+          <w:sz w:val="24"/>
+        </w:rPr>
+      </w:pPr>
+      <w:r>
+        <w:rPr>
+          <w:sz w:val="24"/>
+        </w:rPr>
+        <w:t>Graph size: 10</w:t>
+      </w:r>
+    </w:p>
+    <w:p>
+      <w:pPr>
+        <w:jc w:val="both"/>
+        <w:rPr>
+          <w:sz w:val="24"/>
+        </w:rPr>
+      </w:pPr>
+      <w:r>
+        <w:rPr>
+          <w:sz w:val="24"/>
+        </w:rPr>
+        <w:t xml:space="preserve">Time taken: 1.008 </w:t>
       </w:r>
       <w:proofErr w:type="spellStart"/>
       <w:proofErr w:type="gramStart"/>
@@ -14772,459 +15390,7 @@
         <w:rPr>
           <w:sz w:val="24"/>
         </w:rPr>
-        <w:t>Graph size: 300</w:t>
-      </w:r>
-    </w:p>
-    <w:p>
-      <w:pPr>
-        <w:jc w:val="both"/>
-        <w:rPr>
-          <w:sz w:val="24"/>
-        </w:rPr>
-      </w:pPr>
-      <w:r>
-        <w:rPr>
-          <w:sz w:val="24"/>
-        </w:rPr>
-        <w:t xml:space="preserve">Time taken: 8776.413 </w:t>
-      </w:r>
-      <w:proofErr w:type="spellStart"/>
-      <w:proofErr w:type="gramStart"/>
-      <w:r>
-        <w:rPr>
-          <w:sz w:val="24"/>
-        </w:rPr>
-        <w:t>ms</w:t>
-      </w:r>
-      <w:proofErr w:type="spellEnd"/>
-      <w:proofErr w:type="gramEnd"/>
-    </w:p>
-    <w:p>
-      <w:pPr>
-        <w:jc w:val="both"/>
-        <w:rPr>
-          <w:b/>
-          <w:bCs/>
-          <w:sz w:val="24"/>
-        </w:rPr>
-      </w:pPr>
-      <w:r>
-        <w:rPr>
-          <w:b/>
-          <w:bCs/>
-          <w:sz w:val="24"/>
-        </w:rPr>
-        <w:t>Floyd-</w:t>
-      </w:r>
-      <w:proofErr w:type="spellStart"/>
-      <w:r>
-        <w:rPr>
-          <w:b/>
-          <w:bCs/>
-          <w:sz w:val="24"/>
-        </w:rPr>
-        <w:t>Warshall</w:t>
-      </w:r>
-      <w:proofErr w:type="spellEnd"/>
-      <w:r>
-        <w:rPr>
-          <w:b/>
-          <w:bCs/>
-          <w:sz w:val="24"/>
-        </w:rPr>
-        <w:t xml:space="preserve"> algorithm on dense graphs:</w:t>
-      </w:r>
-    </w:p>
-    <w:p>
-      <w:pPr>
-        <w:jc w:val="both"/>
-        <w:rPr>
-          <w:sz w:val="24"/>
-        </w:rPr>
-      </w:pPr>
-      <w:r>
-        <w:rPr>
-          <w:sz w:val="24"/>
-        </w:rPr>
-        <w:t>Graph size: 10</w:t>
-      </w:r>
-    </w:p>
-    <w:p>
-      <w:pPr>
-        <w:jc w:val="both"/>
-        <w:rPr>
-          <w:sz w:val="24"/>
-        </w:rPr>
-      </w:pPr>
-      <w:r>
-        <w:rPr>
-          <w:sz w:val="24"/>
-        </w:rPr>
-        <w:t xml:space="preserve">Time taken: 0.0 </w:t>
-      </w:r>
-      <w:proofErr w:type="spellStart"/>
-      <w:proofErr w:type="gramStart"/>
-      <w:r>
-        <w:rPr>
-          <w:sz w:val="24"/>
-        </w:rPr>
-        <w:t>ms</w:t>
-      </w:r>
-      <w:proofErr w:type="spellEnd"/>
-      <w:proofErr w:type="gramEnd"/>
-    </w:p>
-    <w:p>
-      <w:pPr>
-        <w:jc w:val="both"/>
-        <w:rPr>
-          <w:sz w:val="24"/>
-        </w:rPr>
-      </w:pPr>
-      <w:r>
-        <w:rPr>
-          <w:sz w:val="24"/>
-        </w:rPr>
-        <w:t>Graph size: 50</w:t>
-      </w:r>
-    </w:p>
-    <w:p>
-      <w:pPr>
-        <w:jc w:val="both"/>
-        <w:rPr>
-          <w:sz w:val="24"/>
-        </w:rPr>
-      </w:pPr>
-      <w:r>
-        <w:rPr>
-          <w:sz w:val="24"/>
-        </w:rPr>
-        <w:t xml:space="preserve">Time taken: 48.103 </w:t>
-      </w:r>
-      <w:proofErr w:type="spellStart"/>
-      <w:proofErr w:type="gramStart"/>
-      <w:r>
-        <w:rPr>
-          <w:sz w:val="24"/>
-        </w:rPr>
-        <w:t>ms</w:t>
-      </w:r>
-      <w:proofErr w:type="spellEnd"/>
-      <w:proofErr w:type="gramEnd"/>
-    </w:p>
-    <w:p>
-      <w:pPr>
-        <w:jc w:val="both"/>
-        <w:rPr>
-          <w:sz w:val="24"/>
-        </w:rPr>
-      </w:pPr>
-      <w:r>
-        <w:rPr>
-          <w:sz w:val="24"/>
-        </w:rPr>
-        <w:t>Graph size: 100</w:t>
-      </w:r>
-    </w:p>
-    <w:p>
-      <w:pPr>
-        <w:jc w:val="both"/>
-        <w:rPr>
-          <w:sz w:val="24"/>
-        </w:rPr>
-      </w:pPr>
-      <w:r>
-        <w:rPr>
-          <w:sz w:val="24"/>
-        </w:rPr>
-        <w:t xml:space="preserve">Time taken: 307.402 </w:t>
-      </w:r>
-      <w:proofErr w:type="spellStart"/>
-      <w:proofErr w:type="gramStart"/>
-      <w:r>
-        <w:rPr>
-          <w:sz w:val="24"/>
-        </w:rPr>
-        <w:t>ms</w:t>
-      </w:r>
-      <w:proofErr w:type="spellEnd"/>
-      <w:proofErr w:type="gramEnd"/>
-    </w:p>
-    <w:p>
-      <w:pPr>
-        <w:jc w:val="both"/>
-        <w:rPr>
-          <w:sz w:val="24"/>
-        </w:rPr>
-      </w:pPr>
-      <w:r>
-        <w:rPr>
-          <w:sz w:val="24"/>
-        </w:rPr>
-        <w:t>Graph size: 200</w:t>
-      </w:r>
-    </w:p>
-    <w:p>
-      <w:pPr>
-        <w:jc w:val="both"/>
-        <w:rPr>
-          <w:sz w:val="24"/>
-        </w:rPr>
-      </w:pPr>
-      <w:r>
-        <w:rPr>
-          <w:sz w:val="24"/>
-        </w:rPr>
-        <w:t xml:space="preserve">Time taken: 2128.977 </w:t>
-      </w:r>
-      <w:proofErr w:type="spellStart"/>
-      <w:proofErr w:type="gramStart"/>
-      <w:r>
-        <w:rPr>
-          <w:sz w:val="24"/>
-        </w:rPr>
-        <w:t>ms</w:t>
-      </w:r>
-      <w:proofErr w:type="spellEnd"/>
-      <w:proofErr w:type="gramEnd"/>
-    </w:p>
-    <w:p>
-      <w:pPr>
-        <w:jc w:val="both"/>
-        <w:rPr>
-          <w:sz w:val="24"/>
-        </w:rPr>
-      </w:pPr>
-      <w:r>
-        <w:rPr>
-          <w:sz w:val="24"/>
-        </w:rPr>
-        <w:t>Graph size: 300</w:t>
-      </w:r>
-    </w:p>
-    <w:p>
-      <w:pPr>
-        <w:jc w:val="both"/>
-        <w:rPr>
-          <w:sz w:val="24"/>
-        </w:rPr>
-      </w:pPr>
-      <w:r>
-        <w:rPr>
-          <w:sz w:val="24"/>
-        </w:rPr>
-        <w:t xml:space="preserve">Time taken: 9402.471 </w:t>
-      </w:r>
-      <w:proofErr w:type="spellStart"/>
-      <w:proofErr w:type="gramStart"/>
-      <w:r>
-        <w:rPr>
-          <w:sz w:val="24"/>
-        </w:rPr>
-        <w:t>ms</w:t>
-      </w:r>
-      <w:proofErr w:type="spellEnd"/>
-      <w:proofErr w:type="gramEnd"/>
-    </w:p>
-    <w:p>
-      <w:pPr>
-        <w:jc w:val="both"/>
-        <w:rPr>
-          <w:b/>
-          <w:bCs/>
-          <w:sz w:val="24"/>
-        </w:rPr>
-      </w:pPr>
-      <w:r>
-        <w:rPr>
-          <w:b/>
-          <w:bCs/>
-          <w:sz w:val="24"/>
-        </w:rPr>
-        <w:t>Floyd-</w:t>
-      </w:r>
-      <w:proofErr w:type="spellStart"/>
-      <w:r>
-        <w:rPr>
-          <w:b/>
-          <w:bCs/>
-          <w:sz w:val="24"/>
-        </w:rPr>
-        <w:t>Warshall</w:t>
-      </w:r>
-      <w:proofErr w:type="spellEnd"/>
-      <w:r>
-        <w:rPr>
-          <w:b/>
-          <w:bCs/>
-          <w:sz w:val="24"/>
-        </w:rPr>
-        <w:t xml:space="preserve"> algorithm on sparse graphs:</w:t>
-      </w:r>
-    </w:p>
-    <w:p>
-      <w:pPr>
-        <w:jc w:val="both"/>
-        <w:rPr>
-          <w:sz w:val="24"/>
-        </w:rPr>
-      </w:pPr>
-      <w:r>
-        <w:rPr>
-          <w:sz w:val="24"/>
-        </w:rPr>
-        <w:t>Graph size: 10</w:t>
-      </w:r>
-    </w:p>
-    <w:p>
-      <w:pPr>
-        <w:jc w:val="both"/>
-        <w:rPr>
-          <w:sz w:val="24"/>
-        </w:rPr>
-      </w:pPr>
-      <w:r>
-        <w:rPr>
-          <w:sz w:val="24"/>
-        </w:rPr>
-        <w:t xml:space="preserve">Time taken: 1.008 </w:t>
-      </w:r>
-      <w:proofErr w:type="spellStart"/>
-      <w:proofErr w:type="gramStart"/>
-      <w:r>
-        <w:rPr>
-          <w:sz w:val="24"/>
-        </w:rPr>
-        <w:t>ms</w:t>
-      </w:r>
-      <w:proofErr w:type="spellEnd"/>
-      <w:proofErr w:type="gramEnd"/>
-    </w:p>
-    <w:p>
-      <w:pPr>
-        <w:jc w:val="both"/>
-        <w:rPr>
-          <w:sz w:val="24"/>
-        </w:rPr>
-      </w:pPr>
-      <w:r>
-        <w:rPr>
-          <w:sz w:val="24"/>
-        </w:rPr>
-        <w:t>Graph size: 50</w:t>
-      </w:r>
-    </w:p>
-    <w:p>
-      <w:pPr>
-        <w:jc w:val="both"/>
-        <w:rPr>
-          <w:sz w:val="24"/>
-        </w:rPr>
-      </w:pPr>
-      <w:r>
-        <w:rPr>
-          <w:sz w:val="24"/>
-        </w:rPr>
-        <w:t xml:space="preserve">Time taken: 45.594 </w:t>
-      </w:r>
-      <w:proofErr w:type="spellStart"/>
-      <w:proofErr w:type="gramStart"/>
-      <w:r>
-        <w:rPr>
-          <w:sz w:val="24"/>
-        </w:rPr>
-        <w:t>ms</w:t>
-      </w:r>
-      <w:proofErr w:type="spellEnd"/>
-      <w:proofErr w:type="gramEnd"/>
-    </w:p>
-    <w:p>
-      <w:pPr>
-        <w:jc w:val="both"/>
-        <w:rPr>
-          <w:sz w:val="24"/>
-        </w:rPr>
-      </w:pPr>
-      <w:r>
-        <w:rPr>
-          <w:sz w:val="24"/>
-        </w:rPr>
-        <w:t>Graph size: 100</w:t>
-      </w:r>
-    </w:p>
-    <w:p>
-      <w:pPr>
-        <w:jc w:val="both"/>
-        <w:rPr>
-          <w:sz w:val="24"/>
-        </w:rPr>
-      </w:pPr>
-      <w:r>
-        <w:rPr>
-          <w:sz w:val="24"/>
-        </w:rPr>
-        <w:t xml:space="preserve">Time taken: 366.026 </w:t>
-      </w:r>
-      <w:proofErr w:type="spellStart"/>
-      <w:proofErr w:type="gramStart"/>
-      <w:r>
-        <w:rPr>
-          <w:sz w:val="24"/>
-        </w:rPr>
-        <w:t>ms</w:t>
-      </w:r>
-      <w:proofErr w:type="spellEnd"/>
-      <w:proofErr w:type="gramEnd"/>
-    </w:p>
-    <w:p>
-      <w:pPr>
-        <w:jc w:val="both"/>
-        <w:rPr>
-          <w:sz w:val="24"/>
-        </w:rPr>
-      </w:pPr>
-      <w:r>
-        <w:rPr>
-          <w:sz w:val="24"/>
-        </w:rPr>
-        <w:t>Graph size: 200</w:t>
-      </w:r>
-    </w:p>
-    <w:p>
-      <w:pPr>
-        <w:jc w:val="both"/>
-        <w:rPr>
-          <w:sz w:val="24"/>
-        </w:rPr>
-      </w:pPr>
-      <w:r>
-        <w:rPr>
-          <w:sz w:val="24"/>
-        </w:rPr>
-        <w:t xml:space="preserve">Time taken: 2795.893 </w:t>
-      </w:r>
-      <w:proofErr w:type="spellStart"/>
-      <w:proofErr w:type="gramStart"/>
-      <w:r>
-        <w:rPr>
-          <w:sz w:val="24"/>
-        </w:rPr>
-        <w:t>ms</w:t>
-      </w:r>
-      <w:proofErr w:type="spellEnd"/>
-      <w:proofErr w:type="gramEnd"/>
-    </w:p>
-    <w:p>
-      <w:pPr>
-        <w:jc w:val="both"/>
-        <w:rPr>
-          <w:sz w:val="24"/>
-        </w:rPr>
-      </w:pPr>
-      <w:r>
-        <w:rPr>
-          <w:sz w:val="24"/>
-        </w:rPr>
-        <w:t>Graph size: 300</w:t>
+        <w:t>…</w:t>
       </w:r>
     </w:p>
     <w:p>
@@ -15272,7 +15438,7 @@
     <w:p>
       <w:pPr>
         <w:pStyle w:val="BodyText"/>
-        <w:spacing w:before="148" w:line="376" w:lineRule="auto"/>
+        <w:spacing w:before="148" w:line="276" w:lineRule="auto"/>
         <w:ind w:left="102" w:right="476" w:firstLine="708"/>
         <w:jc w:val="both"/>
       </w:pPr>
@@ -15291,16 +15457,12 @@
     <w:p>
       <w:pPr>
         <w:pStyle w:val="BodyText"/>
-        <w:spacing w:before="148" w:line="376" w:lineRule="auto"/>
+        <w:spacing w:before="148" w:line="276" w:lineRule="auto"/>
         <w:ind w:left="102" w:right="476" w:firstLine="708"/>
         <w:jc w:val="both"/>
       </w:pPr>
       <w:r>
-        <w:t xml:space="preserve">This is not surprising, as Dijkstra's algorithm has a better time complexity for dense graphs, since </w:t>
-      </w:r>
-      <w:r>
-        <w:lastRenderedPageBreak/>
-        <w:t>it only visits the adjacent vertices of the current vertex in each step, while the Floyd-</w:t>
+        <w:t>This is not surprising, as Dijkstra's algorithm has a better time complexity for dense graphs, since it only visits the adjacent vertices of the current vertex in each step, while the Floyd-</w:t>
       </w:r>
       <w:proofErr w:type="spellStart"/>
       <w:r>
@@ -15322,408 +15484,50 @@
     <w:p>
       <w:pPr>
         <w:pStyle w:val="BodyText"/>
-        <w:spacing w:before="148" w:line="376" w:lineRule="auto"/>
+        <w:spacing w:before="1" w:line="276" w:lineRule="auto"/>
         <w:ind w:left="102" w:right="476" w:firstLine="708"/>
         <w:jc w:val="both"/>
       </w:pPr>
       <w:r>
-        <w:t>In</w:t>
-      </w:r>
-      <w:r>
-        <w:rPr>
-          <w:spacing w:val="-2"/>
-        </w:rPr>
-        <w:t xml:space="preserve"> </w:t>
-      </w:r>
-      <w:r>
-        <w:t>conclusion,</w:t>
-      </w:r>
-      <w:r>
-        <w:rPr>
-          <w:spacing w:val="-1"/>
-        </w:rPr>
-        <w:t xml:space="preserve"> </w:t>
-      </w:r>
-      <w:r>
-        <w:t>Dijkstra’s</w:t>
-      </w:r>
-      <w:r>
-        <w:rPr>
-          <w:spacing w:val="-2"/>
-        </w:rPr>
-        <w:t xml:space="preserve"> </w:t>
-      </w:r>
-      <w:r>
-        <w:t>algorithm</w:t>
-      </w:r>
-      <w:r>
-        <w:rPr>
-          <w:spacing w:val="-2"/>
-        </w:rPr>
-        <w:t xml:space="preserve"> </w:t>
-      </w:r>
-      <w:r>
-        <w:t>and</w:t>
-      </w:r>
-      <w:r>
-        <w:rPr>
-          <w:spacing w:val="-2"/>
-        </w:rPr>
-        <w:t xml:space="preserve"> </w:t>
-      </w:r>
-      <w:r>
-        <w:t>Floyd-</w:t>
-      </w:r>
-      <w:proofErr w:type="spellStart"/>
-      <w:r>
-        <w:t>Warshall</w:t>
-      </w:r>
-      <w:proofErr w:type="spellEnd"/>
-      <w:r>
-        <w:rPr>
-          <w:spacing w:val="-2"/>
-        </w:rPr>
-        <w:t xml:space="preserve"> </w:t>
-      </w:r>
-      <w:r>
-        <w:t>algorithm</w:t>
-      </w:r>
-      <w:r>
-        <w:rPr>
-          <w:spacing w:val="-2"/>
-        </w:rPr>
-        <w:t xml:space="preserve"> </w:t>
-      </w:r>
-      <w:r>
-        <w:t>are</w:t>
-      </w:r>
-      <w:r>
-        <w:rPr>
-          <w:spacing w:val="-2"/>
-        </w:rPr>
-        <w:t xml:space="preserve"> </w:t>
-      </w:r>
-      <w:r>
-        <w:t>two</w:t>
-      </w:r>
-      <w:r>
-        <w:rPr>
-          <w:spacing w:val="-2"/>
-        </w:rPr>
-        <w:t xml:space="preserve"> </w:t>
-      </w:r>
-      <w:r>
-        <w:t>popular</w:t>
-      </w:r>
-      <w:r>
-        <w:rPr>
-          <w:spacing w:val="-2"/>
-        </w:rPr>
-        <w:t xml:space="preserve"> </w:t>
-      </w:r>
-      <w:r>
-        <w:t>and</w:t>
-      </w:r>
-      <w:r>
-        <w:rPr>
-          <w:spacing w:val="-2"/>
-        </w:rPr>
-        <w:t xml:space="preserve"> </w:t>
-      </w:r>
-      <w:r>
-        <w:t>widely</w:t>
-      </w:r>
-      <w:r>
-        <w:rPr>
-          <w:spacing w:val="-2"/>
-        </w:rPr>
-        <w:t xml:space="preserve"> </w:t>
-      </w:r>
-      <w:r>
-        <w:t>used</w:t>
-      </w:r>
-      <w:r>
-        <w:rPr>
-          <w:spacing w:val="-57"/>
-        </w:rPr>
-        <w:t xml:space="preserve"> </w:t>
-      </w:r>
-      <w:r>
-        <w:t>algorithms</w:t>
-      </w:r>
-      <w:r>
-        <w:rPr>
-          <w:spacing w:val="-2"/>
-        </w:rPr>
-        <w:t xml:space="preserve"> </w:t>
-      </w:r>
-      <w:r>
-        <w:t>in</w:t>
-      </w:r>
-      <w:r>
-        <w:rPr>
-          <w:spacing w:val="-1"/>
-        </w:rPr>
-        <w:t xml:space="preserve"> </w:t>
-      </w:r>
-      <w:r>
-        <w:t>graph</w:t>
-      </w:r>
-      <w:r>
-        <w:rPr>
-          <w:spacing w:val="-1"/>
-        </w:rPr>
-        <w:t xml:space="preserve"> </w:t>
-      </w:r>
-      <w:r>
-        <w:t>theory.</w:t>
+        <w:t>Dijkstra's algorithm performs better on dense graphs because it explores the graph by visiting the adjacent nodes of the current node in a greedy way. In a dense graph, almost all the nodes are connected, so there are many adjacent nodes to explore, and Dijkstra's algorithm can take advantage of this to find the shortest path more efficiently.</w:t>
       </w:r>
     </w:p>
     <w:p>
       <w:pPr>
         <w:pStyle w:val="BodyText"/>
-        <w:spacing w:before="1" w:line="376" w:lineRule="auto"/>
+        <w:spacing w:before="1" w:line="276" w:lineRule="auto"/>
         <w:ind w:left="102" w:right="476" w:firstLine="708"/>
         <w:jc w:val="both"/>
       </w:pPr>
       <w:r>
-        <w:t>Dijkstra’s algorithm is a single-source shortest path algorithm that computes the shortest path from</w:t>
-      </w:r>
-      <w:r>
-        <w:rPr>
-          <w:spacing w:val="-57"/>
-        </w:rPr>
-        <w:t xml:space="preserve"> </w:t>
-      </w:r>
-      <w:r>
-        <w:t>a single source vertex to all other vertices in a weighted graph. It works by iteratively selecting the vertex</w:t>
-      </w:r>
-      <w:r>
-        <w:rPr>
-          <w:spacing w:val="1"/>
-        </w:rPr>
-        <w:t xml:space="preserve"> </w:t>
-      </w:r>
-      <w:r>
-        <w:t>with</w:t>
-      </w:r>
-      <w:r>
-        <w:rPr>
-          <w:spacing w:val="-14"/>
-        </w:rPr>
-        <w:t xml:space="preserve"> </w:t>
-      </w:r>
-      <w:r>
-        <w:t>the</w:t>
-      </w:r>
-      <w:r>
-        <w:rPr>
-          <w:spacing w:val="-13"/>
-        </w:rPr>
-        <w:t xml:space="preserve"> </w:t>
-      </w:r>
-      <w:r>
-        <w:t>smallest</w:t>
-      </w:r>
-      <w:r>
-        <w:rPr>
-          <w:spacing w:val="-14"/>
-        </w:rPr>
-        <w:t xml:space="preserve"> </w:t>
-      </w:r>
-      <w:r>
-        <w:t>distance</w:t>
-      </w:r>
-      <w:r>
-        <w:rPr>
-          <w:spacing w:val="-13"/>
-        </w:rPr>
-        <w:t xml:space="preserve"> </w:t>
-      </w:r>
-      <w:r>
-        <w:t>and</w:t>
-      </w:r>
-      <w:r>
-        <w:rPr>
-          <w:spacing w:val="-14"/>
-        </w:rPr>
-        <w:t xml:space="preserve"> </w:t>
-      </w:r>
-      <w:r>
-        <w:t>relaxing</w:t>
-      </w:r>
-      <w:r>
-        <w:rPr>
-          <w:spacing w:val="-13"/>
-        </w:rPr>
-        <w:t xml:space="preserve"> </w:t>
-      </w:r>
-      <w:r>
-        <w:t>its</w:t>
-      </w:r>
-      <w:r>
-        <w:rPr>
-          <w:spacing w:val="-14"/>
-        </w:rPr>
-        <w:t xml:space="preserve"> </w:t>
-      </w:r>
-      <w:r>
-        <w:t>outgoing</w:t>
-      </w:r>
-      <w:r>
-        <w:rPr>
-          <w:spacing w:val="-13"/>
-        </w:rPr>
-        <w:t xml:space="preserve"> </w:t>
-      </w:r>
-      <w:r>
-        <w:t>edges.</w:t>
-      </w:r>
-      <w:r>
-        <w:rPr>
-          <w:spacing w:val="6"/>
-        </w:rPr>
-        <w:t xml:space="preserve"> </w:t>
-      </w:r>
-      <w:r>
-        <w:t>It</w:t>
-      </w:r>
-      <w:r>
-        <w:rPr>
-          <w:spacing w:val="-14"/>
-        </w:rPr>
-        <w:t xml:space="preserve"> </w:t>
-      </w:r>
-      <w:r>
-        <w:t>is</w:t>
-      </w:r>
-      <w:r>
-        <w:rPr>
-          <w:spacing w:val="-13"/>
-        </w:rPr>
-        <w:t xml:space="preserve"> </w:t>
-      </w:r>
-      <w:r>
-        <w:t>efficient</w:t>
-      </w:r>
-      <w:r>
-        <w:rPr>
-          <w:spacing w:val="-14"/>
-        </w:rPr>
-        <w:t xml:space="preserve"> </w:t>
-      </w:r>
-      <w:r>
-        <w:t>in</w:t>
-      </w:r>
-      <w:r>
-        <w:rPr>
-          <w:spacing w:val="-13"/>
-        </w:rPr>
-        <w:t xml:space="preserve"> </w:t>
-      </w:r>
-      <w:r>
-        <w:t>finding</w:t>
-      </w:r>
-      <w:r>
-        <w:rPr>
-          <w:spacing w:val="-14"/>
-        </w:rPr>
-        <w:t xml:space="preserve"> </w:t>
-      </w:r>
-      <w:r>
-        <w:t>the</w:t>
-      </w:r>
-      <w:r>
-        <w:rPr>
-          <w:spacing w:val="-13"/>
-        </w:rPr>
-        <w:t xml:space="preserve"> </w:t>
-      </w:r>
-      <w:r>
-        <w:t>shortest</w:t>
-      </w:r>
-      <w:r>
-        <w:rPr>
-          <w:spacing w:val="-14"/>
-        </w:rPr>
-        <w:t xml:space="preserve"> </w:t>
-      </w:r>
-      <w:r>
-        <w:t>path</w:t>
-      </w:r>
-      <w:r>
-        <w:rPr>
-          <w:spacing w:val="-13"/>
-        </w:rPr>
-        <w:t xml:space="preserve"> </w:t>
-      </w:r>
-      <w:r>
-        <w:t>in</w:t>
-      </w:r>
-      <w:r>
-        <w:rPr>
-          <w:spacing w:val="-14"/>
-        </w:rPr>
-        <w:t xml:space="preserve"> </w:t>
-      </w:r>
-      <w:r>
-        <w:t>sparse</w:t>
-      </w:r>
-      <w:r>
-        <w:rPr>
-          <w:spacing w:val="-58"/>
-        </w:rPr>
-        <w:t xml:space="preserve"> </w:t>
-      </w:r>
-      <w:r>
-        <w:t>graphs</w:t>
-      </w:r>
-      <w:r>
-        <w:rPr>
-          <w:spacing w:val="-2"/>
-        </w:rPr>
-        <w:t xml:space="preserve"> </w:t>
-      </w:r>
-      <w:r>
-        <w:t>with</w:t>
-      </w:r>
-      <w:r>
-        <w:rPr>
-          <w:spacing w:val="-1"/>
-        </w:rPr>
-        <w:t xml:space="preserve"> </w:t>
-      </w:r>
-      <w:r>
-        <w:t>non-negative</w:t>
-      </w:r>
-      <w:r>
-        <w:rPr>
-          <w:spacing w:val="-1"/>
-        </w:rPr>
-        <w:t xml:space="preserve"> </w:t>
-      </w:r>
-      <w:r>
-        <w:t>edge</w:t>
-      </w:r>
-      <w:r>
-        <w:rPr>
-          <w:spacing w:val="-2"/>
-        </w:rPr>
-        <w:t xml:space="preserve"> </w:t>
-      </w:r>
-      <w:r>
-        <w:t>weights.</w:t>
+        <w:t>On the other hand, the Floyd-</w:t>
+      </w:r>
+      <w:proofErr w:type="spellStart"/>
+      <w:r>
+        <w:t>Warshall</w:t>
+      </w:r>
+      <w:proofErr w:type="spellEnd"/>
+      <w:r>
+        <w:t xml:space="preserve"> algorithm performs better on sparse graphs because it explores all possible paths between any two nodes in the graph. In a sparse graph, there are fewer connections between nodes, so there are fewer paths to explore. Floyd-</w:t>
+      </w:r>
+      <w:proofErr w:type="spellStart"/>
+      <w:r>
+        <w:t>Warshall</w:t>
+      </w:r>
+      <w:proofErr w:type="spellEnd"/>
+      <w:r>
+        <w:t xml:space="preserve"> algorithm can take advantage of this to find the shortest path more efficiently.</w:t>
       </w:r>
     </w:p>
     <w:p>
       <w:pPr>
         <w:pStyle w:val="BodyText"/>
-        <w:spacing w:line="376" w:lineRule="auto"/>
+        <w:spacing w:before="1" w:line="276" w:lineRule="auto"/>
         <w:ind w:left="102" w:right="476" w:firstLine="708"/>
         <w:jc w:val="both"/>
       </w:pPr>
       <w:r>
-        <w:t>On the other hand, Floyd-</w:t>
+        <w:t>In summary, the performance of Dijkstra's and Floyd-</w:t>
       </w:r>
       <w:proofErr w:type="spellStart"/>
       <w:r>
@@ -15731,7 +15535,35 @@
       </w:r>
       <w:proofErr w:type="spellEnd"/>
       <w:r>
-        <w:t xml:space="preserve"> algorithm is a dynamic programming algorithm that computes</w:t>
+        <w:t xml:space="preserve"> algorithms depends on the graph density. Dijkstra's algorithm is better for dense graphs, while Floyd-</w:t>
+      </w:r>
+      <w:proofErr w:type="spellStart"/>
+      <w:r>
+        <w:t>Warshall</w:t>
+      </w:r>
+      <w:proofErr w:type="spellEnd"/>
+      <w:r>
+        <w:t xml:space="preserve"> algorithm is better for sparse graphs.</w:t>
+      </w:r>
+      <w:r>
+        <w:t xml:space="preserve"> </w:t>
+      </w:r>
+      <w:proofErr w:type="gramStart"/>
+      <w:r>
+        <w:t>Dijkstra’s</w:t>
+      </w:r>
+      <w:proofErr w:type="gramEnd"/>
+      <w:r>
+        <w:t xml:space="preserve"> algorithm is a single-source shortest path algorithm that computes the shortest path from</w:t>
+      </w:r>
+      <w:r>
+        <w:rPr>
+          <w:spacing w:val="-57"/>
+        </w:rPr>
+        <w:t xml:space="preserve"> </w:t>
+      </w:r>
+      <w:r>
+        <w:t>a single source vertex to all other vertices in a weighted graph. It works by iteratively selecting the vertex</w:t>
       </w:r>
       <w:r>
         <w:rPr>
@@ -15740,38 +15572,110 @@
         <w:t xml:space="preserve"> </w:t>
       </w:r>
       <w:r>
-        <w:t>the shortest paths between all pairs of vertices in a weighted graph.</w:t>
-      </w:r>
-      <w:r>
-        <w:rPr>
-          <w:spacing w:val="1"/>
-        </w:rPr>
-        <w:t xml:space="preserve"> </w:t>
-      </w:r>
-      <w:r>
-        <w:t>It works by considering all possible</w:t>
-      </w:r>
-      <w:r>
-        <w:rPr>
-          <w:spacing w:val="1"/>
-        </w:rPr>
-        <w:t xml:space="preserve"> </w:t>
-      </w:r>
-      <w:r>
-        <w:t>intermediate</w:t>
-      </w:r>
-      <w:r>
-        <w:rPr>
-          <w:spacing w:val="-4"/>
-        </w:rPr>
-        <w:t xml:space="preserve"> </w:t>
-      </w:r>
-      <w:r>
-        <w:t>vertices</w:t>
-      </w:r>
-      <w:r>
-        <w:rPr>
-          <w:spacing w:val="-3"/>
+        <w:t>with</w:t>
+      </w:r>
+      <w:r>
+        <w:rPr>
+          <w:spacing w:val="-14"/>
+        </w:rPr>
+        <w:t xml:space="preserve"> </w:t>
+      </w:r>
+      <w:r>
+        <w:t>the</w:t>
+      </w:r>
+      <w:r>
+        <w:rPr>
+          <w:spacing w:val="-13"/>
+        </w:rPr>
+        <w:t xml:space="preserve"> </w:t>
+      </w:r>
+      <w:r>
+        <w:t>smallest</w:t>
+      </w:r>
+      <w:r>
+        <w:rPr>
+          <w:spacing w:val="-14"/>
+        </w:rPr>
+        <w:t xml:space="preserve"> </w:t>
+      </w:r>
+      <w:r>
+        <w:t>distance</w:t>
+      </w:r>
+      <w:r>
+        <w:rPr>
+          <w:spacing w:val="-13"/>
+        </w:rPr>
+        <w:t xml:space="preserve"> </w:t>
+      </w:r>
+      <w:r>
+        <w:t>and</w:t>
+      </w:r>
+      <w:r>
+        <w:rPr>
+          <w:spacing w:val="-14"/>
+        </w:rPr>
+        <w:t xml:space="preserve"> </w:t>
+      </w:r>
+      <w:r>
+        <w:t>relaxing</w:t>
+      </w:r>
+      <w:r>
+        <w:rPr>
+          <w:spacing w:val="-13"/>
+        </w:rPr>
+        <w:t xml:space="preserve"> </w:t>
+      </w:r>
+      <w:r>
+        <w:t>its</w:t>
+      </w:r>
+      <w:r>
+        <w:rPr>
+          <w:spacing w:val="-14"/>
+        </w:rPr>
+        <w:t xml:space="preserve"> </w:t>
+      </w:r>
+      <w:r>
+        <w:t>outgoing</w:t>
+      </w:r>
+      <w:r>
+        <w:rPr>
+          <w:spacing w:val="-13"/>
+        </w:rPr>
+        <w:t xml:space="preserve"> </w:t>
+      </w:r>
+      <w:r>
+        <w:t>edges.</w:t>
+      </w:r>
+      <w:r>
+        <w:rPr>
+          <w:spacing w:val="6"/>
+        </w:rPr>
+        <w:t xml:space="preserve"> </w:t>
+      </w:r>
+      <w:r>
+        <w:t>It</w:t>
+      </w:r>
+      <w:r>
+        <w:rPr>
+          <w:spacing w:val="-14"/>
+        </w:rPr>
+        <w:t xml:space="preserve"> </w:t>
+      </w:r>
+      <w:r>
+        <w:t>is</w:t>
+      </w:r>
+      <w:r>
+        <w:rPr>
+          <w:spacing w:val="-13"/>
+        </w:rPr>
+        <w:t xml:space="preserve"> </w:t>
+      </w:r>
+      <w:r>
+        <w:t>efficient</w:t>
+      </w:r>
+      <w:r>
+        <w:rPr>
+          <w:spacing w:val="-14"/>
         </w:rPr>
         <w:t xml:space="preserve"> </w:t>
       </w:r>
@@ -15780,16 +15684,34 @@
       </w:r>
       <w:r>
         <w:rPr>
-          <w:spacing w:val="-3"/>
-        </w:rPr>
-        <w:t xml:space="preserve"> </w:t>
-      </w:r>
-      <w:r>
-        <w:t>a</w:t>
-      </w:r>
-      <w:r>
-        <w:rPr>
-          <w:spacing w:val="-4"/>
+          <w:spacing w:val="-13"/>
+        </w:rPr>
+        <w:t xml:space="preserve"> </w:t>
+      </w:r>
+      <w:r>
+        <w:t>finding</w:t>
+      </w:r>
+      <w:r>
+        <w:rPr>
+          <w:spacing w:val="-14"/>
+        </w:rPr>
+        <w:t xml:space="preserve"> </w:t>
+      </w:r>
+      <w:r>
+        <w:t>the</w:t>
+      </w:r>
+      <w:r>
+        <w:rPr>
+          <w:spacing w:val="-13"/>
+        </w:rPr>
+        <w:t xml:space="preserve"> </w:t>
+      </w:r>
+      <w:r>
+        <w:t>shortest</w:t>
+      </w:r>
+      <w:r>
+        <w:rPr>
+          <w:spacing w:val="-14"/>
         </w:rPr>
         <w:t xml:space="preserve"> </w:t>
       </w:r>
@@ -15798,111 +15720,21 @@
       </w:r>
       <w:r>
         <w:rPr>
-          <w:spacing w:val="-3"/>
-        </w:rPr>
-        <w:t xml:space="preserve"> </w:t>
-      </w:r>
-      <w:r>
-        <w:t>and</w:t>
-      </w:r>
-      <w:r>
-        <w:rPr>
-          <w:spacing w:val="-4"/>
-        </w:rPr>
-        <w:t xml:space="preserve"> </w:t>
-      </w:r>
-      <w:r>
-        <w:t>updates</w:t>
-      </w:r>
-      <w:r>
-        <w:rPr>
-          <w:spacing w:val="-3"/>
-        </w:rPr>
-        <w:t xml:space="preserve"> </w:t>
-      </w:r>
-      <w:r>
-        <w:t>the</w:t>
-      </w:r>
-      <w:r>
-        <w:rPr>
-          <w:spacing w:val="-3"/>
-        </w:rPr>
-        <w:t xml:space="preserve"> </w:t>
-      </w:r>
-      <w:r>
-        <w:t>shortest</w:t>
-      </w:r>
-      <w:r>
-        <w:rPr>
-          <w:spacing w:val="-4"/>
-        </w:rPr>
-        <w:t xml:space="preserve"> </w:t>
-      </w:r>
-      <w:r>
-        <w:t>path</w:t>
-      </w:r>
-      <w:r>
-        <w:rPr>
-          <w:spacing w:val="-3"/>
-        </w:rPr>
-        <w:t xml:space="preserve"> </w:t>
-      </w:r>
-      <w:r>
-        <w:t>distances</w:t>
-      </w:r>
-      <w:r>
-        <w:rPr>
-          <w:spacing w:val="-3"/>
-        </w:rPr>
-        <w:t xml:space="preserve"> </w:t>
-      </w:r>
-      <w:r>
-        <w:t>accordingly.</w:t>
-      </w:r>
-      <w:r>
-        <w:rPr>
-          <w:spacing w:val="14"/>
-        </w:rPr>
-        <w:t xml:space="preserve"> </w:t>
-      </w:r>
-      <w:r>
-        <w:t>It</w:t>
-      </w:r>
-      <w:r>
-        <w:rPr>
-          <w:spacing w:val="-3"/>
-        </w:rPr>
-        <w:t xml:space="preserve"> </w:t>
-      </w:r>
-      <w:r>
-        <w:t>is</w:t>
-      </w:r>
-      <w:r>
-        <w:rPr>
-          <w:spacing w:val="-4"/>
-        </w:rPr>
-        <w:t xml:space="preserve"> </w:t>
-      </w:r>
-      <w:r>
-        <w:t>more</w:t>
-      </w:r>
-      <w:r>
-        <w:rPr>
-          <w:spacing w:val="-3"/>
-        </w:rPr>
-        <w:t xml:space="preserve"> </w:t>
-      </w:r>
-      <w:r>
-        <w:t>efficient</w:t>
-      </w:r>
-      <w:r>
-        <w:rPr>
-          <w:spacing w:val="-3"/>
-        </w:rPr>
-        <w:t xml:space="preserve"> </w:t>
-      </w:r>
-      <w:r>
-        <w:t>than</w:t>
+          <w:spacing w:val="-13"/>
+        </w:rPr>
+        <w:t xml:space="preserve"> </w:t>
+      </w:r>
+      <w:r>
+        <w:t>in</w:t>
+      </w:r>
+      <w:r>
+        <w:rPr>
+          <w:spacing w:val="-14"/>
+        </w:rPr>
+        <w:t xml:space="preserve"> </w:t>
+      </w:r>
+      <w:r>
+        <w:t>sparse</w:t>
       </w:r>
       <w:r>
         <w:rPr>
@@ -15911,92 +15743,11 @@
         <w:t xml:space="preserve"> </w:t>
       </w:r>
       <w:r>
-        <w:t>running</w:t>
-      </w:r>
-      <w:r>
-        <w:rPr>
-          <w:spacing w:val="-4"/>
-        </w:rPr>
-        <w:t xml:space="preserve"> </w:t>
-      </w:r>
-      <w:r>
-        <w:t>Dijkstra’s</w:t>
-      </w:r>
-      <w:r>
-        <w:rPr>
-          <w:spacing w:val="-4"/>
-        </w:rPr>
-        <w:t xml:space="preserve"> </w:t>
-      </w:r>
-      <w:r>
-        <w:t>algorithm</w:t>
-      </w:r>
-      <w:r>
-        <w:rPr>
-          <w:spacing w:val="-4"/>
-        </w:rPr>
-        <w:t xml:space="preserve"> </w:t>
-      </w:r>
-      <w:r>
-        <w:t>for</w:t>
-      </w:r>
-      <w:r>
-        <w:rPr>
-          <w:spacing w:val="-4"/>
-        </w:rPr>
-        <w:t xml:space="preserve"> </w:t>
-      </w:r>
-      <w:r>
-        <w:t>every</w:t>
-      </w:r>
-      <w:r>
-        <w:rPr>
-          <w:spacing w:val="-4"/>
-        </w:rPr>
-        <w:t xml:space="preserve"> </w:t>
-      </w:r>
-      <w:r>
-        <w:t>vertex</w:t>
-      </w:r>
-      <w:r>
-        <w:rPr>
-          <w:spacing w:val="-4"/>
-        </w:rPr>
-        <w:t xml:space="preserve"> </w:t>
-      </w:r>
-      <w:r>
-        <w:t>pair</w:t>
-      </w:r>
-      <w:r>
-        <w:rPr>
-          <w:spacing w:val="-4"/>
-        </w:rPr>
-        <w:t xml:space="preserve"> </w:t>
-      </w:r>
-      <w:r>
-        <w:t>in</w:t>
-      </w:r>
-      <w:r>
-        <w:rPr>
-          <w:spacing w:val="-4"/>
-        </w:rPr>
-        <w:t xml:space="preserve"> </w:t>
-      </w:r>
-      <w:r>
-        <w:t>dense</w:t>
-      </w:r>
-      <w:r>
-        <w:rPr>
-          <w:spacing w:val="-4"/>
-        </w:rPr>
-        <w:t xml:space="preserve"> </w:t>
-      </w:r>
-      <w:r>
         <w:t>graphs</w:t>
       </w:r>
       <w:r>
         <w:rPr>
-          <w:spacing w:val="-4"/>
+          <w:spacing w:val="-2"/>
         </w:rPr>
         <w:t xml:space="preserve"> </w:t>
       </w:r>
@@ -16005,7 +15756,7 @@
       </w:r>
       <w:r>
         <w:rPr>
-          <w:spacing w:val="-4"/>
+          <w:spacing w:val="-1"/>
         </w:rPr>
         <w:t xml:space="preserve"> </w:t>
       </w:r>
@@ -16014,7 +15765,7 @@
       </w:r>
       <w:r>
         <w:rPr>
-          <w:spacing w:val="-4"/>
+          <w:spacing w:val="-1"/>
         </w:rPr>
         <w:t xml:space="preserve"> </w:t>
       </w:r>
@@ -16023,7 +15774,7 @@
       </w:r>
       <w:r>
         <w:rPr>
-          <w:spacing w:val="-4"/>
+          <w:spacing w:val="-2"/>
         </w:rPr>
         <w:t xml:space="preserve"> </w:t>
       </w:r>
@@ -16034,12 +15785,20 @@
     <w:p>
       <w:pPr>
         <w:pStyle w:val="BodyText"/>
-        <w:spacing w:line="376" w:lineRule="auto"/>
+        <w:spacing w:line="276" w:lineRule="auto"/>
         <w:ind w:left="102" w:right="476" w:firstLine="708"/>
         <w:jc w:val="both"/>
       </w:pPr>
       <w:r>
-        <w:t>Both algorithms have their advantages and limitations, and the choice of which algorithm to use</w:t>
+        <w:t>On the other hand, Floyd-</w:t>
+      </w:r>
+      <w:proofErr w:type="spellStart"/>
+      <w:r>
+        <w:t>Warshall</w:t>
+      </w:r>
+      <w:proofErr w:type="spellEnd"/>
+      <w:r>
+        <w:t xml:space="preserve"> algorithm is a dynamic programming algorithm that computes</w:t>
       </w:r>
       <w:r>
         <w:rPr>
@@ -16048,16 +15807,25 @@
         <w:t xml:space="preserve"> </w:t>
       </w:r>
       <w:r>
-        <w:t>depends</w:t>
-      </w:r>
-      <w:r>
-        <w:rPr>
-          <w:spacing w:val="-5"/>
-        </w:rPr>
-        <w:t xml:space="preserve"> </w:t>
-      </w:r>
-      <w:r>
-        <w:t>on</w:t>
+        <w:t>the shortest paths between all pairs of vertices in a weighted graph.</w:t>
+      </w:r>
+      <w:r>
+        <w:rPr>
+          <w:spacing w:val="1"/>
+        </w:rPr>
+        <w:t xml:space="preserve"> </w:t>
+      </w:r>
+      <w:r>
+        <w:t>It works by considering all possible</w:t>
+      </w:r>
+      <w:r>
+        <w:rPr>
+          <w:spacing w:val="1"/>
+        </w:rPr>
+        <w:t xml:space="preserve"> </w:t>
+      </w:r>
+      <w:r>
+        <w:t>intermediate</w:t>
       </w:r>
       <w:r>
         <w:rPr>
@@ -16066,16 +15834,115 @@
         <w:t xml:space="preserve"> </w:t>
       </w:r>
       <w:r>
+        <w:t>vertices</w:t>
+      </w:r>
+      <w:r>
+        <w:rPr>
+          <w:spacing w:val="-3"/>
+        </w:rPr>
+        <w:t xml:space="preserve"> </w:t>
+      </w:r>
+      <w:r>
+        <w:t>in</w:t>
+      </w:r>
+      <w:r>
+        <w:rPr>
+          <w:spacing w:val="-3"/>
+        </w:rPr>
+        <w:t xml:space="preserve"> </w:t>
+      </w:r>
+      <w:r>
+        <w:t>a</w:t>
+      </w:r>
+      <w:r>
+        <w:rPr>
+          <w:spacing w:val="-4"/>
+        </w:rPr>
+        <w:t xml:space="preserve"> </w:t>
+      </w:r>
+      <w:r>
+        <w:t>path</w:t>
+      </w:r>
+      <w:r>
+        <w:rPr>
+          <w:spacing w:val="-3"/>
+        </w:rPr>
+        <w:t xml:space="preserve"> </w:t>
+      </w:r>
+      <w:r>
+        <w:t>and</w:t>
+      </w:r>
+      <w:r>
+        <w:rPr>
+          <w:spacing w:val="-4"/>
+        </w:rPr>
+        <w:t xml:space="preserve"> </w:t>
+      </w:r>
+      <w:r>
+        <w:t>updates</w:t>
+      </w:r>
+      <w:r>
+        <w:rPr>
+          <w:spacing w:val="-3"/>
+        </w:rPr>
+        <w:t xml:space="preserve"> </w:t>
+      </w:r>
+      <w:r>
         <w:t>the</w:t>
       </w:r>
       <w:r>
         <w:rPr>
+          <w:spacing w:val="-3"/>
+        </w:rPr>
+        <w:t xml:space="preserve"> </w:t>
+      </w:r>
+      <w:r>
+        <w:t>shortest</w:t>
+      </w:r>
+      <w:r>
+        <w:rPr>
           <w:spacing w:val="-4"/>
         </w:rPr>
         <w:t xml:space="preserve"> </w:t>
       </w:r>
       <w:r>
-        <w:t>specific</w:t>
+        <w:t>path</w:t>
+      </w:r>
+      <w:r>
+        <w:rPr>
+          <w:spacing w:val="-3"/>
+        </w:rPr>
+        <w:t xml:space="preserve"> </w:t>
+      </w:r>
+      <w:r>
+        <w:t>distances</w:t>
+      </w:r>
+      <w:r>
+        <w:rPr>
+          <w:spacing w:val="-3"/>
+        </w:rPr>
+        <w:t xml:space="preserve"> </w:t>
+      </w:r>
+      <w:r>
+        <w:t>accordingly.</w:t>
+      </w:r>
+      <w:r>
+        <w:rPr>
+          <w:spacing w:val="14"/>
+        </w:rPr>
+        <w:t xml:space="preserve"> </w:t>
+      </w:r>
+      <w:r>
+        <w:t>It</w:t>
+      </w:r>
+      <w:r>
+        <w:rPr>
+          <w:spacing w:val="-3"/>
+        </w:rPr>
+        <w:t xml:space="preserve"> </w:t>
+      </w:r>
+      <w:r>
+        <w:t>is</w:t>
       </w:r>
       <w:r>
         <w:rPr>
@@ -16084,7 +15951,34 @@
         <w:t xml:space="preserve"> </w:t>
       </w:r>
       <w:r>
-        <w:t>problem</w:t>
+        <w:t>more</w:t>
+      </w:r>
+      <w:r>
+        <w:rPr>
+          <w:spacing w:val="-3"/>
+        </w:rPr>
+        <w:t xml:space="preserve"> </w:t>
+      </w:r>
+      <w:r>
+        <w:t>efficient</w:t>
+      </w:r>
+      <w:r>
+        <w:rPr>
+          <w:spacing w:val="-3"/>
+        </w:rPr>
+        <w:t xml:space="preserve"> </w:t>
+      </w:r>
+      <w:r>
+        <w:t>than</w:t>
+      </w:r>
+      <w:r>
+        <w:rPr>
+          <w:spacing w:val="-58"/>
+        </w:rPr>
+        <w:t xml:space="preserve"> </w:t>
+      </w:r>
+      <w:r>
+        <w:t>running</w:t>
       </w:r>
       <w:r>
         <w:rPr>
@@ -16093,7 +15987,7 @@
         <w:t xml:space="preserve"> </w:t>
       </w:r>
       <w:r>
-        <w:t>and</w:t>
+        <w:t>Dijkstra’s</w:t>
       </w:r>
       <w:r>
         <w:rPr>
@@ -16102,7 +15996,7 @@
         <w:t xml:space="preserve"> </w:t>
       </w:r>
       <w:r>
-        <w:t>characteristics</w:t>
+        <w:t>algorithm</w:t>
       </w:r>
       <w:r>
         <w:rPr>
@@ -16111,7 +16005,7 @@
         <w:t xml:space="preserve"> </w:t>
       </w:r>
       <w:r>
-        <w:t>of</w:t>
+        <w:t>for</w:t>
       </w:r>
       <w:r>
         <w:rPr>
@@ -16120,7 +16014,7 @@
         <w:t xml:space="preserve"> </w:t>
       </w:r>
       <w:r>
-        <w:t>the</w:t>
+        <w:t>every</w:t>
       </w:r>
       <w:r>
         <w:rPr>
@@ -16129,25 +16023,7 @@
         <w:t xml:space="preserve"> </w:t>
       </w:r>
       <w:r>
-        <w:t>graph.</w:t>
-      </w:r>
-      <w:r>
-        <w:rPr>
-          <w:spacing w:val="14"/>
-        </w:rPr>
-        <w:t xml:space="preserve"> </w:t>
-      </w:r>
-      <w:r>
-        <w:t>However,</w:t>
-      </w:r>
-      <w:r>
-        <w:rPr>
-          <w:spacing w:val="-3"/>
-        </w:rPr>
-        <w:t xml:space="preserve"> </w:t>
-      </w:r>
-      <w:r>
-        <w:t>they</w:t>
+        <w:t>vertex</w:t>
       </w:r>
       <w:r>
         <w:rPr>
@@ -16156,7 +16032,7 @@
         <w:t xml:space="preserve"> </w:t>
       </w:r>
       <w:r>
-        <w:t>are</w:t>
+        <w:t>pair</w:t>
       </w:r>
       <w:r>
         <w:rPr>
@@ -16165,7 +16041,7 @@
         <w:t xml:space="preserve"> </w:t>
       </w:r>
       <w:r>
-        <w:t>both</w:t>
+        <w:t>in</w:t>
       </w:r>
       <w:r>
         <w:rPr>
@@ -16174,7 +16050,7 @@
         <w:t xml:space="preserve"> </w:t>
       </w:r>
       <w:r>
-        <w:t>powerful</w:t>
+        <w:t>dense</w:t>
       </w:r>
       <w:r>
         <w:rPr>
@@ -16183,7 +16059,7 @@
         <w:t xml:space="preserve"> </w:t>
       </w:r>
       <w:r>
-        <w:t>tools</w:t>
+        <w:t>graphs</w:t>
       </w:r>
       <w:r>
         <w:rPr>
@@ -16192,49 +16068,112 @@
         <w:t xml:space="preserve"> </w:t>
       </w:r>
       <w:r>
-        <w:t>in</w:t>
-      </w:r>
-      <w:r>
-        <w:rPr>
-          <w:spacing w:val="-58"/>
-        </w:rPr>
-        <w:t xml:space="preserve"> </w:t>
-      </w:r>
-      <w:r>
-        <w:t>solving shortest path problems and have contributed significantly to the development of graph theory and</w:t>
-      </w:r>
-      <w:r>
-        <w:rPr>
-          <w:spacing w:val="1"/>
-        </w:rPr>
-        <w:t xml:space="preserve"> </w:t>
-      </w:r>
-      <w:r>
-        <w:t>its</w:t>
-      </w:r>
-      <w:r>
-        <w:rPr>
-          <w:spacing w:val="-2"/>
-        </w:rPr>
-        <w:t xml:space="preserve"> </w:t>
-      </w:r>
-      <w:r>
-        <w:t>applications.</w:t>
+        <w:t>with</w:t>
+      </w:r>
+      <w:r>
+        <w:rPr>
+          <w:spacing w:val="-4"/>
+        </w:rPr>
+        <w:t xml:space="preserve"> </w:t>
+      </w:r>
+      <w:r>
+        <w:t>non-negative</w:t>
+      </w:r>
+      <w:r>
+        <w:rPr>
+          <w:spacing w:val="-4"/>
+        </w:rPr>
+        <w:t xml:space="preserve"> </w:t>
+      </w:r>
+      <w:r>
+        <w:t>edge</w:t>
+      </w:r>
+      <w:r>
+        <w:rPr>
+          <w:spacing w:val="-4"/>
+        </w:rPr>
+        <w:t xml:space="preserve"> </w:t>
+      </w:r>
+      <w:r>
+        <w:t>weights.</w:t>
       </w:r>
     </w:p>
     <w:p>
       <w:pPr>
         <w:pStyle w:val="BodyText"/>
-        <w:spacing w:before="1" w:line="376" w:lineRule="auto"/>
+        <w:spacing w:line="276" w:lineRule="auto"/>
         <w:ind w:left="102" w:right="476" w:firstLine="708"/>
         <w:jc w:val="both"/>
       </w:pPr>
       <w:r>
-        <w:t>One</w:t>
-      </w:r>
-      <w:r>
-        <w:rPr>
-          <w:spacing w:val="-9"/>
+        <w:t>Both algorithms have their advantages and limitations, and the choice of which algorithm to use</w:t>
+      </w:r>
+      <w:r>
+        <w:rPr>
+          <w:spacing w:val="1"/>
+        </w:rPr>
+        <w:t xml:space="preserve"> </w:t>
+      </w:r>
+      <w:r>
+        <w:t>depends</w:t>
+      </w:r>
+      <w:r>
+        <w:rPr>
+          <w:spacing w:val="-5"/>
+        </w:rPr>
+        <w:t xml:space="preserve"> </w:t>
+      </w:r>
+      <w:r>
+        <w:t>on</w:t>
+      </w:r>
+      <w:r>
+        <w:rPr>
+          <w:spacing w:val="-4"/>
+        </w:rPr>
+        <w:t xml:space="preserve"> </w:t>
+      </w:r>
+      <w:r>
+        <w:t>the</w:t>
+      </w:r>
+      <w:r>
+        <w:rPr>
+          <w:spacing w:val="-4"/>
+        </w:rPr>
+        <w:t xml:space="preserve"> </w:t>
+      </w:r>
+      <w:r>
+        <w:t>specific</w:t>
+      </w:r>
+      <w:r>
+        <w:rPr>
+          <w:spacing w:val="-4"/>
+        </w:rPr>
+        <w:t xml:space="preserve"> </w:t>
+      </w:r>
+      <w:r>
+        <w:t>problem</w:t>
+      </w:r>
+      <w:r>
+        <w:rPr>
+          <w:spacing w:val="-4"/>
+        </w:rPr>
+        <w:t xml:space="preserve"> </w:t>
+      </w:r>
+      <w:r>
+        <w:t>and</w:t>
+      </w:r>
+      <w:r>
+        <w:rPr>
+          <w:spacing w:val="-4"/>
+        </w:rPr>
+        <w:t xml:space="preserve"> </w:t>
+      </w:r>
+      <w:r>
+        <w:t>characteristics</w:t>
+      </w:r>
+      <w:r>
+        <w:rPr>
+          <w:spacing w:val="-4"/>
         </w:rPr>
         <w:t xml:space="preserve"> </w:t>
       </w:r>
@@ -16243,7 +16182,7 @@
       </w:r>
       <w:r>
         <w:rPr>
-          <w:spacing w:val="-8"/>
+          <w:spacing w:val="-4"/>
         </w:rPr>
         <w:t xml:space="preserve"> </w:t>
       </w:r>
@@ -16252,61 +16191,88 @@
       </w:r>
       <w:r>
         <w:rPr>
-          <w:spacing w:val="-9"/>
-        </w:rPr>
-        <w:t xml:space="preserve"> </w:t>
-      </w:r>
-      <w:r>
-        <w:t>main</w:t>
-      </w:r>
-      <w:r>
-        <w:rPr>
-          <w:spacing w:val="-8"/>
-        </w:rPr>
-        <w:t xml:space="preserve"> </w:t>
-      </w:r>
-      <w:r>
-        <w:t>advantages</w:t>
-      </w:r>
-      <w:r>
-        <w:rPr>
-          <w:spacing w:val="-8"/>
-        </w:rPr>
-        <w:t xml:space="preserve"> </w:t>
-      </w:r>
-      <w:r>
-        <w:t>of</w:t>
-      </w:r>
-      <w:r>
-        <w:rPr>
-          <w:spacing w:val="-9"/>
-        </w:rPr>
-        <w:t xml:space="preserve"> </w:t>
-      </w:r>
-      <w:r>
-        <w:t>Dijkstra’s</w:t>
-      </w:r>
-      <w:r>
-        <w:rPr>
-          <w:spacing w:val="-8"/>
-        </w:rPr>
-        <w:t xml:space="preserve"> </w:t>
-      </w:r>
-      <w:r>
-        <w:t>algorithm</w:t>
-      </w:r>
-      <w:r>
-        <w:rPr>
-          <w:spacing w:val="-9"/>
-        </w:rPr>
-        <w:t xml:space="preserve"> </w:t>
-      </w:r>
-      <w:r>
-        <w:t>is</w:t>
-      </w:r>
-      <w:r>
-        <w:rPr>
-          <w:spacing w:val="-8"/>
+          <w:spacing w:val="-4"/>
+        </w:rPr>
+        <w:t xml:space="preserve"> </w:t>
+      </w:r>
+      <w:r>
+        <w:t>graph.</w:t>
+      </w:r>
+      <w:r>
+        <w:rPr>
+          <w:spacing w:val="14"/>
+        </w:rPr>
+        <w:t xml:space="preserve"> </w:t>
+      </w:r>
+      <w:r>
+        <w:t>However,</w:t>
+      </w:r>
+      <w:r>
+        <w:rPr>
+          <w:spacing w:val="-3"/>
+        </w:rPr>
+        <w:t xml:space="preserve"> </w:t>
+      </w:r>
+      <w:r>
+        <w:t>they</w:t>
+      </w:r>
+      <w:r>
+        <w:rPr>
+          <w:spacing w:val="-4"/>
+        </w:rPr>
+        <w:t xml:space="preserve"> </w:t>
+      </w:r>
+      <w:r>
+        <w:t>are</w:t>
+      </w:r>
+      <w:r>
+        <w:rPr>
+          <w:spacing w:val="-4"/>
+        </w:rPr>
+        <w:t xml:space="preserve"> </w:t>
+      </w:r>
+      <w:r>
+        <w:t>both</w:t>
+      </w:r>
+      <w:r>
+        <w:rPr>
+          <w:spacing w:val="-4"/>
+        </w:rPr>
+        <w:t xml:space="preserve"> </w:t>
+      </w:r>
+      <w:r>
+        <w:t>powerful</w:t>
+      </w:r>
+      <w:r>
+        <w:rPr>
+          <w:spacing w:val="-4"/>
+        </w:rPr>
+        <w:t xml:space="preserve"> </w:t>
+      </w:r>
+      <w:r>
+        <w:t>tools</w:t>
+      </w:r>
+      <w:r>
+        <w:rPr>
+          <w:spacing w:val="-4"/>
+        </w:rPr>
+        <w:t xml:space="preserve"> </w:t>
+      </w:r>
+      <w:r>
+        <w:t>in</w:t>
+      </w:r>
+      <w:r>
+        <w:rPr>
+          <w:spacing w:val="-58"/>
+        </w:rPr>
+        <w:t xml:space="preserve"> </w:t>
+      </w:r>
+      <w:r>
+        <w:t>solving shortest path problems and have contributed significantly to the development of graph theory and</w:t>
+      </w:r>
+      <w:r>
+        <w:rPr>
+          <w:spacing w:val="1"/>
         </w:rPr>
         <w:t xml:space="preserve"> </w:t>
       </w:r>
@@ -16315,460 +16281,219 @@
       </w:r>
       <w:r>
         <w:rPr>
-          <w:spacing w:val="-8"/>
-        </w:rPr>
-        <w:t xml:space="preserve"> </w:t>
-      </w:r>
-      <w:r>
-        <w:t>efficiency</w:t>
-      </w:r>
-      <w:r>
-        <w:rPr>
-          <w:spacing w:val="-9"/>
-        </w:rPr>
-        <w:t xml:space="preserve"> </w:t>
-      </w:r>
-      <w:r>
-        <w:t>in</w:t>
-      </w:r>
-      <w:r>
-        <w:rPr>
-          <w:spacing w:val="-8"/>
-        </w:rPr>
-        <w:t xml:space="preserve"> </w:t>
-      </w:r>
-      <w:r>
-        <w:t>finding</w:t>
-      </w:r>
-      <w:r>
-        <w:rPr>
-          <w:spacing w:val="-8"/>
-        </w:rPr>
-        <w:t xml:space="preserve"> </w:t>
-      </w:r>
-      <w:r>
-        <w:t>the</w:t>
-      </w:r>
-      <w:r>
-        <w:rPr>
-          <w:spacing w:val="-9"/>
-        </w:rPr>
-        <w:t xml:space="preserve"> </w:t>
-      </w:r>
-      <w:r>
-        <w:t>shortest</w:t>
-      </w:r>
-      <w:r>
-        <w:rPr>
-          <w:spacing w:val="-8"/>
-        </w:rPr>
-        <w:t xml:space="preserve"> </w:t>
-      </w:r>
-      <w:r>
-        <w:t>path</w:t>
-      </w:r>
-      <w:r>
-        <w:rPr>
-          <w:spacing w:val="-9"/>
-        </w:rPr>
-        <w:t xml:space="preserve"> </w:t>
-      </w:r>
-      <w:r>
-        <w:t>from</w:t>
-      </w:r>
-      <w:r>
-        <w:rPr>
-          <w:spacing w:val="-57"/>
-        </w:rPr>
-        <w:t xml:space="preserve"> </w:t>
-      </w:r>
-      <w:r>
-        <w:t>a single source vertex to all other vertices in a graph. This makes it ideal for problems that involve finding</w:t>
-      </w:r>
-      <w:r>
-        <w:rPr>
-          <w:spacing w:val="-57"/>
-        </w:rPr>
-        <w:t xml:space="preserve"> </w:t>
-      </w:r>
-      <w:r>
-        <w:t>the shortest path between a fixed source and various destinations.</w:t>
-      </w:r>
-      <w:r>
-        <w:rPr>
-          <w:spacing w:val="1"/>
-        </w:rPr>
-        <w:t xml:space="preserve"> </w:t>
-      </w:r>
-      <w:r>
-        <w:t>However, it does not work well with</w:t>
-      </w:r>
-      <w:r>
-        <w:rPr>
-          <w:spacing w:val="1"/>
-        </w:rPr>
-        <w:t xml:space="preserve"> </w:t>
-      </w:r>
-      <w:r>
-        <w:t>negative</w:t>
-      </w:r>
-      <w:r>
-        <w:rPr>
-          <w:spacing w:val="-3"/>
-        </w:rPr>
-        <w:t xml:space="preserve"> </w:t>
-      </w:r>
-      <w:r>
-        <w:t>edge</w:t>
-      </w:r>
-      <w:r>
-        <w:rPr>
           <w:spacing w:val="-2"/>
         </w:rPr>
         <w:t xml:space="preserve"> </w:t>
       </w:r>
       <w:r>
-        <w:t>weights,</w:t>
-      </w:r>
-      <w:r>
-        <w:rPr>
-          <w:spacing w:val="-2"/>
-        </w:rPr>
-        <w:t xml:space="preserve"> </w:t>
-      </w:r>
-      <w:r>
-        <w:t>and</w:t>
-      </w:r>
-      <w:r>
-        <w:rPr>
-          <w:spacing w:val="-2"/>
-        </w:rPr>
-        <w:t xml:space="preserve"> </w:t>
-      </w:r>
-      <w:r>
-        <w:t>its</w:t>
-      </w:r>
-      <w:r>
-        <w:rPr>
-          <w:spacing w:val="-2"/>
-        </w:rPr>
-        <w:t xml:space="preserve"> </w:t>
-      </w:r>
-      <w:r>
-        <w:t>time</w:t>
-      </w:r>
-      <w:r>
-        <w:rPr>
-          <w:spacing w:val="-2"/>
-        </w:rPr>
-        <w:t xml:space="preserve"> </w:t>
-      </w:r>
-      <w:r>
-        <w:t>complexity</w:t>
-      </w:r>
-      <w:r>
-        <w:rPr>
-          <w:spacing w:val="-2"/>
-        </w:rPr>
-        <w:t xml:space="preserve"> </w:t>
-      </w:r>
-      <w:r>
-        <w:t>can</w:t>
-      </w:r>
-      <w:r>
-        <w:rPr>
-          <w:spacing w:val="-2"/>
-        </w:rPr>
-        <w:t xml:space="preserve"> </w:t>
-      </w:r>
-      <w:r>
-        <w:t>be</w:t>
-      </w:r>
-      <w:r>
-        <w:rPr>
-          <w:spacing w:val="-2"/>
-        </w:rPr>
-        <w:t xml:space="preserve"> </w:t>
-      </w:r>
-      <w:r>
-        <w:t>prohibitive</w:t>
-      </w:r>
-      <w:r>
-        <w:rPr>
-          <w:spacing w:val="-2"/>
-        </w:rPr>
-        <w:t xml:space="preserve"> </w:t>
-      </w:r>
-      <w:r>
-        <w:t>in</w:t>
-      </w:r>
-      <w:r>
-        <w:rPr>
-          <w:spacing w:val="-2"/>
-        </w:rPr>
-        <w:t xml:space="preserve"> </w:t>
-      </w:r>
-      <w:r>
-        <w:t>dense</w:t>
-      </w:r>
-      <w:r>
-        <w:rPr>
-          <w:spacing w:val="-2"/>
-        </w:rPr>
-        <w:t xml:space="preserve"> </w:t>
-      </w:r>
-      <w:r>
-        <w:t>graphs.</w:t>
+        <w:t>applications.</w:t>
       </w:r>
     </w:p>
     <w:p>
       <w:pPr>
         <w:pStyle w:val="BodyText"/>
-        <w:spacing w:line="376" w:lineRule="auto"/>
+        <w:spacing w:before="1" w:line="276" w:lineRule="auto"/>
         <w:ind w:left="102" w:right="476" w:firstLine="708"/>
         <w:jc w:val="both"/>
       </w:pPr>
       <w:r>
-        <w:t>In contrast, the Floyd-</w:t>
-      </w:r>
-      <w:proofErr w:type="spellStart"/>
-      <w:r>
-        <w:t>Warshall</w:t>
-      </w:r>
-      <w:proofErr w:type="spellEnd"/>
-      <w:r>
-        <w:t xml:space="preserve"> algorithm is more efficient than running Dijkstra’s algorithm for</w:t>
+        <w:t>One</w:t>
+      </w:r>
+      <w:r>
+        <w:rPr>
+          <w:spacing w:val="-9"/>
+        </w:rPr>
+        <w:t xml:space="preserve"> </w:t>
+      </w:r>
+      <w:r>
+        <w:t>of</w:t>
+      </w:r>
+      <w:r>
+        <w:rPr>
+          <w:spacing w:val="-8"/>
+        </w:rPr>
+        <w:t xml:space="preserve"> </w:t>
+      </w:r>
+      <w:r>
+        <w:t>the</w:t>
+      </w:r>
+      <w:r>
+        <w:rPr>
+          <w:spacing w:val="-9"/>
+        </w:rPr>
+        <w:t xml:space="preserve"> </w:t>
+      </w:r>
+      <w:r>
+        <w:t>main</w:t>
+      </w:r>
+      <w:r>
+        <w:rPr>
+          <w:spacing w:val="-8"/>
+        </w:rPr>
+        <w:t xml:space="preserve"> </w:t>
+      </w:r>
+      <w:r>
+        <w:t>advantages</w:t>
+      </w:r>
+      <w:r>
+        <w:rPr>
+          <w:spacing w:val="-8"/>
+        </w:rPr>
+        <w:t xml:space="preserve"> </w:t>
+      </w:r>
+      <w:r>
+        <w:t>of</w:t>
+      </w:r>
+      <w:r>
+        <w:rPr>
+          <w:spacing w:val="-9"/>
+        </w:rPr>
+        <w:t xml:space="preserve"> </w:t>
+      </w:r>
+      <w:r>
+        <w:t>Dijkstra’s</w:t>
+      </w:r>
+      <w:r>
+        <w:rPr>
+          <w:spacing w:val="-8"/>
+        </w:rPr>
+        <w:t xml:space="preserve"> </w:t>
+      </w:r>
+      <w:r>
+        <w:t>algorithm</w:t>
+      </w:r>
+      <w:r>
+        <w:rPr>
+          <w:spacing w:val="-9"/>
+        </w:rPr>
+        <w:t xml:space="preserve"> </w:t>
+      </w:r>
+      <w:r>
+        <w:t>is</w:t>
+      </w:r>
+      <w:r>
+        <w:rPr>
+          <w:spacing w:val="-8"/>
+        </w:rPr>
+        <w:t xml:space="preserve"> </w:t>
+      </w:r>
+      <w:r>
+        <w:t>its</w:t>
+      </w:r>
+      <w:r>
+        <w:rPr>
+          <w:spacing w:val="-8"/>
+        </w:rPr>
+        <w:t xml:space="preserve"> </w:t>
+      </w:r>
+      <w:r>
+        <w:t>efficiency</w:t>
+      </w:r>
+      <w:r>
+        <w:rPr>
+          <w:spacing w:val="-9"/>
+        </w:rPr>
+        <w:t xml:space="preserve"> </w:t>
+      </w:r>
+      <w:r>
+        <w:t>in</w:t>
+      </w:r>
+      <w:r>
+        <w:rPr>
+          <w:spacing w:val="-8"/>
+        </w:rPr>
+        <w:t xml:space="preserve"> </w:t>
+      </w:r>
+      <w:r>
+        <w:t>finding</w:t>
+      </w:r>
+      <w:r>
+        <w:rPr>
+          <w:spacing w:val="-8"/>
+        </w:rPr>
+        <w:t xml:space="preserve"> </w:t>
+      </w:r>
+      <w:r>
+        <w:t>the</w:t>
+      </w:r>
+      <w:r>
+        <w:rPr>
+          <w:spacing w:val="-9"/>
+        </w:rPr>
+        <w:t xml:space="preserve"> </w:t>
+      </w:r>
+      <w:r>
+        <w:t>shortest</w:t>
+      </w:r>
+      <w:r>
+        <w:rPr>
+          <w:spacing w:val="-8"/>
+        </w:rPr>
+        <w:t xml:space="preserve"> </w:t>
+      </w:r>
+      <w:r>
+        <w:t>path</w:t>
+      </w:r>
+      <w:r>
+        <w:rPr>
+          <w:spacing w:val="-9"/>
+        </w:rPr>
+        <w:t xml:space="preserve"> </w:t>
+      </w:r>
+      <w:r>
+        <w:t>from</w:t>
+      </w:r>
+      <w:r>
+        <w:rPr>
+          <w:spacing w:val="-57"/>
+        </w:rPr>
+        <w:t xml:space="preserve"> </w:t>
+      </w:r>
+      <w:r>
+        <w:t>a single source vertex to all other vertices in a graph. This makes it ideal for problems that involve finding</w:t>
+      </w:r>
+      <w:r>
+        <w:rPr>
+          <w:spacing w:val="-57"/>
+        </w:rPr>
+        <w:t xml:space="preserve"> </w:t>
+      </w:r>
+      <w:r>
+        <w:t>the shortest path between a fixed source and various destinations.</w:t>
       </w:r>
       <w:r>
         <w:rPr>
           <w:spacing w:val="1"/>
         </w:rPr>
         <w:t xml:space="preserve"> </w:t>
-      </w:r>
-      <w:r>
-        <w:t>every vertex pair, making it ideal for problems that require finding the shortest path between all pairs of</w:t>
-      </w:r>
-      <w:r>
-        <w:rPr>
-          <w:spacing w:val="1"/>
-        </w:rPr>
-        <w:t xml:space="preserve"> </w:t>
-      </w:r>
-      <w:r>
-        <w:t>vertices</w:t>
-      </w:r>
-      <w:r>
-        <w:rPr>
-          <w:spacing w:val="-14"/>
-        </w:rPr>
-        <w:t xml:space="preserve"> </w:t>
-      </w:r>
-      <w:r>
-        <w:t>in</w:t>
-      </w:r>
-      <w:r>
-        <w:rPr>
-          <w:spacing w:val="-13"/>
-        </w:rPr>
-        <w:t xml:space="preserve"> </w:t>
-      </w:r>
-      <w:r>
-        <w:t>a</w:t>
-      </w:r>
-      <w:r>
-        <w:rPr>
-          <w:spacing w:val="-13"/>
-        </w:rPr>
-        <w:t xml:space="preserve"> </w:t>
-      </w:r>
-      <w:r>
-        <w:t>graph.</w:t>
-      </w:r>
-      <w:r>
-        <w:rPr>
-          <w:spacing w:val="6"/>
-        </w:rPr>
-        <w:t xml:space="preserve"> </w:t>
-      </w:r>
-      <w:r>
-        <w:t>It</w:t>
-      </w:r>
-      <w:r>
-        <w:rPr>
-          <w:spacing w:val="-13"/>
-        </w:rPr>
-        <w:t xml:space="preserve"> </w:t>
-      </w:r>
-      <w:r>
-        <w:t>also</w:t>
-      </w:r>
-      <w:r>
-        <w:rPr>
-          <w:spacing w:val="-13"/>
-        </w:rPr>
-        <w:t xml:space="preserve"> </w:t>
-      </w:r>
-      <w:r>
-        <w:t>works</w:t>
-      </w:r>
-      <w:r>
-        <w:rPr>
-          <w:spacing w:val="-13"/>
-        </w:rPr>
-        <w:t xml:space="preserve"> </w:t>
-      </w:r>
-      <w:r>
-        <w:t>well</w:t>
-      </w:r>
-      <w:r>
-        <w:rPr>
-          <w:spacing w:val="-13"/>
-        </w:rPr>
-        <w:t xml:space="preserve"> </w:t>
-      </w:r>
-      <w:r>
-        <w:t>with</w:t>
-      </w:r>
-      <w:r>
-        <w:rPr>
-          <w:spacing w:val="-13"/>
-        </w:rPr>
-        <w:t xml:space="preserve"> </w:t>
-      </w:r>
-      <w:r>
-        <w:t>negative</w:t>
-      </w:r>
-      <w:r>
-        <w:rPr>
-          <w:spacing w:val="-13"/>
-        </w:rPr>
-        <w:t xml:space="preserve"> </w:t>
-      </w:r>
-      <w:r>
-        <w:t>edge</w:t>
-      </w:r>
-      <w:r>
-        <w:rPr>
-          <w:spacing w:val="-13"/>
-        </w:rPr>
-        <w:t xml:space="preserve"> </w:t>
-      </w:r>
-      <w:r>
-        <w:t>weights,</w:t>
-      </w:r>
-      <w:r>
-        <w:rPr>
-          <w:spacing w:val="-11"/>
-        </w:rPr>
-        <w:t xml:space="preserve"> </w:t>
-      </w:r>
-      <w:r>
-        <w:t>but</w:t>
-      </w:r>
-      <w:r>
-        <w:rPr>
-          <w:spacing w:val="-13"/>
-        </w:rPr>
-        <w:t xml:space="preserve"> </w:t>
-      </w:r>
-      <w:r>
-        <w:t>its</w:t>
-      </w:r>
-      <w:r>
-        <w:rPr>
-          <w:spacing w:val="-13"/>
-        </w:rPr>
-        <w:t xml:space="preserve"> </w:t>
-      </w:r>
-      <w:r>
-        <w:t>time</w:t>
-      </w:r>
-      <w:r>
-        <w:rPr>
-          <w:spacing w:val="-14"/>
-        </w:rPr>
-        <w:t xml:space="preserve"> </w:t>
-      </w:r>
-      <w:r>
-        <w:t>complexity</w:t>
-      </w:r>
-      <w:r>
-        <w:rPr>
-          <w:spacing w:val="-13"/>
-        </w:rPr>
-        <w:t xml:space="preserve"> </w:t>
-      </w:r>
-      <w:r>
-        <w:t>can</w:t>
-      </w:r>
-      <w:r>
-        <w:rPr>
-          <w:spacing w:val="-13"/>
-        </w:rPr>
-        <w:t xml:space="preserve"> </w:t>
-      </w:r>
-      <w:r>
-        <w:t>be</w:t>
-      </w:r>
-      <w:r>
-        <w:rPr>
-          <w:spacing w:val="-13"/>
-        </w:rPr>
-        <w:t xml:space="preserve"> </w:t>
-      </w:r>
-      <w:r>
-        <w:t>prohibitive</w:t>
-      </w:r>
-      <w:r>
-        <w:rPr>
-          <w:spacing w:val="-57"/>
-        </w:rPr>
-        <w:t xml:space="preserve"> </w:t>
-      </w:r>
-      <w:r>
-        <w:t>in</w:t>
-      </w:r>
-      <w:r>
-        <w:rPr>
-          <w:spacing w:val="-2"/>
-        </w:rPr>
-        <w:t xml:space="preserve"> </w:t>
-      </w:r>
-      <w:r>
-        <w:t>large</w:t>
-      </w:r>
-      <w:r>
-        <w:rPr>
-          <w:spacing w:val="-1"/>
-        </w:rPr>
-        <w:t xml:space="preserve"> </w:t>
-      </w:r>
-      <w:r>
-        <w:t>graphs.</w:t>
       </w:r>
     </w:p>
     <w:p>
       <w:pPr>
         <w:pStyle w:val="BodyText"/>
-        <w:spacing w:line="376" w:lineRule="auto"/>
+        <w:spacing w:line="276" w:lineRule="auto"/>
         <w:ind w:left="102" w:right="476" w:firstLine="708"/>
         <w:jc w:val="both"/>
       </w:pPr>
       <w:r>
-        <w:rPr>
-          <w:w w:val="95"/>
-        </w:rPr>
-        <w:t>It’s worth noting that both algorithms are designed for graphs with non-negative edge weights. When</w:t>
+        <w:t>In contrast, the Floyd-</w:t>
+      </w:r>
+      <w:proofErr w:type="spellStart"/>
+      <w:r>
+        <w:t>Warshall</w:t>
+      </w:r>
+      <w:proofErr w:type="spellEnd"/>
+      <w:r>
+        <w:t xml:space="preserve"> algorithm is more efficient than running Dijkstra’s algorithm for</w:t>
       </w:r>
       <w:r>
         <w:rPr>
           <w:spacing w:val="1"/>
-          <w:w w:val="95"/>
-        </w:rPr>
-        <w:t xml:space="preserve"> </w:t>
-      </w:r>
-      <w:r>
-        <w:t>dealing with graphs with negative edge weights, Bellman-Ford algorithm is more appropriate, as it can</w:t>
+        </w:rPr>
+        <w:t xml:space="preserve"> </w:t>
+      </w:r>
+      <w:r>
+        <w:t>every vertex pair, making it ideal for problems that require finding the shortest path between all pairs of</w:t>
       </w:r>
       <w:r>
         <w:rPr>
@@ -16777,7 +16502,178 @@
         <w:t xml:space="preserve"> </w:t>
       </w:r>
       <w:r>
-        <w:t>detect</w:t>
+        <w:t>vertices</w:t>
+      </w:r>
+      <w:r>
+        <w:rPr>
+          <w:spacing w:val="-14"/>
+        </w:rPr>
+        <w:t xml:space="preserve"> </w:t>
+      </w:r>
+      <w:r>
+        <w:t>in</w:t>
+      </w:r>
+      <w:r>
+        <w:rPr>
+          <w:spacing w:val="-13"/>
+        </w:rPr>
+        <w:t xml:space="preserve"> </w:t>
+      </w:r>
+      <w:r>
+        <w:t>a</w:t>
+      </w:r>
+      <w:r>
+        <w:rPr>
+          <w:spacing w:val="-13"/>
+        </w:rPr>
+        <w:t xml:space="preserve"> </w:t>
+      </w:r>
+      <w:r>
+        <w:t>graph.</w:t>
+      </w:r>
+      <w:r>
+        <w:rPr>
+          <w:spacing w:val="6"/>
+        </w:rPr>
+        <w:t xml:space="preserve"> </w:t>
+      </w:r>
+      <w:r>
+        <w:t>It</w:t>
+      </w:r>
+      <w:r>
+        <w:rPr>
+          <w:spacing w:val="-13"/>
+        </w:rPr>
+        <w:t xml:space="preserve"> </w:t>
+      </w:r>
+      <w:r>
+        <w:t>also</w:t>
+      </w:r>
+      <w:r>
+        <w:rPr>
+          <w:spacing w:val="-13"/>
+        </w:rPr>
+        <w:t xml:space="preserve"> </w:t>
+      </w:r>
+      <w:r>
+        <w:t>works</w:t>
+      </w:r>
+      <w:r>
+        <w:rPr>
+          <w:spacing w:val="-13"/>
+        </w:rPr>
+        <w:t xml:space="preserve"> </w:t>
+      </w:r>
+      <w:r>
+        <w:t>well</w:t>
+      </w:r>
+      <w:r>
+        <w:rPr>
+          <w:spacing w:val="-13"/>
+        </w:rPr>
+        <w:t xml:space="preserve"> </w:t>
+      </w:r>
+      <w:r>
+        <w:t>with</w:t>
+      </w:r>
+      <w:r>
+        <w:rPr>
+          <w:spacing w:val="-13"/>
+        </w:rPr>
+        <w:t xml:space="preserve"> </w:t>
+      </w:r>
+      <w:r>
+        <w:t>negative</w:t>
+      </w:r>
+      <w:r>
+        <w:rPr>
+          <w:spacing w:val="-13"/>
+        </w:rPr>
+        <w:t xml:space="preserve"> </w:t>
+      </w:r>
+      <w:r>
+        <w:t>edge</w:t>
+      </w:r>
+      <w:r>
+        <w:rPr>
+          <w:spacing w:val="-13"/>
+        </w:rPr>
+        <w:t xml:space="preserve"> </w:t>
+      </w:r>
+      <w:r>
+        <w:t>weights,</w:t>
+      </w:r>
+      <w:r>
+        <w:rPr>
+          <w:spacing w:val="-11"/>
+        </w:rPr>
+        <w:t xml:space="preserve"> </w:t>
+      </w:r>
+      <w:r>
+        <w:t>but</w:t>
+      </w:r>
+      <w:r>
+        <w:rPr>
+          <w:spacing w:val="-13"/>
+        </w:rPr>
+        <w:t xml:space="preserve"> </w:t>
+      </w:r>
+      <w:r>
+        <w:t>its</w:t>
+      </w:r>
+      <w:r>
+        <w:rPr>
+          <w:spacing w:val="-13"/>
+        </w:rPr>
+        <w:t xml:space="preserve"> </w:t>
+      </w:r>
+      <w:r>
+        <w:t>time</w:t>
+      </w:r>
+      <w:r>
+        <w:rPr>
+          <w:spacing w:val="-14"/>
+        </w:rPr>
+        <w:t xml:space="preserve"> </w:t>
+      </w:r>
+      <w:r>
+        <w:t>complexity</w:t>
+      </w:r>
+      <w:r>
+        <w:rPr>
+          <w:spacing w:val="-13"/>
+        </w:rPr>
+        <w:t xml:space="preserve"> </w:t>
+      </w:r>
+      <w:r>
+        <w:t>can</w:t>
+      </w:r>
+      <w:r>
+        <w:rPr>
+          <w:spacing w:val="-13"/>
+        </w:rPr>
+        <w:t xml:space="preserve"> </w:t>
+      </w:r>
+      <w:r>
+        <w:t>be</w:t>
+      </w:r>
+      <w:r>
+        <w:rPr>
+          <w:spacing w:val="-13"/>
+        </w:rPr>
+        <w:t xml:space="preserve"> </w:t>
+      </w:r>
+      <w:r>
+        <w:t>prohibitive</w:t>
+      </w:r>
+      <w:r>
+        <w:rPr>
+          <w:spacing w:val="-57"/>
+        </w:rPr>
+        <w:t xml:space="preserve"> </w:t>
+      </w:r>
+      <w:r>
+        <w:t>in</w:t>
       </w:r>
       <w:r>
         <w:rPr>
@@ -16786,7 +16682,7 @@
         <w:t xml:space="preserve"> </w:t>
       </w:r>
       <w:r>
-        <w:t>negative</w:t>
+        <w:t>large</w:t>
       </w:r>
       <w:r>
         <w:rPr>
@@ -16795,40 +16691,13 @@
         <w:t xml:space="preserve"> </w:t>
       </w:r>
       <w:r>
-        <w:t>cycles</w:t>
-      </w:r>
-      <w:r>
-        <w:rPr>
-          <w:spacing w:val="-1"/>
-        </w:rPr>
-        <w:t xml:space="preserve"> </w:t>
-      </w:r>
-      <w:r>
-        <w:t>and</w:t>
-      </w:r>
-      <w:r>
-        <w:rPr>
-          <w:spacing w:val="-2"/>
-        </w:rPr>
-        <w:t xml:space="preserve"> </w:t>
-      </w:r>
-      <w:r>
-        <w:t>report</w:t>
-      </w:r>
-      <w:r>
-        <w:rPr>
-          <w:spacing w:val="-1"/>
-        </w:rPr>
-        <w:t xml:space="preserve"> </w:t>
-      </w:r>
-      <w:r>
-        <w:t>them.</w:t>
+        <w:t>graphs.</w:t>
       </w:r>
     </w:p>
     <w:p>
       <w:pPr>
         <w:pStyle w:val="BodyText"/>
-        <w:spacing w:before="1" w:line="376" w:lineRule="auto"/>
+        <w:spacing w:before="1" w:line="276" w:lineRule="auto"/>
         <w:ind w:left="102" w:right="476" w:firstLine="708"/>
         <w:jc w:val="both"/>
       </w:pPr>
@@ -17158,7 +17027,26 @@
     </w:p>
     <w:p>
       <w:pPr>
-        <w:spacing w:line="278" w:lineRule="exact"/>
+        <w:spacing w:line="276" w:lineRule="auto"/>
+        <w:ind w:left="810"/>
+        <w:jc w:val="both"/>
+        <w:rPr>
+          <w:sz w:val="24"/>
+        </w:rPr>
+      </w:pPr>
+      <w:hyperlink r:id="rId12" w:history="1">
+        <w:r>
+          <w:rPr>
+            <w:rStyle w:val="Hyperlink"/>
+            <w:sz w:val="24"/>
+          </w:rPr>
+          <w:t>https://github.com/feliciaL3/APA_LABS/tree/main/LAB_5</w:t>
+        </w:r>
+      </w:hyperlink>
+    </w:p>
+    <w:p>
+      <w:pPr>
+        <w:spacing w:line="276" w:lineRule="auto"/>
         <w:ind w:left="810"/>
         <w:jc w:val="both"/>
         <w:rPr>
@@ -17277,7 +17165,6 @@
       <w:lvlJc w:val="left"/>
       <w:pPr>
         <w:ind w:left="600" w:hanging="280"/>
-        <w:jc w:val="left"/>
       </w:pPr>
       <w:rPr>
         <w:rFonts w:ascii="Times New Roman" w:eastAsia="Times New Roman" w:hAnsi="Times New Roman" w:cs="Times New Roman" w:hint="default"/>
@@ -17384,8 +17271,160 @@
       </w:rPr>
     </w:lvl>
   </w:abstractNum>
+  <w:abstractNum w:abstractNumId="1" w15:restartNumberingAfterBreak="0">
+    <w:nsid w:val="47886412"/>
+    <w:multiLevelType w:val="multilevel"/>
+    <w:tmpl w:val="9336031A"/>
+    <w:lvl w:ilvl="0">
+      <w:start w:val="1"/>
+      <w:numFmt w:val="bullet"/>
+      <w:lvlText w:val=""/>
+      <w:lvlJc w:val="left"/>
+      <w:pPr>
+        <w:tabs>
+          <w:tab w:val="num" w:pos="720"/>
+        </w:tabs>
+        <w:ind w:left="720" w:hanging="360"/>
+      </w:pPr>
+      <w:rPr>
+        <w:rFonts w:ascii="Symbol" w:hAnsi="Symbol" w:hint="default"/>
+        <w:sz w:val="20"/>
+      </w:rPr>
+    </w:lvl>
+    <w:lvl w:ilvl="1">
+      <w:start w:val="1"/>
+      <w:numFmt w:val="bullet"/>
+      <w:lvlText w:val="o"/>
+      <w:lvlJc w:val="left"/>
+      <w:pPr>
+        <w:tabs>
+          <w:tab w:val="num" w:pos="1440"/>
+        </w:tabs>
+        <w:ind w:left="1440" w:hanging="360"/>
+      </w:pPr>
+      <w:rPr>
+        <w:rFonts w:ascii="Courier New" w:hAnsi="Courier New" w:hint="default"/>
+        <w:sz w:val="20"/>
+      </w:rPr>
+    </w:lvl>
+    <w:lvl w:ilvl="2" w:tentative="1">
+      <w:start w:val="1"/>
+      <w:numFmt w:val="bullet"/>
+      <w:lvlText w:val=""/>
+      <w:lvlJc w:val="left"/>
+      <w:pPr>
+        <w:tabs>
+          <w:tab w:val="num" w:pos="2160"/>
+        </w:tabs>
+        <w:ind w:left="2160" w:hanging="360"/>
+      </w:pPr>
+      <w:rPr>
+        <w:rFonts w:ascii="Wingdings" w:hAnsi="Wingdings" w:hint="default"/>
+        <w:sz w:val="20"/>
+      </w:rPr>
+    </w:lvl>
+    <w:lvl w:ilvl="3" w:tentative="1">
+      <w:start w:val="1"/>
+      <w:numFmt w:val="bullet"/>
+      <w:lvlText w:val=""/>
+      <w:lvlJc w:val="left"/>
+      <w:pPr>
+        <w:tabs>
+          <w:tab w:val="num" w:pos="2880"/>
+        </w:tabs>
+        <w:ind w:left="2880" w:hanging="360"/>
+      </w:pPr>
+      <w:rPr>
+        <w:rFonts w:ascii="Wingdings" w:hAnsi="Wingdings" w:hint="default"/>
+        <w:sz w:val="20"/>
+      </w:rPr>
+    </w:lvl>
+    <w:lvl w:ilvl="4" w:tentative="1">
+      <w:start w:val="1"/>
+      <w:numFmt w:val="bullet"/>
+      <w:lvlText w:val=""/>
+      <w:lvlJc w:val="left"/>
+      <w:pPr>
+        <w:tabs>
+          <w:tab w:val="num" w:pos="3600"/>
+        </w:tabs>
+        <w:ind w:left="3600" w:hanging="360"/>
+      </w:pPr>
+      <w:rPr>
+        <w:rFonts w:ascii="Wingdings" w:hAnsi="Wingdings" w:hint="default"/>
+        <w:sz w:val="20"/>
+      </w:rPr>
+    </w:lvl>
+    <w:lvl w:ilvl="5" w:tentative="1">
+      <w:start w:val="1"/>
+      <w:numFmt w:val="bullet"/>
+      <w:lvlText w:val=""/>
+      <w:lvlJc w:val="left"/>
+      <w:pPr>
+        <w:tabs>
+          <w:tab w:val="num" w:pos="4320"/>
+        </w:tabs>
+        <w:ind w:left="4320" w:hanging="360"/>
+      </w:pPr>
+      <w:rPr>
+        <w:rFonts w:ascii="Wingdings" w:hAnsi="Wingdings" w:hint="default"/>
+        <w:sz w:val="20"/>
+      </w:rPr>
+    </w:lvl>
+    <w:lvl w:ilvl="6" w:tentative="1">
+      <w:start w:val="1"/>
+      <w:numFmt w:val="bullet"/>
+      <w:lvlText w:val=""/>
+      <w:lvlJc w:val="left"/>
+      <w:pPr>
+        <w:tabs>
+          <w:tab w:val="num" w:pos="5040"/>
+        </w:tabs>
+        <w:ind w:left="5040" w:hanging="360"/>
+      </w:pPr>
+      <w:rPr>
+        <w:rFonts w:ascii="Wingdings" w:hAnsi="Wingdings" w:hint="default"/>
+        <w:sz w:val="20"/>
+      </w:rPr>
+    </w:lvl>
+    <w:lvl w:ilvl="7" w:tentative="1">
+      <w:start w:val="1"/>
+      <w:numFmt w:val="bullet"/>
+      <w:lvlText w:val=""/>
+      <w:lvlJc w:val="left"/>
+      <w:pPr>
+        <w:tabs>
+          <w:tab w:val="num" w:pos="5760"/>
+        </w:tabs>
+        <w:ind w:left="5760" w:hanging="360"/>
+      </w:pPr>
+      <w:rPr>
+        <w:rFonts w:ascii="Wingdings" w:hAnsi="Wingdings" w:hint="default"/>
+        <w:sz w:val="20"/>
+      </w:rPr>
+    </w:lvl>
+    <w:lvl w:ilvl="8" w:tentative="1">
+      <w:start w:val="1"/>
+      <w:numFmt w:val="bullet"/>
+      <w:lvlText w:val=""/>
+      <w:lvlJc w:val="left"/>
+      <w:pPr>
+        <w:tabs>
+          <w:tab w:val="num" w:pos="6480"/>
+        </w:tabs>
+        <w:ind w:left="6480" w:hanging="360"/>
+      </w:pPr>
+      <w:rPr>
+        <w:rFonts w:ascii="Wingdings" w:hAnsi="Wingdings" w:hint="default"/>
+        <w:sz w:val="20"/>
+      </w:rPr>
+    </w:lvl>
+  </w:abstractNum>
   <w:num w:numId="1" w16cid:durableId="230433693">
     <w:abstractNumId w:val="0"/>
+  </w:num>
+  <w:num w:numId="2" w16cid:durableId="1499232808">
+    <w:abstractNumId w:val="1"/>
   </w:num>
 </w:numbering>
 </file>
@@ -17790,6 +17829,7 @@
   <w:style w:type="paragraph" w:default="1" w:styleId="Normal">
     <w:name w:val="Normal"/>
     <w:qFormat/>
+    <w:rsid w:val="00E72196"/>
     <w:rPr>
       <w:rFonts w:ascii="Times New Roman" w:eastAsia="Times New Roman" w:hAnsi="Times New Roman" w:cs="Times New Roman"/>
     </w:rPr>
@@ -17942,6 +17982,54 @@
       <w:rFonts w:ascii="Times New Roman" w:eastAsia="Times New Roman" w:hAnsi="Times New Roman" w:cs="Times New Roman"/>
       <w:sz w:val="24"/>
       <w:szCs w:val="24"/>
+    </w:rPr>
+  </w:style>
+  <w:style w:type="character" w:customStyle="1" w:styleId="highlight--red">
+    <w:name w:val="highlight--red"/>
+    <w:basedOn w:val="DefaultParagraphFont"/>
+    <w:rsid w:val="00E72196"/>
+  </w:style>
+  <w:style w:type="character" w:customStyle="1" w:styleId="katex-mathml">
+    <w:name w:val="katex-mathml"/>
+    <w:basedOn w:val="DefaultParagraphFont"/>
+    <w:rsid w:val="00E72196"/>
+  </w:style>
+  <w:style w:type="character" w:customStyle="1" w:styleId="mord">
+    <w:name w:val="mord"/>
+    <w:basedOn w:val="DefaultParagraphFont"/>
+    <w:rsid w:val="00E72196"/>
+  </w:style>
+  <w:style w:type="character" w:customStyle="1" w:styleId="mopen">
+    <w:name w:val="mopen"/>
+    <w:basedOn w:val="DefaultParagraphFont"/>
+    <w:rsid w:val="00E72196"/>
+  </w:style>
+  <w:style w:type="character" w:customStyle="1" w:styleId="mclose">
+    <w:name w:val="mclose"/>
+    <w:basedOn w:val="DefaultParagraphFont"/>
+    <w:rsid w:val="00E72196"/>
+  </w:style>
+  <w:style w:type="character" w:styleId="Hyperlink">
+    <w:name w:val="Hyperlink"/>
+    <w:basedOn w:val="DefaultParagraphFont"/>
+    <w:uiPriority w:val="99"/>
+    <w:unhideWhenUsed/>
+    <w:rsid w:val="00AE2C0C"/>
+    <w:rPr>
+      <w:color w:val="0000FF" w:themeColor="hyperlink"/>
+      <w:u w:val="single"/>
+    </w:rPr>
+  </w:style>
+  <w:style w:type="character" w:styleId="UnresolvedMention">
+    <w:name w:val="Unresolved Mention"/>
+    <w:basedOn w:val="DefaultParagraphFont"/>
+    <w:uiPriority w:val="99"/>
+    <w:semiHidden/>
+    <w:unhideWhenUsed/>
+    <w:rsid w:val="00AE2C0C"/>
+    <w:rPr>
+      <w:color w:val="605E5C"/>
+      <w:shd w:val="clear" w:color="auto" w:fill="E1DFDD"/>
     </w:rPr>
   </w:style>
 </w:styles>
